--- a/tests/resources/Saved/21TRC05611div_test_Diversion Judgment Entry.docx
+++ b/tests/resources/Saved/21TRC05611div_test_Diversion Judgment Entry.docx
@@ -602,7 +602,7 @@
           <w:sz w:val="20"/>
           <w:szCs w:val="20"/>
         </w:rPr>
-        <w:t xml:space="preserve"> on May 18, 2022.</w:t>
+        <w:t xml:space="preserve"> on May 19, 2022.</w:t>
       </w:r>
       <w:r>
         <w:rPr>
@@ -911,56 +911,6 @@
         </w:rPr>
         <w:t xml:space="preserve">by August 30, 2022</w:t>
       </w:r>
-      <w:r>
-        <w:rPr>
-          <w:rFonts w:ascii="Palatino Linotype" w:hAnsi="Palatino Linotype"/>
-          <w:sz w:val="20"/>
-          <w:szCs w:val="20"/>
-        </w:rPr>
-        <w:t xml:space="preserve"/>
-      </w:r>
-      <w:r>
-        <w:rPr>
-          <w:rFonts w:ascii="Palatino Linotype" w:hAnsi="Palatino Linotype"/>
-          <w:sz w:val="20"/>
-          <w:szCs w:val="20"/>
-        </w:rPr>
-        <w:t xml:space="preserve">, </w:t>
-      </w:r>
-      <w:r>
-        <w:rPr>
-          <w:rFonts w:ascii="Palatino Linotype" w:hAnsi="Palatino Linotype"/>
-          <w:sz w:val="20"/>
-          <w:szCs w:val="20"/>
-        </w:rPr>
-        <w:t xml:space="preserve">and shall report to jail on August 26, 2022</w:t>
-      </w:r>
-      <w:r>
-        <w:rPr>
-          <w:rFonts w:ascii="Palatino Linotype" w:hAnsi="Palatino Linotype"/>
-          <w:sz w:val="20"/>
-          <w:szCs w:val="20"/>
-        </w:rPr>
-        <w:t>,</w:t>
-      </w:r>
-      <w:r>
-        <w:rPr>
-          <w:rFonts w:ascii="Palatino Linotype" w:hAnsi="Palatino Linotype"/>
-          <w:sz w:val="20"/>
-          <w:szCs w:val="20"/>
-        </w:rPr>
-        <w:t xml:space="preserve"> at 7:00 </w:t>
-      </w:r>
-      <w:proofErr w:type="spellStart"/>
-      <w:r>
-        <w:rPr>
-          <w:rFonts w:ascii="Palatino Linotype" w:hAnsi="Palatino Linotype"/>
-          <w:sz w:val="20"/>
-          <w:szCs w:val="20"/>
-        </w:rPr>
-        <w:t>p.m</w:t>
-      </w:r>
-      <w:proofErr w:type="spellEnd"/>
       <w:r>
         <w:rPr>
           <w:rFonts w:ascii="Palatino Linotype" w:hAnsi="Palatino Linotype"/>

--- a/tests/resources/Saved/21TRC05611div_test_Diversion Judgment Entry.docx
+++ b/tests/resources/Saved/21TRC05611div_test_Diversion Judgment Entry.docx
@@ -602,7 +602,7 @@
           <w:sz w:val="20"/>
           <w:szCs w:val="20"/>
         </w:rPr>
-        <w:t xml:space="preserve"> on May 19, 2022.</w:t>
+        <w:t xml:space="preserve"> on May 20, 2022.</w:t>
       </w:r>
       <w:r>
         <w:rPr>
@@ -911,6 +911,56 @@
         </w:rPr>
         <w:t xml:space="preserve">by August 30, 2022</w:t>
       </w:r>
+      <w:r>
+        <w:rPr>
+          <w:rFonts w:ascii="Palatino Linotype" w:hAnsi="Palatino Linotype"/>
+          <w:sz w:val="20"/>
+          <w:szCs w:val="20"/>
+        </w:rPr>
+        <w:t xml:space="preserve"/>
+      </w:r>
+      <w:r>
+        <w:rPr>
+          <w:rFonts w:ascii="Palatino Linotype" w:hAnsi="Palatino Linotype"/>
+          <w:sz w:val="20"/>
+          <w:szCs w:val="20"/>
+        </w:rPr>
+        <w:t xml:space="preserve">, </w:t>
+      </w:r>
+      <w:r>
+        <w:rPr>
+          <w:rFonts w:ascii="Palatino Linotype" w:hAnsi="Palatino Linotype"/>
+          <w:sz w:val="20"/>
+          <w:szCs w:val="20"/>
+        </w:rPr>
+        <w:t xml:space="preserve">and shall report to jail on August 26, 2022</w:t>
+      </w:r>
+      <w:r>
+        <w:rPr>
+          <w:rFonts w:ascii="Palatino Linotype" w:hAnsi="Palatino Linotype"/>
+          <w:sz w:val="20"/>
+          <w:szCs w:val="20"/>
+        </w:rPr>
+        <w:t>,</w:t>
+      </w:r>
+      <w:r>
+        <w:rPr>
+          <w:rFonts w:ascii="Palatino Linotype" w:hAnsi="Palatino Linotype"/>
+          <w:sz w:val="20"/>
+          <w:szCs w:val="20"/>
+        </w:rPr>
+        <w:t xml:space="preserve"> at 7:00 </w:t>
+      </w:r>
+      <w:proofErr w:type="spellStart"/>
+      <w:r>
+        <w:rPr>
+          <w:rFonts w:ascii="Palatino Linotype" w:hAnsi="Palatino Linotype"/>
+          <w:sz w:val="20"/>
+          <w:szCs w:val="20"/>
+        </w:rPr>
+        <w:t>p.m</w:t>
+      </w:r>
+      <w:proofErr w:type="spellEnd"/>
       <w:r>
         <w:rPr>
           <w:rFonts w:ascii="Palatino Linotype" w:hAnsi="Palatino Linotype"/>

--- a/tests/resources/Saved/21TRC05611div_test_Diversion Judgment Entry.docx
+++ b/tests/resources/Saved/21TRC05611div_test_Diversion Judgment Entry.docx
@@ -1,6 +1,6 @@
 
 <file path=word/document.xml><?xml version="1.0" encoding="utf-8"?>
-<w:document xmlns:wpc="http://schemas.microsoft.com/office/word/2010/wordprocessingCanvas" xmlns:cx="http://schemas.microsoft.com/office/drawing/2014/chartex" xmlns:cx1="http://schemas.microsoft.com/office/drawing/2015/9/8/chartex" xmlns:cx2="http://schemas.microsoft.com/office/drawing/2015/10/21/chartex" xmlns:cx3="http://schemas.microsoft.com/office/drawing/2016/5/9/chartex" xmlns:cx4="http://schemas.microsoft.com/office/drawing/2016/5/10/chartex" xmlns:cx5="http://schemas.microsoft.com/office/drawing/2016/5/11/chartex" xmlns:cx6="http://schemas.microsoft.com/office/drawing/2016/5/12/chartex" xmlns:cx7="http://schemas.microsoft.com/office/drawing/2016/5/13/chartex" xmlns:cx8="http://schemas.microsoft.com/office/drawing/2016/5/14/chartex" xmlns:mc="http://schemas.openxmlformats.org/markup-compatibility/2006" xmlns:aink="http://schemas.microsoft.com/office/drawing/2016/ink" xmlns:am3d="http://schemas.microsoft.com/office/drawing/2017/model3d" xmlns:o="urn:schemas-microsoft-com:office:office" xmlns:oel="http://schemas.microsoft.com/office/2019/extlst" xmlns:r="http://schemas.openxmlformats.org/officeDocument/2006/relationships" xmlns:m="http://schemas.openxmlformats.org/officeDocument/2006/math" xmlns:v="urn:schemas-microsoft-com:vml" xmlns:wp14="http://schemas.microsoft.com/office/word/2010/wordprocessingDrawing" xmlns:wp="http://schemas.openxmlformats.org/drawingml/2006/wordprocessingDrawing" xmlns:w10="urn:schemas-microsoft-com:office:word" xmlns:w="http://schemas.openxmlformats.org/wordprocessingml/2006/main" xmlns:w14="http://schemas.microsoft.com/office/word/2010/wordml" xmlns:w15="http://schemas.microsoft.com/office/word/2012/wordml" xmlns:w16cex="http://schemas.microsoft.com/office/word/2018/wordml/cex" xmlns:w16cid="http://schemas.microsoft.com/office/word/2016/wordml/cid" xmlns:w16="http://schemas.microsoft.com/office/word/2018/wordml" xmlns:w16sdtdh="http://schemas.microsoft.com/office/word/2020/wordml/sdtdatahash" xmlns:w16se="http://schemas.microsoft.com/office/word/2015/wordml/symex" xmlns:wpg="http://schemas.microsoft.com/office/word/2010/wordprocessingGroup" xmlns:wpi="http://schemas.microsoft.com/office/word/2010/wordprocessingInk" xmlns:wne="http://schemas.microsoft.com/office/word/2006/wordml" xmlns:wps="http://schemas.microsoft.com/office/word/2010/wordprocessingShape" mc:Ignorable="w14 w15 w16se w16cid w16 w16cex w16sdtdh wp14">
+<w:document xmlns:wpc="http://schemas.microsoft.com/office/word/2010/wordprocessingCanvas" xmlns:cx="http://schemas.microsoft.com/office/drawing/2014/chartex" xmlns:cx1="http://schemas.microsoft.com/office/drawing/2015/9/8/chartex" xmlns:cx2="http://schemas.microsoft.com/office/drawing/2015/10/21/chartex" xmlns:cx3="http://schemas.microsoft.com/office/drawing/2016/5/9/chartex" xmlns:cx4="http://schemas.microsoft.com/office/drawing/2016/5/10/chartex" xmlns:cx5="http://schemas.microsoft.com/office/drawing/2016/5/11/chartex" xmlns:cx6="http://schemas.microsoft.com/office/drawing/2016/5/12/chartex" xmlns:cx7="http://schemas.microsoft.com/office/drawing/2016/5/13/chartex" xmlns:cx8="http://schemas.microsoft.com/office/drawing/2016/5/14/chartex" xmlns:mc="http://schemas.openxmlformats.org/markup-compatibility/2006" xmlns:aink="http://schemas.microsoft.com/office/drawing/2016/ink" xmlns:am3d="http://schemas.microsoft.com/office/drawing/2017/model3d" xmlns:o="urn:schemas-microsoft-com:office:office" xmlns:r="http://schemas.openxmlformats.org/officeDocument/2006/relationships" xmlns:m="http://schemas.openxmlformats.org/officeDocument/2006/math" xmlns:v="urn:schemas-microsoft-com:vml" xmlns:wp14="http://schemas.microsoft.com/office/word/2010/wordprocessingDrawing" xmlns:wp="http://schemas.openxmlformats.org/drawingml/2006/wordprocessingDrawing" xmlns:w10="urn:schemas-microsoft-com:office:word" xmlns:w="http://schemas.openxmlformats.org/wordprocessingml/2006/main" xmlns:w14="http://schemas.microsoft.com/office/word/2010/wordml" xmlns:w15="http://schemas.microsoft.com/office/word/2012/wordml" xmlns:w16cex="http://schemas.microsoft.com/office/word/2018/wordml/cex" xmlns:w16cid="http://schemas.microsoft.com/office/word/2016/wordml/cid" xmlns:w16="http://schemas.microsoft.com/office/word/2018/wordml" xmlns:w16sdtdh="http://schemas.microsoft.com/office/word/2020/wordml/sdtdatahash" xmlns:w16se="http://schemas.microsoft.com/office/word/2015/wordml/symex" xmlns:wpg="http://schemas.microsoft.com/office/word/2010/wordprocessingGroup" xmlns:wpi="http://schemas.microsoft.com/office/word/2010/wordprocessingInk" xmlns:wne="http://schemas.microsoft.com/office/word/2006/wordml" xmlns:wps="http://schemas.microsoft.com/office/word/2010/wordprocessingShape" mc:Ignorable="w14 w15 w16se w16cid w16 w16cex w16sdtdh wp14">
   <w:body>
     <w:p>
       <w:pPr>
@@ -239,7 +239,7 @@
           <w:sz w:val="20"/>
           <w:szCs w:val="20"/>
         </w:rPr>
-        <w:t xml:space="preserve">o</w:t>
+        <w:t>o</w:t>
       </w:r>
       <w:r>
         <w:rPr>
@@ -249,7 +249,6 @@
         </w:rPr>
         <w:t xml:space="preserve">.  </w:t>
       </w:r>
-      <w:proofErr w:type="gramStart"/>
       <w:r>
         <w:rPr>
           <w:rFonts w:ascii="Palatino Linotype" w:hAnsi="Palatino Linotype"/>
@@ -329,7 +328,6 @@
           <w:szCs w:val="20"/>
         </w:rPr>
       </w:pPr>
-      <w:proofErr w:type="gramStart"/>
       <w:r>
         <w:rPr>
           <w:rFonts w:ascii="Palatino Linotype" w:hAnsi="Palatino Linotype"/>
@@ -577,7 +575,7 @@
           <w:szCs w:val="20"/>
           <w:lang w:val="en-CA"/>
         </w:rPr>
-        <w:t xml:space="preserve">Defendant appeared in Court</w:t>
+        <w:t>Defendant appeared in Court</w:t>
       </w:r>
       <w:r>
         <w:rPr>
@@ -587,7 +585,6 @@
         </w:rPr>
         <w:t xml:space="preserve"> for </w:t>
       </w:r>
-      <w:proofErr w:type="gramStart"/>
       <w:r>
         <w:rPr>
           <w:rFonts w:ascii="Palatino Linotype" w:hAnsi="Palatino Linotype"/>
@@ -602,7 +599,7 @@
           <w:sz w:val="20"/>
           <w:szCs w:val="20"/>
         </w:rPr>
-        <w:t xml:space="preserve"> on May 20, 2022.</w:t>
+        <w:t xml:space="preserve"> on May 22, 2022.</w:t>
       </w:r>
       <w:r>
         <w:rPr>
@@ -619,17 +616,7 @@
           <w:sz w:val="20"/>
           <w:szCs w:val="20"/>
         </w:rPr>
-        <w:t xml:space="preserve">Defendant</w:t>
-      </w:r>
-      <w:proofErr w:type="gramEnd"/>
-      <w:r>
-        <w:rPr>
-          <w:rFonts w:ascii="Palatino Linotype" w:hAnsi="Palatino Linotype"/>
-          <w:bCs/>
-          <w:sz w:val="20"/>
-          <w:szCs w:val="20"/>
-        </w:rPr>
-        <w:t xml:space="preserve"> was represented by Chase Mallory, Private Counsel. </w:t>
+        <w:t xml:space="preserve">Defendant was represented by Chase Mallory, Private Counsel. </w:t>
       </w:r>
       <w:r>
         <w:rPr>
@@ -722,7 +709,7 @@
           <w:sz w:val="20"/>
           <w:szCs w:val="20"/>
         </w:rPr>
-        <w:t>. Following allocution, Defendant</w:t>
+        <w:t>. Defendant</w:t>
       </w:r>
       <w:r>
         <w:rPr>
@@ -773,15 +760,7 @@
           <w:sz w:val="20"/>
           <w:szCs w:val="20"/>
         </w:rPr>
-        <w:t xml:space="preserve">The Court, finding that the Defendant entered the plea knowingly, intelligently, and voluntarily, accepted the plea and entered the following sentence:</w:t>
-      </w:r>
-      <w:r>
-        <w:rPr>
-          <w:rFonts w:ascii="Palatino Linotype" w:hAnsi="Palatino Linotype"/>
-          <w:sz w:val="20"/>
-          <w:szCs w:val="20"/>
-        </w:rPr>
-        <w:t xml:space="preserve"> </w:t>
+        <w:t>The Court, finding that the Defendant entered the plea knowingly, intelligently, and voluntarily, accepted the plea and, following allocution, entered the following sentence:</w:t>
       </w:r>
     </w:p>
     <w:p>
@@ -835,18 +814,8 @@
           <w:sz w:val="20"/>
           <w:szCs w:val="20"/>
         </w:rPr>
-        <w:t xml:space="preserve">Defendant is eligible for the </w:t>
-      </w:r>
-      <w:proofErr w:type="gramStart"/>
-      <w:r>
-        <w:rPr>
-          <w:rFonts w:ascii="Palatino Linotype" w:hAnsi="Palatino Linotype"/>
-          <w:sz w:val="20"/>
-          <w:szCs w:val="20"/>
-        </w:rPr>
-        <w:t xml:space="preserve">Marijuana Diversion Program. The Defendant’s plea and the Court’s findings are set forth in the chart below. The sentence, including any fines, costs and jail days, is SUSPENDED pending Defendant’s completion of the </w:t>
-      </w:r>
-      <w:proofErr w:type="gramStart"/>
+        <w:t xml:space="preserve">Defendant is eligible for the Marijuana Diversion Program. The Defendant’s plea and the Court’s findings are set forth in the chart below. The sentence, including any fines, costs and jail days, is SUSPENDED pending Defendant’s completion of the </w:t>
+      </w:r>
       <w:r>
         <w:rPr>
           <w:rFonts w:ascii="Palatino Linotype" w:hAnsi="Palatino Linotype"/>
@@ -885,7 +854,7 @@
           <w:sz w:val="20"/>
           <w:szCs w:val="20"/>
         </w:rPr>
-        <w:t xml:space="preserve">,</w:t>
+        <w:t>,</w:t>
       </w:r>
       <w:r>
         <w:rPr>
@@ -911,56 +880,6 @@
         </w:rPr>
         <w:t xml:space="preserve">by August 30, 2022</w:t>
       </w:r>
-      <w:r>
-        <w:rPr>
-          <w:rFonts w:ascii="Palatino Linotype" w:hAnsi="Palatino Linotype"/>
-          <w:sz w:val="20"/>
-          <w:szCs w:val="20"/>
-        </w:rPr>
-        <w:t xml:space="preserve"/>
-      </w:r>
-      <w:r>
-        <w:rPr>
-          <w:rFonts w:ascii="Palatino Linotype" w:hAnsi="Palatino Linotype"/>
-          <w:sz w:val="20"/>
-          <w:szCs w:val="20"/>
-        </w:rPr>
-        <w:t xml:space="preserve">, </w:t>
-      </w:r>
-      <w:r>
-        <w:rPr>
-          <w:rFonts w:ascii="Palatino Linotype" w:hAnsi="Palatino Linotype"/>
-          <w:sz w:val="20"/>
-          <w:szCs w:val="20"/>
-        </w:rPr>
-        <w:t xml:space="preserve">and shall report to jail on August 26, 2022</w:t>
-      </w:r>
-      <w:r>
-        <w:rPr>
-          <w:rFonts w:ascii="Palatino Linotype" w:hAnsi="Palatino Linotype"/>
-          <w:sz w:val="20"/>
-          <w:szCs w:val="20"/>
-        </w:rPr>
-        <w:t>,</w:t>
-      </w:r>
-      <w:r>
-        <w:rPr>
-          <w:rFonts w:ascii="Palatino Linotype" w:hAnsi="Palatino Linotype"/>
-          <w:sz w:val="20"/>
-          <w:szCs w:val="20"/>
-        </w:rPr>
-        <w:t xml:space="preserve"> at 7:00 </w:t>
-      </w:r>
-      <w:proofErr w:type="spellStart"/>
-      <w:r>
-        <w:rPr>
-          <w:rFonts w:ascii="Palatino Linotype" w:hAnsi="Palatino Linotype"/>
-          <w:sz w:val="20"/>
-          <w:szCs w:val="20"/>
-        </w:rPr>
-        <w:t>p.m</w:t>
-      </w:r>
-      <w:proofErr w:type="spellEnd"/>
       <w:r>
         <w:rPr>
           <w:rFonts w:ascii="Palatino Linotype" w:hAnsi="Palatino Linotype"/>
@@ -1078,7 +997,6 @@
                 <w:szCs w:val="20"/>
               </w:rPr>
             </w:pPr>
-            <w:proofErr w:type="gramStart"/>
             <w:r>
               <w:rPr>
                 <w:rFonts w:ascii="Palatino Linotype" w:hAnsi="Palatino Linotype"/>
@@ -1117,7 +1035,6 @@
                 <w:szCs w:val="20"/>
               </w:rPr>
             </w:pPr>
-            <w:proofErr w:type="gramStart"/>
             <w:r>
               <w:rPr>
                 <w:rFonts w:ascii="Palatino Linotype" w:hAnsi="Palatino Linotype"/>
@@ -1156,7 +1073,6 @@
                 <w:szCs w:val="20"/>
               </w:rPr>
             </w:pPr>
-            <w:proofErr w:type="gramStart"/>
             <w:r>
               <w:rPr>
                 <w:rFonts w:ascii="Palatino Linotype" w:hAnsi="Palatino Linotype"/>
@@ -1195,7 +1111,6 @@
                 <w:szCs w:val="20"/>
               </w:rPr>
             </w:pPr>
-            <w:proofErr w:type="gramStart"/>
             <w:r>
               <w:rPr>
                 <w:rFonts w:ascii="Palatino Linotype" w:hAnsi="Palatino Linotype"/>
@@ -1277,7 +1192,6 @@
                 <w:szCs w:val="20"/>
               </w:rPr>
             </w:pPr>
-            <w:proofErr w:type="gramStart"/>
             <w:r>
               <w:rPr>
                 <w:rFonts w:ascii="Palatino Linotype" w:hAnsi="Palatino Linotype"/>
@@ -1316,7 +1230,6 @@
                 <w:szCs w:val="20"/>
               </w:rPr>
             </w:pPr>
-            <w:proofErr w:type="gramStart"/>
             <w:r>
               <w:rPr>
                 <w:rFonts w:ascii="Palatino Linotype" w:hAnsi="Palatino Linotype"/>
@@ -1355,7 +1268,6 @@
                 <w:szCs w:val="20"/>
               </w:rPr>
             </w:pPr>
-            <w:proofErr w:type="gramStart"/>
             <w:r>
               <w:rPr>
                 <w:rFonts w:ascii="Palatino Linotype" w:hAnsi="Palatino Linotype"/>
@@ -1394,7 +1306,6 @@
                 <w:szCs w:val="20"/>
               </w:rPr>
             </w:pPr>
-            <w:proofErr w:type="gramStart"/>
             <w:r>
               <w:rPr>
                 <w:rFonts w:ascii="Palatino Linotype" w:hAnsi="Palatino Linotype"/>
@@ -1446,7 +1357,7 @@
                 <w:sz w:val="20"/>
                 <w:szCs w:val="20"/>
               </w:rPr>
-              <w:t>Degree</w:t>
+              <w:t xml:space="preserve">Degree</w:t>
             </w:r>
           </w:p>
         </w:tc>
@@ -1476,7 +1387,6 @@
                 <w:szCs w:val="20"/>
               </w:rPr>
             </w:pPr>
-            <w:proofErr w:type="gramStart"/>
             <w:r>
               <w:rPr>
                 <w:rFonts w:ascii="Palatino Linotype" w:hAnsi="Palatino Linotype"/>
@@ -1516,7 +1426,6 @@
                 <w:szCs w:val="20"/>
               </w:rPr>
             </w:pPr>
-            <w:proofErr w:type="gramStart"/>
             <w:r>
               <w:rPr>
                 <w:rFonts w:ascii="Palatino Linotype" w:hAnsi="Palatino Linotype"/>
@@ -1556,7 +1465,6 @@
                 <w:szCs w:val="20"/>
               </w:rPr>
             </w:pPr>
-            <w:proofErr w:type="gramStart"/>
             <w:r>
               <w:rPr>
                 <w:rFonts w:ascii="Palatino Linotype" w:hAnsi="Palatino Linotype"/>
@@ -1596,7 +1504,6 @@
                 <w:szCs w:val="20"/>
               </w:rPr>
             </w:pPr>
-            <w:proofErr w:type="gramStart"/>
             <w:r>
               <w:rPr>
                 <w:rFonts w:ascii="Palatino Linotype" w:hAnsi="Palatino Linotype"/>
@@ -1679,7 +1586,6 @@
                 <w:szCs w:val="20"/>
               </w:rPr>
             </w:pPr>
-            <w:proofErr w:type="gramStart"/>
             <w:r>
               <w:rPr>
                 <w:rFonts w:ascii="Palatino Linotype" w:hAnsi="Palatino Linotype"/>
@@ -1718,7 +1624,6 @@
                 <w:szCs w:val="20"/>
               </w:rPr>
             </w:pPr>
-            <w:proofErr w:type="gramStart"/>
             <w:r>
               <w:rPr>
                 <w:rFonts w:ascii="Palatino Linotype" w:hAnsi="Palatino Linotype"/>
@@ -1757,7 +1662,6 @@
                 <w:szCs w:val="20"/>
               </w:rPr>
             </w:pPr>
-            <w:proofErr w:type="gramStart"/>
             <w:r>
               <w:rPr>
                 <w:rFonts w:ascii="Palatino Linotype" w:hAnsi="Palatino Linotype"/>
@@ -1796,7 +1700,6 @@
                 <w:szCs w:val="20"/>
               </w:rPr>
             </w:pPr>
-            <w:proofErr w:type="gramStart"/>
             <w:r>
               <w:rPr>
                 <w:rFonts w:ascii="Palatino Linotype" w:hAnsi="Palatino Linotype"/>
@@ -1878,7 +1781,6 @@
                 <w:szCs w:val="20"/>
               </w:rPr>
             </w:pPr>
-            <w:proofErr w:type="gramStart"/>
             <w:r>
               <w:rPr>
                 <w:rFonts w:ascii="Palatino Linotype" w:hAnsi="Palatino Linotype"/>
@@ -1917,7 +1819,6 @@
                 <w:szCs w:val="20"/>
               </w:rPr>
             </w:pPr>
-            <w:proofErr w:type="gramStart"/>
             <w:r>
               <w:rPr>
                 <w:rFonts w:ascii="Palatino Linotype" w:hAnsi="Palatino Linotype"/>
@@ -1956,7 +1857,6 @@
                 <w:szCs w:val="20"/>
               </w:rPr>
             </w:pPr>
-            <w:proofErr w:type="gramStart"/>
             <w:r>
               <w:rPr>
                 <w:rFonts w:ascii="Palatino Linotype" w:hAnsi="Palatino Linotype"/>
@@ -1995,7 +1895,6 @@
                 <w:szCs w:val="20"/>
               </w:rPr>
             </w:pPr>
-            <w:proofErr w:type="gramStart"/>
             <w:r>
               <w:rPr>
                 <w:rFonts w:ascii="Palatino Linotype" w:hAnsi="Palatino Linotype"/>
@@ -2077,7 +1976,6 @@
                 <w:szCs w:val="20"/>
               </w:rPr>
             </w:pPr>
-            <w:proofErr w:type="gramStart"/>
             <w:r>
               <w:rPr>
                 <w:rFonts w:ascii="Palatino Linotype" w:hAnsi="Palatino Linotype"/>
@@ -2116,7 +2014,6 @@
                 <w:szCs w:val="20"/>
               </w:rPr>
             </w:pPr>
-            <w:proofErr w:type="gramStart"/>
             <w:r>
               <w:rPr>
                 <w:rFonts w:ascii="Palatino Linotype" w:hAnsi="Palatino Linotype"/>
@@ -2155,7 +2052,6 @@
                 <w:szCs w:val="20"/>
               </w:rPr>
             </w:pPr>
-            <w:proofErr w:type="gramStart"/>
             <w:r>
               <w:rPr>
                 <w:rFonts w:ascii="Palatino Linotype" w:hAnsi="Palatino Linotype"/>
@@ -2194,7 +2090,6 @@
                 <w:szCs w:val="20"/>
               </w:rPr>
             </w:pPr>
-            <w:proofErr w:type="gramStart"/>
             <w:r>
               <w:rPr>
                 <w:rFonts w:ascii="Palatino Linotype" w:hAnsi="Palatino Linotype"/>
@@ -2296,7 +2191,6 @@
                 <w:szCs w:val="20"/>
               </w:rPr>
             </w:pPr>
-            <w:proofErr w:type="gramStart"/>
             <w:r>
               <w:rPr>
                 <w:rFonts w:ascii="Palatino Linotype" w:hAnsi="Palatino Linotype"/>
@@ -2335,7 +2229,6 @@
                 <w:szCs w:val="20"/>
               </w:rPr>
             </w:pPr>
-            <w:proofErr w:type="gramStart"/>
             <w:r>
               <w:rPr>
                 <w:rFonts w:ascii="Palatino Linotype" w:hAnsi="Palatino Linotype"/>
@@ -2374,7 +2267,6 @@
                 <w:szCs w:val="20"/>
               </w:rPr>
             </w:pPr>
-            <w:proofErr w:type="gramStart"/>
             <w:r>
               <w:rPr>
                 <w:rFonts w:ascii="Palatino Linotype" w:hAnsi="Palatino Linotype"/>
@@ -2413,7 +2305,6 @@
                 <w:szCs w:val="20"/>
               </w:rPr>
             </w:pPr>
-            <w:proofErr w:type="gramStart"/>
             <w:r>
               <w:rPr>
                 <w:rFonts w:ascii="Palatino Linotype" w:hAnsi="Palatino Linotype"/>
@@ -2495,7 +2386,6 @@
                 <w:szCs w:val="20"/>
               </w:rPr>
             </w:pPr>
-            <w:proofErr w:type="gramStart"/>
             <w:r>
               <w:rPr>
                 <w:rFonts w:ascii="Palatino Linotype" w:hAnsi="Palatino Linotype"/>
@@ -2534,7 +2424,6 @@
                 <w:szCs w:val="20"/>
               </w:rPr>
             </w:pPr>
-            <w:proofErr w:type="gramStart"/>
             <w:r>
               <w:rPr>
                 <w:rFonts w:ascii="Palatino Linotype" w:hAnsi="Palatino Linotype"/>
@@ -2573,7 +2462,6 @@
                 <w:szCs w:val="20"/>
               </w:rPr>
             </w:pPr>
-            <w:proofErr w:type="gramStart"/>
             <w:r>
               <w:rPr>
                 <w:rFonts w:ascii="Palatino Linotype" w:hAnsi="Palatino Linotype"/>
@@ -2612,7 +2500,6 @@
                 <w:szCs w:val="20"/>
               </w:rPr>
             </w:pPr>
-            <w:proofErr w:type="gramStart"/>
             <w:r>
               <w:rPr>
                 <w:rFonts w:ascii="Palatino Linotype" w:hAnsi="Palatino Linotype"/>
@@ -2714,7 +2601,6 @@
                 <w:szCs w:val="20"/>
               </w:rPr>
             </w:pPr>
-            <w:proofErr w:type="gramStart"/>
             <w:r>
               <w:rPr>
                 <w:rFonts w:ascii="Palatino Linotype" w:hAnsi="Palatino Linotype"/>
@@ -2753,7 +2639,6 @@
                 <w:szCs w:val="20"/>
               </w:rPr>
             </w:pPr>
-            <w:proofErr w:type="gramStart"/>
             <w:r>
               <w:rPr>
                 <w:rFonts w:ascii="Palatino Linotype" w:hAnsi="Palatino Linotype"/>
@@ -2792,7 +2677,6 @@
                 <w:szCs w:val="20"/>
               </w:rPr>
             </w:pPr>
-            <w:proofErr w:type="gramStart"/>
             <w:r>
               <w:rPr>
                 <w:rFonts w:ascii="Palatino Linotype" w:hAnsi="Palatino Linotype"/>
@@ -2831,7 +2715,6 @@
                 <w:szCs w:val="20"/>
               </w:rPr>
             </w:pPr>
-            <w:proofErr w:type="gramStart"/>
             <w:r>
               <w:rPr>
                 <w:rFonts w:ascii="Palatino Linotype" w:hAnsi="Palatino Linotype"/>
@@ -2930,7 +2813,7 @@
           <w:szCs w:val="20"/>
           <w:u w:val="single"/>
         </w:rPr>
-        <w:t xml:space="preserve">court costs if</w:t>
+        <w:t>court costs if</w:t>
       </w:r>
       <w:r>
         <w:rPr>
@@ -2948,9 +2831,8 @@
           <w:szCs w:val="20"/>
           <w:u w:val="single"/>
         </w:rPr>
-        <w:t xml:space="preserve">the </w:t>
-      </w:r>
-      <w:proofErr w:type="gramStart"/>
+        <w:t xml:space="preserve">the Marijuana Diversion Program</w:t>
+      </w:r>
       <w:r>
         <w:rPr>
           <w:rFonts w:ascii="Palatino Linotype" w:hAnsi="Palatino Linotype"/>
@@ -2958,15 +2840,6 @@
           <w:szCs w:val="20"/>
           <w:u w:val="single"/>
         </w:rPr>
-        <w:t xml:space="preserve">Marijuana Diversion Program</w:t>
-      </w:r>
-      <w:r>
-        <w:rPr>
-          <w:rFonts w:ascii="Palatino Linotype" w:hAnsi="Palatino Linotype"/>
-          <w:sz w:val="20"/>
-          <w:szCs w:val="20"/>
-          <w:u w:val="single"/>
-        </w:rPr>
         <w:t xml:space="preserve"> is successfully completed</w:t>
       </w:r>
       <w:r>
@@ -2985,9 +2858,8 @@
           <w:sz w:val="20"/>
           <w:szCs w:val="20"/>
         </w:rPr>
-        <w:t xml:space="preserve"> If Defendant does not successfully complete the </w:t>
-      </w:r>
-      <w:proofErr w:type="gramStart"/>
+        <w:t xml:space="preserve"> If Defendant does not successfully complete the Marijuana Diversion Program</w:t>
+      </w:r>
       <w:r>
         <w:rPr>
           <w:rFonts w:ascii="Palatino Linotype" w:hAnsi="Palatino Linotype"/>
@@ -2995,16 +2867,7 @@
           <w:sz w:val="20"/>
           <w:szCs w:val="20"/>
         </w:rPr>
-        <w:t xml:space="preserve">Marijuana Diversion Program</w:t>
-      </w:r>
-      <w:r>
-        <w:rPr>
-          <w:rFonts w:ascii="Palatino Linotype" w:hAnsi="Palatino Linotype"/>
-          <w:bCs/>
-          <w:sz w:val="20"/>
-          <w:szCs w:val="20"/>
-        </w:rPr>
-        <w:t xml:space="preserve">,</w:t>
+        <w:t>,</w:t>
       </w:r>
       <w:r>
         <w:rPr>
@@ -3077,7 +2940,7 @@
           <w:sz w:val="20"/>
           <w:szCs w:val="20"/>
         </w:rPr>
-        <w:t xml:space="preserve">The Defendant showed the Court proof of responsibility during the proceeding.</w:t>
+        <w:t>The Defendant showed the Court proof of responsibility during the proceeding.</w:t>
       </w:r>
       <w:r>
         <w:rPr>
@@ -3209,7 +3072,7 @@
           <w:sz w:val="20"/>
           <w:szCs w:val="20"/>
         </w:rPr>
-        <w:t xml:space="preserve">____________________________________</w:t>
+        <w:t>____________________________________</w:t>
       </w:r>
     </w:p>
     <w:p>
@@ -3242,7 +3105,6 @@
         </w:rPr>
         <w:tab/>
       </w:r>
-      <w:proofErr w:type="gramStart"/>
       <w:r>
         <w:rPr>
           <w:rFonts w:ascii="Palatino Linotype" w:hAnsi="Palatino Linotype"/>
@@ -3340,6 +3202,7 @@
           <w:sz w:val="16"/>
           <w:szCs w:val="16"/>
         </w:rPr>
+        <w:lastRenderedPageBreak/>
         <w:t>Copies served by Dep. Clerk ___________</w:t>
       </w:r>
       <w:r>
@@ -3364,7 +3227,7 @@
           <w:sz w:val="16"/>
           <w:szCs w:val="16"/>
         </w:rPr>
-        <w:t xml:space="preserve">_________</w:t>
+        <w:t>_________</w:t>
       </w:r>
       <w:r>
         <w:rPr>
@@ -3401,7 +3264,6 @@
           <w:sz w:val="16"/>
           <w:szCs w:val="16"/>
         </w:rPr>
-        <w:lastRenderedPageBreak/>
         <w:t xml:space="preserve">Prosecutor’s Office: PS    </w:t>
       </w:r>
       <w:r>
@@ -3410,16 +3272,7 @@
           <w:sz w:val="16"/>
           <w:szCs w:val="16"/>
         </w:rPr>
-        <w:t xml:space="preserve">OM     EM; Defendant’s Attorney: PS     OM     EM; </w:t>
-      </w:r>
-      <w:proofErr w:type="gramStart"/>
-      <w:r>
-        <w:rPr>
-          <w:rFonts w:ascii="Palatino Linotype" w:hAnsi="Palatino Linotype"/>
-          <w:sz w:val="16"/>
-          <w:szCs w:val="16"/>
-        </w:rPr>
-        <w:t xml:space="preserve">Kelly Barkschat: PS     OM     EM;</w:t>
+        <w:t xml:space="preserve">OM     EM; Defendant’s Attorney: PS     OM     EM; Kelly Barkschat: PS     OM     EM;</w:t>
       </w:r>
     </w:p>
     <w:p>
@@ -3498,7 +3351,7 @@
 </file>
 
 <file path=word/endnotes.xml><?xml version="1.0" encoding="utf-8"?>
-<w:endnotes xmlns:wpc="http://schemas.microsoft.com/office/word/2010/wordprocessingCanvas" xmlns:cx="http://schemas.microsoft.com/office/drawing/2014/chartex" xmlns:cx1="http://schemas.microsoft.com/office/drawing/2015/9/8/chartex" xmlns:cx2="http://schemas.microsoft.com/office/drawing/2015/10/21/chartex" xmlns:cx3="http://schemas.microsoft.com/office/drawing/2016/5/9/chartex" xmlns:cx4="http://schemas.microsoft.com/office/drawing/2016/5/10/chartex" xmlns:cx5="http://schemas.microsoft.com/office/drawing/2016/5/11/chartex" xmlns:cx6="http://schemas.microsoft.com/office/drawing/2016/5/12/chartex" xmlns:cx7="http://schemas.microsoft.com/office/drawing/2016/5/13/chartex" xmlns:cx8="http://schemas.microsoft.com/office/drawing/2016/5/14/chartex" xmlns:mc="http://schemas.openxmlformats.org/markup-compatibility/2006" xmlns:aink="http://schemas.microsoft.com/office/drawing/2016/ink" xmlns:am3d="http://schemas.microsoft.com/office/drawing/2017/model3d" xmlns:o="urn:schemas-microsoft-com:office:office" xmlns:oel="http://schemas.microsoft.com/office/2019/extlst" xmlns:r="http://schemas.openxmlformats.org/officeDocument/2006/relationships" xmlns:m="http://schemas.openxmlformats.org/officeDocument/2006/math" xmlns:v="urn:schemas-microsoft-com:vml" xmlns:wp14="http://schemas.microsoft.com/office/word/2010/wordprocessingDrawing" xmlns:wp="http://schemas.openxmlformats.org/drawingml/2006/wordprocessingDrawing" xmlns:w10="urn:schemas-microsoft-com:office:word" xmlns:w="http://schemas.openxmlformats.org/wordprocessingml/2006/main" xmlns:w14="http://schemas.microsoft.com/office/word/2010/wordml" xmlns:w15="http://schemas.microsoft.com/office/word/2012/wordml" xmlns:w16cex="http://schemas.microsoft.com/office/word/2018/wordml/cex" xmlns:w16cid="http://schemas.microsoft.com/office/word/2016/wordml/cid" xmlns:w16="http://schemas.microsoft.com/office/word/2018/wordml" xmlns:w16sdtdh="http://schemas.microsoft.com/office/word/2020/wordml/sdtdatahash" xmlns:w16se="http://schemas.microsoft.com/office/word/2015/wordml/symex" xmlns:wpg="http://schemas.microsoft.com/office/word/2010/wordprocessingGroup" xmlns:wpi="http://schemas.microsoft.com/office/word/2010/wordprocessingInk" xmlns:wne="http://schemas.microsoft.com/office/word/2006/wordml" xmlns:wps="http://schemas.microsoft.com/office/word/2010/wordprocessingShape" mc:Ignorable="w14 w15 w16se w16cid w16 w16cex w16sdtdh wp14">
+<w:endnotes xmlns:wpc="http://schemas.microsoft.com/office/word/2010/wordprocessingCanvas" xmlns:cx="http://schemas.microsoft.com/office/drawing/2014/chartex" xmlns:cx1="http://schemas.microsoft.com/office/drawing/2015/9/8/chartex" xmlns:cx2="http://schemas.microsoft.com/office/drawing/2015/10/21/chartex" xmlns:cx3="http://schemas.microsoft.com/office/drawing/2016/5/9/chartex" xmlns:cx4="http://schemas.microsoft.com/office/drawing/2016/5/10/chartex" xmlns:cx5="http://schemas.microsoft.com/office/drawing/2016/5/11/chartex" xmlns:cx6="http://schemas.microsoft.com/office/drawing/2016/5/12/chartex" xmlns:cx7="http://schemas.microsoft.com/office/drawing/2016/5/13/chartex" xmlns:cx8="http://schemas.microsoft.com/office/drawing/2016/5/14/chartex" xmlns:mc="http://schemas.openxmlformats.org/markup-compatibility/2006" xmlns:aink="http://schemas.microsoft.com/office/drawing/2016/ink" xmlns:am3d="http://schemas.microsoft.com/office/drawing/2017/model3d" xmlns:o="urn:schemas-microsoft-com:office:office" xmlns:r="http://schemas.openxmlformats.org/officeDocument/2006/relationships" xmlns:m="http://schemas.openxmlformats.org/officeDocument/2006/math" xmlns:v="urn:schemas-microsoft-com:vml" xmlns:wp14="http://schemas.microsoft.com/office/word/2010/wordprocessingDrawing" xmlns:wp="http://schemas.openxmlformats.org/drawingml/2006/wordprocessingDrawing" xmlns:w10="urn:schemas-microsoft-com:office:word" xmlns:w="http://schemas.openxmlformats.org/wordprocessingml/2006/main" xmlns:w14="http://schemas.microsoft.com/office/word/2010/wordml" xmlns:w15="http://schemas.microsoft.com/office/word/2012/wordml" xmlns:w16cex="http://schemas.microsoft.com/office/word/2018/wordml/cex" xmlns:w16cid="http://schemas.microsoft.com/office/word/2016/wordml/cid" xmlns:w16="http://schemas.microsoft.com/office/word/2018/wordml" xmlns:w16sdtdh="http://schemas.microsoft.com/office/word/2020/wordml/sdtdatahash" xmlns:w16se="http://schemas.microsoft.com/office/word/2015/wordml/symex" xmlns:wpg="http://schemas.microsoft.com/office/word/2010/wordprocessingGroup" xmlns:wpi="http://schemas.microsoft.com/office/word/2010/wordprocessingInk" xmlns:wne="http://schemas.microsoft.com/office/word/2006/wordml" xmlns:wps="http://schemas.microsoft.com/office/word/2010/wordprocessingShape" mc:Ignorable="w14 w15 w16se w16cid w16 w16cex w16sdtdh wp14">
   <w:endnote w:type="separator" w:id="-1">
     <w:p>
       <w:r>
@@ -3517,7 +3370,7 @@
 </file>
 
 <file path=word/footer1.xml><?xml version="1.0" encoding="utf-8"?>
-<w:ftr xmlns:wpc="http://schemas.microsoft.com/office/word/2010/wordprocessingCanvas" xmlns:cx="http://schemas.microsoft.com/office/drawing/2014/chartex" xmlns:cx1="http://schemas.microsoft.com/office/drawing/2015/9/8/chartex" xmlns:cx2="http://schemas.microsoft.com/office/drawing/2015/10/21/chartex" xmlns:cx3="http://schemas.microsoft.com/office/drawing/2016/5/9/chartex" xmlns:cx4="http://schemas.microsoft.com/office/drawing/2016/5/10/chartex" xmlns:cx5="http://schemas.microsoft.com/office/drawing/2016/5/11/chartex" xmlns:cx6="http://schemas.microsoft.com/office/drawing/2016/5/12/chartex" xmlns:cx7="http://schemas.microsoft.com/office/drawing/2016/5/13/chartex" xmlns:cx8="http://schemas.microsoft.com/office/drawing/2016/5/14/chartex" xmlns:mc="http://schemas.openxmlformats.org/markup-compatibility/2006" xmlns:aink="http://schemas.microsoft.com/office/drawing/2016/ink" xmlns:am3d="http://schemas.microsoft.com/office/drawing/2017/model3d" xmlns:o="urn:schemas-microsoft-com:office:office" xmlns:oel="http://schemas.microsoft.com/office/2019/extlst" xmlns:r="http://schemas.openxmlformats.org/officeDocument/2006/relationships" xmlns:m="http://schemas.openxmlformats.org/officeDocument/2006/math" xmlns:v="urn:schemas-microsoft-com:vml" xmlns:wp14="http://schemas.microsoft.com/office/word/2010/wordprocessingDrawing" xmlns:wp="http://schemas.openxmlformats.org/drawingml/2006/wordprocessingDrawing" xmlns:w10="urn:schemas-microsoft-com:office:word" xmlns:w="http://schemas.openxmlformats.org/wordprocessingml/2006/main" xmlns:w14="http://schemas.microsoft.com/office/word/2010/wordml" xmlns:w15="http://schemas.microsoft.com/office/word/2012/wordml" xmlns:w16cex="http://schemas.microsoft.com/office/word/2018/wordml/cex" xmlns:w16cid="http://schemas.microsoft.com/office/word/2016/wordml/cid" xmlns:w16="http://schemas.microsoft.com/office/word/2018/wordml" xmlns:w16sdtdh="http://schemas.microsoft.com/office/word/2020/wordml/sdtdatahash" xmlns:w16se="http://schemas.microsoft.com/office/word/2015/wordml/symex" xmlns:wpg="http://schemas.microsoft.com/office/word/2010/wordprocessingGroup" xmlns:wpi="http://schemas.microsoft.com/office/word/2010/wordprocessingInk" xmlns:wne="http://schemas.microsoft.com/office/word/2006/wordml" xmlns:wps="http://schemas.microsoft.com/office/word/2010/wordprocessingShape" mc:Ignorable="w14 w15 w16se w16cid w16 w16cex w16sdtdh wp14">
+<w:ftr xmlns:wpc="http://schemas.microsoft.com/office/word/2010/wordprocessingCanvas" xmlns:cx="http://schemas.microsoft.com/office/drawing/2014/chartex" xmlns:cx1="http://schemas.microsoft.com/office/drawing/2015/9/8/chartex" xmlns:cx2="http://schemas.microsoft.com/office/drawing/2015/10/21/chartex" xmlns:cx3="http://schemas.microsoft.com/office/drawing/2016/5/9/chartex" xmlns:cx4="http://schemas.microsoft.com/office/drawing/2016/5/10/chartex" xmlns:cx5="http://schemas.microsoft.com/office/drawing/2016/5/11/chartex" xmlns:cx6="http://schemas.microsoft.com/office/drawing/2016/5/12/chartex" xmlns:cx7="http://schemas.microsoft.com/office/drawing/2016/5/13/chartex" xmlns:cx8="http://schemas.microsoft.com/office/drawing/2016/5/14/chartex" xmlns:mc="http://schemas.openxmlformats.org/markup-compatibility/2006" xmlns:aink="http://schemas.microsoft.com/office/drawing/2016/ink" xmlns:am3d="http://schemas.microsoft.com/office/drawing/2017/model3d" xmlns:o="urn:schemas-microsoft-com:office:office" xmlns:r="http://schemas.openxmlformats.org/officeDocument/2006/relationships" xmlns:m="http://schemas.openxmlformats.org/officeDocument/2006/math" xmlns:v="urn:schemas-microsoft-com:vml" xmlns:wp14="http://schemas.microsoft.com/office/word/2010/wordprocessingDrawing" xmlns:wp="http://schemas.openxmlformats.org/drawingml/2006/wordprocessingDrawing" xmlns:w10="urn:schemas-microsoft-com:office:word" xmlns:w="http://schemas.openxmlformats.org/wordprocessingml/2006/main" xmlns:w14="http://schemas.microsoft.com/office/word/2010/wordml" xmlns:w15="http://schemas.microsoft.com/office/word/2012/wordml" xmlns:w16cex="http://schemas.microsoft.com/office/word/2018/wordml/cex" xmlns:w16cid="http://schemas.microsoft.com/office/word/2016/wordml/cid" xmlns:w16="http://schemas.microsoft.com/office/word/2018/wordml" xmlns:w16sdtdh="http://schemas.microsoft.com/office/word/2020/wordml/sdtdatahash" xmlns:w16se="http://schemas.microsoft.com/office/word/2015/wordml/symex" xmlns:wpg="http://schemas.microsoft.com/office/word/2010/wordprocessingGroup" xmlns:wpi="http://schemas.microsoft.com/office/word/2010/wordprocessingInk" xmlns:wne="http://schemas.microsoft.com/office/word/2006/wordml" xmlns:wps="http://schemas.microsoft.com/office/word/2010/wordprocessingShape" mc:Ignorable="w14 w15 w16se w16cid w16 w16cex w16sdtdh wp14">
   <w:p>
     <w:pPr>
       <w:pStyle w:val="Footer"/>
@@ -3527,7 +3380,7 @@
 </file>
 
 <file path=word/footer2.xml><?xml version="1.0" encoding="utf-8"?>
-<w:ftr xmlns:wpc="http://schemas.microsoft.com/office/word/2010/wordprocessingCanvas" xmlns:cx="http://schemas.microsoft.com/office/drawing/2014/chartex" xmlns:cx1="http://schemas.microsoft.com/office/drawing/2015/9/8/chartex" xmlns:cx2="http://schemas.microsoft.com/office/drawing/2015/10/21/chartex" xmlns:cx3="http://schemas.microsoft.com/office/drawing/2016/5/9/chartex" xmlns:cx4="http://schemas.microsoft.com/office/drawing/2016/5/10/chartex" xmlns:cx5="http://schemas.microsoft.com/office/drawing/2016/5/11/chartex" xmlns:cx6="http://schemas.microsoft.com/office/drawing/2016/5/12/chartex" xmlns:cx7="http://schemas.microsoft.com/office/drawing/2016/5/13/chartex" xmlns:cx8="http://schemas.microsoft.com/office/drawing/2016/5/14/chartex" xmlns:mc="http://schemas.openxmlformats.org/markup-compatibility/2006" xmlns:aink="http://schemas.microsoft.com/office/drawing/2016/ink" xmlns:am3d="http://schemas.microsoft.com/office/drawing/2017/model3d" xmlns:o="urn:schemas-microsoft-com:office:office" xmlns:oel="http://schemas.microsoft.com/office/2019/extlst" xmlns:r="http://schemas.openxmlformats.org/officeDocument/2006/relationships" xmlns:m="http://schemas.openxmlformats.org/officeDocument/2006/math" xmlns:v="urn:schemas-microsoft-com:vml" xmlns:wp14="http://schemas.microsoft.com/office/word/2010/wordprocessingDrawing" xmlns:wp="http://schemas.openxmlformats.org/drawingml/2006/wordprocessingDrawing" xmlns:w10="urn:schemas-microsoft-com:office:word" xmlns:w="http://schemas.openxmlformats.org/wordprocessingml/2006/main" xmlns:w14="http://schemas.microsoft.com/office/word/2010/wordml" xmlns:w15="http://schemas.microsoft.com/office/word/2012/wordml" xmlns:w16cex="http://schemas.microsoft.com/office/word/2018/wordml/cex" xmlns:w16cid="http://schemas.microsoft.com/office/word/2016/wordml/cid" xmlns:w16="http://schemas.microsoft.com/office/word/2018/wordml" xmlns:w16sdtdh="http://schemas.microsoft.com/office/word/2020/wordml/sdtdatahash" xmlns:w16se="http://schemas.microsoft.com/office/word/2015/wordml/symex" xmlns:wpg="http://schemas.microsoft.com/office/word/2010/wordprocessingGroup" xmlns:wpi="http://schemas.microsoft.com/office/word/2010/wordprocessingInk" xmlns:wne="http://schemas.microsoft.com/office/word/2006/wordml" xmlns:wps="http://schemas.microsoft.com/office/word/2010/wordprocessingShape" mc:Ignorable="w14 w15 w16se w16cid w16 w16cex w16sdtdh wp14">
+<w:ftr xmlns:wpc="http://schemas.microsoft.com/office/word/2010/wordprocessingCanvas" xmlns:cx="http://schemas.microsoft.com/office/drawing/2014/chartex" xmlns:cx1="http://schemas.microsoft.com/office/drawing/2015/9/8/chartex" xmlns:cx2="http://schemas.microsoft.com/office/drawing/2015/10/21/chartex" xmlns:cx3="http://schemas.microsoft.com/office/drawing/2016/5/9/chartex" xmlns:cx4="http://schemas.microsoft.com/office/drawing/2016/5/10/chartex" xmlns:cx5="http://schemas.microsoft.com/office/drawing/2016/5/11/chartex" xmlns:cx6="http://schemas.microsoft.com/office/drawing/2016/5/12/chartex" xmlns:cx7="http://schemas.microsoft.com/office/drawing/2016/5/13/chartex" xmlns:cx8="http://schemas.microsoft.com/office/drawing/2016/5/14/chartex" xmlns:mc="http://schemas.openxmlformats.org/markup-compatibility/2006" xmlns:aink="http://schemas.microsoft.com/office/drawing/2016/ink" xmlns:am3d="http://schemas.microsoft.com/office/drawing/2017/model3d" xmlns:o="urn:schemas-microsoft-com:office:office" xmlns:r="http://schemas.openxmlformats.org/officeDocument/2006/relationships" xmlns:m="http://schemas.openxmlformats.org/officeDocument/2006/math" xmlns:v="urn:schemas-microsoft-com:vml" xmlns:wp14="http://schemas.microsoft.com/office/word/2010/wordprocessingDrawing" xmlns:wp="http://schemas.openxmlformats.org/drawingml/2006/wordprocessingDrawing" xmlns:w10="urn:schemas-microsoft-com:office:word" xmlns:w="http://schemas.openxmlformats.org/wordprocessingml/2006/main" xmlns:w14="http://schemas.microsoft.com/office/word/2010/wordml" xmlns:w15="http://schemas.microsoft.com/office/word/2012/wordml" xmlns:w16cex="http://schemas.microsoft.com/office/word/2018/wordml/cex" xmlns:w16cid="http://schemas.microsoft.com/office/word/2016/wordml/cid" xmlns:w16="http://schemas.microsoft.com/office/word/2018/wordml" xmlns:w16sdtdh="http://schemas.microsoft.com/office/word/2020/wordml/sdtdatahash" xmlns:w16se="http://schemas.microsoft.com/office/word/2015/wordml/symex" xmlns:wpg="http://schemas.microsoft.com/office/word/2010/wordprocessingGroup" xmlns:wpi="http://schemas.microsoft.com/office/word/2010/wordprocessingInk" xmlns:wne="http://schemas.microsoft.com/office/word/2006/wordml" xmlns:wps="http://schemas.microsoft.com/office/word/2010/wordprocessingShape" mc:Ignorable="w14 w15 w16se w16cid w16 w16cex w16sdtdh wp14">
   <w:sdt>
     <w:sdtPr>
       <w:rPr>
@@ -3724,7 +3577,7 @@
 </file>
 
 <file path=word/footer3.xml><?xml version="1.0" encoding="utf-8"?>
-<w:ftr xmlns:wpc="http://schemas.microsoft.com/office/word/2010/wordprocessingCanvas" xmlns:cx="http://schemas.microsoft.com/office/drawing/2014/chartex" xmlns:cx1="http://schemas.microsoft.com/office/drawing/2015/9/8/chartex" xmlns:cx2="http://schemas.microsoft.com/office/drawing/2015/10/21/chartex" xmlns:cx3="http://schemas.microsoft.com/office/drawing/2016/5/9/chartex" xmlns:cx4="http://schemas.microsoft.com/office/drawing/2016/5/10/chartex" xmlns:cx5="http://schemas.microsoft.com/office/drawing/2016/5/11/chartex" xmlns:cx6="http://schemas.microsoft.com/office/drawing/2016/5/12/chartex" xmlns:cx7="http://schemas.microsoft.com/office/drawing/2016/5/13/chartex" xmlns:cx8="http://schemas.microsoft.com/office/drawing/2016/5/14/chartex" xmlns:mc="http://schemas.openxmlformats.org/markup-compatibility/2006" xmlns:aink="http://schemas.microsoft.com/office/drawing/2016/ink" xmlns:am3d="http://schemas.microsoft.com/office/drawing/2017/model3d" xmlns:o="urn:schemas-microsoft-com:office:office" xmlns:oel="http://schemas.microsoft.com/office/2019/extlst" xmlns:r="http://schemas.openxmlformats.org/officeDocument/2006/relationships" xmlns:m="http://schemas.openxmlformats.org/officeDocument/2006/math" xmlns:v="urn:schemas-microsoft-com:vml" xmlns:wp14="http://schemas.microsoft.com/office/word/2010/wordprocessingDrawing" xmlns:wp="http://schemas.openxmlformats.org/drawingml/2006/wordprocessingDrawing" xmlns:w10="urn:schemas-microsoft-com:office:word" xmlns:w="http://schemas.openxmlformats.org/wordprocessingml/2006/main" xmlns:w14="http://schemas.microsoft.com/office/word/2010/wordml" xmlns:w15="http://schemas.microsoft.com/office/word/2012/wordml" xmlns:w16cex="http://schemas.microsoft.com/office/word/2018/wordml/cex" xmlns:w16cid="http://schemas.microsoft.com/office/word/2016/wordml/cid" xmlns:w16="http://schemas.microsoft.com/office/word/2018/wordml" xmlns:w16sdtdh="http://schemas.microsoft.com/office/word/2020/wordml/sdtdatahash" xmlns:w16se="http://schemas.microsoft.com/office/word/2015/wordml/symex" xmlns:wpg="http://schemas.microsoft.com/office/word/2010/wordprocessingGroup" xmlns:wpi="http://schemas.microsoft.com/office/word/2010/wordprocessingInk" xmlns:wne="http://schemas.microsoft.com/office/word/2006/wordml" xmlns:wps="http://schemas.microsoft.com/office/word/2010/wordprocessingShape" mc:Ignorable="w14 w15 w16se w16cid w16 w16cex w16sdtdh wp14">
+<w:ftr xmlns:wpc="http://schemas.microsoft.com/office/word/2010/wordprocessingCanvas" xmlns:cx="http://schemas.microsoft.com/office/drawing/2014/chartex" xmlns:cx1="http://schemas.microsoft.com/office/drawing/2015/9/8/chartex" xmlns:cx2="http://schemas.microsoft.com/office/drawing/2015/10/21/chartex" xmlns:cx3="http://schemas.microsoft.com/office/drawing/2016/5/9/chartex" xmlns:cx4="http://schemas.microsoft.com/office/drawing/2016/5/10/chartex" xmlns:cx5="http://schemas.microsoft.com/office/drawing/2016/5/11/chartex" xmlns:cx6="http://schemas.microsoft.com/office/drawing/2016/5/12/chartex" xmlns:cx7="http://schemas.microsoft.com/office/drawing/2016/5/13/chartex" xmlns:cx8="http://schemas.microsoft.com/office/drawing/2016/5/14/chartex" xmlns:mc="http://schemas.openxmlformats.org/markup-compatibility/2006" xmlns:aink="http://schemas.microsoft.com/office/drawing/2016/ink" xmlns:am3d="http://schemas.microsoft.com/office/drawing/2017/model3d" xmlns:o="urn:schemas-microsoft-com:office:office" xmlns:r="http://schemas.openxmlformats.org/officeDocument/2006/relationships" xmlns:m="http://schemas.openxmlformats.org/officeDocument/2006/math" xmlns:v="urn:schemas-microsoft-com:vml" xmlns:wp14="http://schemas.microsoft.com/office/word/2010/wordprocessingDrawing" xmlns:wp="http://schemas.openxmlformats.org/drawingml/2006/wordprocessingDrawing" xmlns:w10="urn:schemas-microsoft-com:office:word" xmlns:w="http://schemas.openxmlformats.org/wordprocessingml/2006/main" xmlns:w14="http://schemas.microsoft.com/office/word/2010/wordml" xmlns:w15="http://schemas.microsoft.com/office/word/2012/wordml" xmlns:w16cex="http://schemas.microsoft.com/office/word/2018/wordml/cex" xmlns:w16cid="http://schemas.microsoft.com/office/word/2016/wordml/cid" xmlns:w16="http://schemas.microsoft.com/office/word/2018/wordml" xmlns:w16sdtdh="http://schemas.microsoft.com/office/word/2020/wordml/sdtdatahash" xmlns:w16se="http://schemas.microsoft.com/office/word/2015/wordml/symex" xmlns:wpg="http://schemas.microsoft.com/office/word/2010/wordprocessingGroup" xmlns:wpi="http://schemas.microsoft.com/office/word/2010/wordprocessingInk" xmlns:wne="http://schemas.microsoft.com/office/word/2006/wordml" xmlns:wps="http://schemas.microsoft.com/office/word/2010/wordprocessingShape" mc:Ignorable="w14 w15 w16se w16cid w16 w16cex w16sdtdh wp14">
   <w:p>
     <w:pPr>
       <w:pStyle w:val="Footer"/>
@@ -3734,7 +3587,7 @@
 </file>
 
 <file path=word/footnotes.xml><?xml version="1.0" encoding="utf-8"?>
-<w:footnotes xmlns:wpc="http://schemas.microsoft.com/office/word/2010/wordprocessingCanvas" xmlns:cx="http://schemas.microsoft.com/office/drawing/2014/chartex" xmlns:cx1="http://schemas.microsoft.com/office/drawing/2015/9/8/chartex" xmlns:cx2="http://schemas.microsoft.com/office/drawing/2015/10/21/chartex" xmlns:cx3="http://schemas.microsoft.com/office/drawing/2016/5/9/chartex" xmlns:cx4="http://schemas.microsoft.com/office/drawing/2016/5/10/chartex" xmlns:cx5="http://schemas.microsoft.com/office/drawing/2016/5/11/chartex" xmlns:cx6="http://schemas.microsoft.com/office/drawing/2016/5/12/chartex" xmlns:cx7="http://schemas.microsoft.com/office/drawing/2016/5/13/chartex" xmlns:cx8="http://schemas.microsoft.com/office/drawing/2016/5/14/chartex" xmlns:mc="http://schemas.openxmlformats.org/markup-compatibility/2006" xmlns:aink="http://schemas.microsoft.com/office/drawing/2016/ink" xmlns:am3d="http://schemas.microsoft.com/office/drawing/2017/model3d" xmlns:o="urn:schemas-microsoft-com:office:office" xmlns:oel="http://schemas.microsoft.com/office/2019/extlst" xmlns:r="http://schemas.openxmlformats.org/officeDocument/2006/relationships" xmlns:m="http://schemas.openxmlformats.org/officeDocument/2006/math" xmlns:v="urn:schemas-microsoft-com:vml" xmlns:wp14="http://schemas.microsoft.com/office/word/2010/wordprocessingDrawing" xmlns:wp="http://schemas.openxmlformats.org/drawingml/2006/wordprocessingDrawing" xmlns:w10="urn:schemas-microsoft-com:office:word" xmlns:w="http://schemas.openxmlformats.org/wordprocessingml/2006/main" xmlns:w14="http://schemas.microsoft.com/office/word/2010/wordml" xmlns:w15="http://schemas.microsoft.com/office/word/2012/wordml" xmlns:w16cex="http://schemas.microsoft.com/office/word/2018/wordml/cex" xmlns:w16cid="http://schemas.microsoft.com/office/word/2016/wordml/cid" xmlns:w16="http://schemas.microsoft.com/office/word/2018/wordml" xmlns:w16sdtdh="http://schemas.microsoft.com/office/word/2020/wordml/sdtdatahash" xmlns:w16se="http://schemas.microsoft.com/office/word/2015/wordml/symex" xmlns:wpg="http://schemas.microsoft.com/office/word/2010/wordprocessingGroup" xmlns:wpi="http://schemas.microsoft.com/office/word/2010/wordprocessingInk" xmlns:wne="http://schemas.microsoft.com/office/word/2006/wordml" xmlns:wps="http://schemas.microsoft.com/office/word/2010/wordprocessingShape" mc:Ignorable="w14 w15 w16se w16cid w16 w16cex w16sdtdh wp14">
+<w:footnotes xmlns:wpc="http://schemas.microsoft.com/office/word/2010/wordprocessingCanvas" xmlns:cx="http://schemas.microsoft.com/office/drawing/2014/chartex" xmlns:cx1="http://schemas.microsoft.com/office/drawing/2015/9/8/chartex" xmlns:cx2="http://schemas.microsoft.com/office/drawing/2015/10/21/chartex" xmlns:cx3="http://schemas.microsoft.com/office/drawing/2016/5/9/chartex" xmlns:cx4="http://schemas.microsoft.com/office/drawing/2016/5/10/chartex" xmlns:cx5="http://schemas.microsoft.com/office/drawing/2016/5/11/chartex" xmlns:cx6="http://schemas.microsoft.com/office/drawing/2016/5/12/chartex" xmlns:cx7="http://schemas.microsoft.com/office/drawing/2016/5/13/chartex" xmlns:cx8="http://schemas.microsoft.com/office/drawing/2016/5/14/chartex" xmlns:mc="http://schemas.openxmlformats.org/markup-compatibility/2006" xmlns:aink="http://schemas.microsoft.com/office/drawing/2016/ink" xmlns:am3d="http://schemas.microsoft.com/office/drawing/2017/model3d" xmlns:o="urn:schemas-microsoft-com:office:office" xmlns:r="http://schemas.openxmlformats.org/officeDocument/2006/relationships" xmlns:m="http://schemas.openxmlformats.org/officeDocument/2006/math" xmlns:v="urn:schemas-microsoft-com:vml" xmlns:wp14="http://schemas.microsoft.com/office/word/2010/wordprocessingDrawing" xmlns:wp="http://schemas.openxmlformats.org/drawingml/2006/wordprocessingDrawing" xmlns:w10="urn:schemas-microsoft-com:office:word" xmlns:w="http://schemas.openxmlformats.org/wordprocessingml/2006/main" xmlns:w14="http://schemas.microsoft.com/office/word/2010/wordml" xmlns:w15="http://schemas.microsoft.com/office/word/2012/wordml" xmlns:w16cex="http://schemas.microsoft.com/office/word/2018/wordml/cex" xmlns:w16cid="http://schemas.microsoft.com/office/word/2016/wordml/cid" xmlns:w16="http://schemas.microsoft.com/office/word/2018/wordml" xmlns:w16sdtdh="http://schemas.microsoft.com/office/word/2020/wordml/sdtdatahash" xmlns:w16se="http://schemas.microsoft.com/office/word/2015/wordml/symex" xmlns:wpg="http://schemas.microsoft.com/office/word/2010/wordprocessingGroup" xmlns:wpi="http://schemas.microsoft.com/office/word/2010/wordprocessingInk" xmlns:wne="http://schemas.microsoft.com/office/word/2006/wordml" xmlns:wps="http://schemas.microsoft.com/office/word/2010/wordprocessingShape" mc:Ignorable="w14 w15 w16se w16cid w16 w16cex w16sdtdh wp14">
   <w:footnote w:type="separator" w:id="-1">
     <w:p>
       <w:r>
@@ -3753,7 +3606,7 @@
 </file>
 
 <file path=word/header1.xml><?xml version="1.0" encoding="utf-8"?>
-<w:hdr xmlns:wpc="http://schemas.microsoft.com/office/word/2010/wordprocessingCanvas" xmlns:cx="http://schemas.microsoft.com/office/drawing/2014/chartex" xmlns:cx1="http://schemas.microsoft.com/office/drawing/2015/9/8/chartex" xmlns:cx2="http://schemas.microsoft.com/office/drawing/2015/10/21/chartex" xmlns:cx3="http://schemas.microsoft.com/office/drawing/2016/5/9/chartex" xmlns:cx4="http://schemas.microsoft.com/office/drawing/2016/5/10/chartex" xmlns:cx5="http://schemas.microsoft.com/office/drawing/2016/5/11/chartex" xmlns:cx6="http://schemas.microsoft.com/office/drawing/2016/5/12/chartex" xmlns:cx7="http://schemas.microsoft.com/office/drawing/2016/5/13/chartex" xmlns:cx8="http://schemas.microsoft.com/office/drawing/2016/5/14/chartex" xmlns:mc="http://schemas.openxmlformats.org/markup-compatibility/2006" xmlns:aink="http://schemas.microsoft.com/office/drawing/2016/ink" xmlns:am3d="http://schemas.microsoft.com/office/drawing/2017/model3d" xmlns:o="urn:schemas-microsoft-com:office:office" xmlns:oel="http://schemas.microsoft.com/office/2019/extlst" xmlns:r="http://schemas.openxmlformats.org/officeDocument/2006/relationships" xmlns:m="http://schemas.openxmlformats.org/officeDocument/2006/math" xmlns:v="urn:schemas-microsoft-com:vml" xmlns:wp14="http://schemas.microsoft.com/office/word/2010/wordprocessingDrawing" xmlns:wp="http://schemas.openxmlformats.org/drawingml/2006/wordprocessingDrawing" xmlns:w10="urn:schemas-microsoft-com:office:word" xmlns:w="http://schemas.openxmlformats.org/wordprocessingml/2006/main" xmlns:w14="http://schemas.microsoft.com/office/word/2010/wordml" xmlns:w15="http://schemas.microsoft.com/office/word/2012/wordml" xmlns:w16cex="http://schemas.microsoft.com/office/word/2018/wordml/cex" xmlns:w16cid="http://schemas.microsoft.com/office/word/2016/wordml/cid" xmlns:w16="http://schemas.microsoft.com/office/word/2018/wordml" xmlns:w16sdtdh="http://schemas.microsoft.com/office/word/2020/wordml/sdtdatahash" xmlns:w16se="http://schemas.microsoft.com/office/word/2015/wordml/symex" xmlns:wpg="http://schemas.microsoft.com/office/word/2010/wordprocessingGroup" xmlns:wpi="http://schemas.microsoft.com/office/word/2010/wordprocessingInk" xmlns:wne="http://schemas.microsoft.com/office/word/2006/wordml" xmlns:wps="http://schemas.microsoft.com/office/word/2010/wordprocessingShape" mc:Ignorable="w14 w15 w16se w16cid w16 w16cex w16sdtdh wp14">
+<w:hdr xmlns:wpc="http://schemas.microsoft.com/office/word/2010/wordprocessingCanvas" xmlns:cx="http://schemas.microsoft.com/office/drawing/2014/chartex" xmlns:cx1="http://schemas.microsoft.com/office/drawing/2015/9/8/chartex" xmlns:cx2="http://schemas.microsoft.com/office/drawing/2015/10/21/chartex" xmlns:cx3="http://schemas.microsoft.com/office/drawing/2016/5/9/chartex" xmlns:cx4="http://schemas.microsoft.com/office/drawing/2016/5/10/chartex" xmlns:cx5="http://schemas.microsoft.com/office/drawing/2016/5/11/chartex" xmlns:cx6="http://schemas.microsoft.com/office/drawing/2016/5/12/chartex" xmlns:cx7="http://schemas.microsoft.com/office/drawing/2016/5/13/chartex" xmlns:cx8="http://schemas.microsoft.com/office/drawing/2016/5/14/chartex" xmlns:mc="http://schemas.openxmlformats.org/markup-compatibility/2006" xmlns:aink="http://schemas.microsoft.com/office/drawing/2016/ink" xmlns:am3d="http://schemas.microsoft.com/office/drawing/2017/model3d" xmlns:o="urn:schemas-microsoft-com:office:office" xmlns:r="http://schemas.openxmlformats.org/officeDocument/2006/relationships" xmlns:m="http://schemas.openxmlformats.org/officeDocument/2006/math" xmlns:v="urn:schemas-microsoft-com:vml" xmlns:wp14="http://schemas.microsoft.com/office/word/2010/wordprocessingDrawing" xmlns:wp="http://schemas.openxmlformats.org/drawingml/2006/wordprocessingDrawing" xmlns:w10="urn:schemas-microsoft-com:office:word" xmlns:w="http://schemas.openxmlformats.org/wordprocessingml/2006/main" xmlns:w14="http://schemas.microsoft.com/office/word/2010/wordml" xmlns:w15="http://schemas.microsoft.com/office/word/2012/wordml" xmlns:w16cex="http://schemas.microsoft.com/office/word/2018/wordml/cex" xmlns:w16cid="http://schemas.microsoft.com/office/word/2016/wordml/cid" xmlns:w16="http://schemas.microsoft.com/office/word/2018/wordml" xmlns:w16sdtdh="http://schemas.microsoft.com/office/word/2020/wordml/sdtdatahash" xmlns:w16se="http://schemas.microsoft.com/office/word/2015/wordml/symex" xmlns:wpg="http://schemas.microsoft.com/office/word/2010/wordprocessingGroup" xmlns:wpi="http://schemas.microsoft.com/office/word/2010/wordprocessingInk" xmlns:wne="http://schemas.microsoft.com/office/word/2006/wordml" xmlns:wps="http://schemas.microsoft.com/office/word/2010/wordprocessingShape" mc:Ignorable="w14 w15 w16se w16cid w16 w16cex w16sdtdh wp14">
   <w:p>
     <w:pPr>
       <w:pStyle w:val="Header"/>
@@ -3763,7 +3616,7 @@
 </file>
 
 <file path=word/header2.xml><?xml version="1.0" encoding="utf-8"?>
-<w:hdr xmlns:wpc="http://schemas.microsoft.com/office/word/2010/wordprocessingCanvas" xmlns:cx="http://schemas.microsoft.com/office/drawing/2014/chartex" xmlns:cx1="http://schemas.microsoft.com/office/drawing/2015/9/8/chartex" xmlns:cx2="http://schemas.microsoft.com/office/drawing/2015/10/21/chartex" xmlns:cx3="http://schemas.microsoft.com/office/drawing/2016/5/9/chartex" xmlns:cx4="http://schemas.microsoft.com/office/drawing/2016/5/10/chartex" xmlns:cx5="http://schemas.microsoft.com/office/drawing/2016/5/11/chartex" xmlns:cx6="http://schemas.microsoft.com/office/drawing/2016/5/12/chartex" xmlns:cx7="http://schemas.microsoft.com/office/drawing/2016/5/13/chartex" xmlns:cx8="http://schemas.microsoft.com/office/drawing/2016/5/14/chartex" xmlns:mc="http://schemas.openxmlformats.org/markup-compatibility/2006" xmlns:aink="http://schemas.microsoft.com/office/drawing/2016/ink" xmlns:am3d="http://schemas.microsoft.com/office/drawing/2017/model3d" xmlns:o="urn:schemas-microsoft-com:office:office" xmlns:oel="http://schemas.microsoft.com/office/2019/extlst" xmlns:r="http://schemas.openxmlformats.org/officeDocument/2006/relationships" xmlns:m="http://schemas.openxmlformats.org/officeDocument/2006/math" xmlns:v="urn:schemas-microsoft-com:vml" xmlns:wp14="http://schemas.microsoft.com/office/word/2010/wordprocessingDrawing" xmlns:wp="http://schemas.openxmlformats.org/drawingml/2006/wordprocessingDrawing" xmlns:w10="urn:schemas-microsoft-com:office:word" xmlns:w="http://schemas.openxmlformats.org/wordprocessingml/2006/main" xmlns:w14="http://schemas.microsoft.com/office/word/2010/wordml" xmlns:w15="http://schemas.microsoft.com/office/word/2012/wordml" xmlns:w16cex="http://schemas.microsoft.com/office/word/2018/wordml/cex" xmlns:w16cid="http://schemas.microsoft.com/office/word/2016/wordml/cid" xmlns:w16="http://schemas.microsoft.com/office/word/2018/wordml" xmlns:w16sdtdh="http://schemas.microsoft.com/office/word/2020/wordml/sdtdatahash" xmlns:w16se="http://schemas.microsoft.com/office/word/2015/wordml/symex" xmlns:wpg="http://schemas.microsoft.com/office/word/2010/wordprocessingGroup" xmlns:wpi="http://schemas.microsoft.com/office/word/2010/wordprocessingInk" xmlns:wne="http://schemas.microsoft.com/office/word/2006/wordml" xmlns:wps="http://schemas.microsoft.com/office/word/2010/wordprocessingShape" mc:Ignorable="w14 w15 w16se w16cid w16 w16cex w16sdtdh wp14">
+<w:hdr xmlns:wpc="http://schemas.microsoft.com/office/word/2010/wordprocessingCanvas" xmlns:cx="http://schemas.microsoft.com/office/drawing/2014/chartex" xmlns:cx1="http://schemas.microsoft.com/office/drawing/2015/9/8/chartex" xmlns:cx2="http://schemas.microsoft.com/office/drawing/2015/10/21/chartex" xmlns:cx3="http://schemas.microsoft.com/office/drawing/2016/5/9/chartex" xmlns:cx4="http://schemas.microsoft.com/office/drawing/2016/5/10/chartex" xmlns:cx5="http://schemas.microsoft.com/office/drawing/2016/5/11/chartex" xmlns:cx6="http://schemas.microsoft.com/office/drawing/2016/5/12/chartex" xmlns:cx7="http://schemas.microsoft.com/office/drawing/2016/5/13/chartex" xmlns:cx8="http://schemas.microsoft.com/office/drawing/2016/5/14/chartex" xmlns:mc="http://schemas.openxmlformats.org/markup-compatibility/2006" xmlns:aink="http://schemas.microsoft.com/office/drawing/2016/ink" xmlns:am3d="http://schemas.microsoft.com/office/drawing/2017/model3d" xmlns:o="urn:schemas-microsoft-com:office:office" xmlns:r="http://schemas.openxmlformats.org/officeDocument/2006/relationships" xmlns:m="http://schemas.openxmlformats.org/officeDocument/2006/math" xmlns:v="urn:schemas-microsoft-com:vml" xmlns:wp14="http://schemas.microsoft.com/office/word/2010/wordprocessingDrawing" xmlns:wp="http://schemas.openxmlformats.org/drawingml/2006/wordprocessingDrawing" xmlns:w10="urn:schemas-microsoft-com:office:word" xmlns:w="http://schemas.openxmlformats.org/wordprocessingml/2006/main" xmlns:w14="http://schemas.microsoft.com/office/word/2010/wordml" xmlns:w15="http://schemas.microsoft.com/office/word/2012/wordml" xmlns:w16cex="http://schemas.microsoft.com/office/word/2018/wordml/cex" xmlns:w16cid="http://schemas.microsoft.com/office/word/2016/wordml/cid" xmlns:w16="http://schemas.microsoft.com/office/word/2018/wordml" xmlns:w16sdtdh="http://schemas.microsoft.com/office/word/2020/wordml/sdtdatahash" xmlns:w16se="http://schemas.microsoft.com/office/word/2015/wordml/symex" xmlns:wpg="http://schemas.microsoft.com/office/word/2010/wordprocessingGroup" xmlns:wpi="http://schemas.microsoft.com/office/word/2010/wordprocessingInk" xmlns:wne="http://schemas.microsoft.com/office/word/2006/wordml" xmlns:wps="http://schemas.microsoft.com/office/word/2010/wordprocessingShape" mc:Ignorable="w14 w15 w16se w16cid w16 w16cex w16sdtdh wp14">
   <w:p>
     <w:pPr>
       <w:pStyle w:val="Header"/>
@@ -3787,7 +3640,7 @@
 </file>
 
 <file path=word/header3.xml><?xml version="1.0" encoding="utf-8"?>
-<w:hdr xmlns:wpc="http://schemas.microsoft.com/office/word/2010/wordprocessingCanvas" xmlns:cx="http://schemas.microsoft.com/office/drawing/2014/chartex" xmlns:cx1="http://schemas.microsoft.com/office/drawing/2015/9/8/chartex" xmlns:cx2="http://schemas.microsoft.com/office/drawing/2015/10/21/chartex" xmlns:cx3="http://schemas.microsoft.com/office/drawing/2016/5/9/chartex" xmlns:cx4="http://schemas.microsoft.com/office/drawing/2016/5/10/chartex" xmlns:cx5="http://schemas.microsoft.com/office/drawing/2016/5/11/chartex" xmlns:cx6="http://schemas.microsoft.com/office/drawing/2016/5/12/chartex" xmlns:cx7="http://schemas.microsoft.com/office/drawing/2016/5/13/chartex" xmlns:cx8="http://schemas.microsoft.com/office/drawing/2016/5/14/chartex" xmlns:mc="http://schemas.openxmlformats.org/markup-compatibility/2006" xmlns:aink="http://schemas.microsoft.com/office/drawing/2016/ink" xmlns:am3d="http://schemas.microsoft.com/office/drawing/2017/model3d" xmlns:o="urn:schemas-microsoft-com:office:office" xmlns:oel="http://schemas.microsoft.com/office/2019/extlst" xmlns:r="http://schemas.openxmlformats.org/officeDocument/2006/relationships" xmlns:m="http://schemas.openxmlformats.org/officeDocument/2006/math" xmlns:v="urn:schemas-microsoft-com:vml" xmlns:wp14="http://schemas.microsoft.com/office/word/2010/wordprocessingDrawing" xmlns:wp="http://schemas.openxmlformats.org/drawingml/2006/wordprocessingDrawing" xmlns:w10="urn:schemas-microsoft-com:office:word" xmlns:w="http://schemas.openxmlformats.org/wordprocessingml/2006/main" xmlns:w14="http://schemas.microsoft.com/office/word/2010/wordml" xmlns:w15="http://schemas.microsoft.com/office/word/2012/wordml" xmlns:w16cex="http://schemas.microsoft.com/office/word/2018/wordml/cex" xmlns:w16cid="http://schemas.microsoft.com/office/word/2016/wordml/cid" xmlns:w16="http://schemas.microsoft.com/office/word/2018/wordml" xmlns:w16sdtdh="http://schemas.microsoft.com/office/word/2020/wordml/sdtdatahash" xmlns:w16se="http://schemas.microsoft.com/office/word/2015/wordml/symex" xmlns:wpg="http://schemas.microsoft.com/office/word/2010/wordprocessingGroup" xmlns:wpi="http://schemas.microsoft.com/office/word/2010/wordprocessingInk" xmlns:wne="http://schemas.microsoft.com/office/word/2006/wordml" xmlns:wps="http://schemas.microsoft.com/office/word/2010/wordprocessingShape" mc:Ignorable="w14 w15 w16se w16cid w16 w16cex w16sdtdh wp14">
+<w:hdr xmlns:wpc="http://schemas.microsoft.com/office/word/2010/wordprocessingCanvas" xmlns:cx="http://schemas.microsoft.com/office/drawing/2014/chartex" xmlns:cx1="http://schemas.microsoft.com/office/drawing/2015/9/8/chartex" xmlns:cx2="http://schemas.microsoft.com/office/drawing/2015/10/21/chartex" xmlns:cx3="http://schemas.microsoft.com/office/drawing/2016/5/9/chartex" xmlns:cx4="http://schemas.microsoft.com/office/drawing/2016/5/10/chartex" xmlns:cx5="http://schemas.microsoft.com/office/drawing/2016/5/11/chartex" xmlns:cx6="http://schemas.microsoft.com/office/drawing/2016/5/12/chartex" xmlns:cx7="http://schemas.microsoft.com/office/drawing/2016/5/13/chartex" xmlns:cx8="http://schemas.microsoft.com/office/drawing/2016/5/14/chartex" xmlns:mc="http://schemas.openxmlformats.org/markup-compatibility/2006" xmlns:aink="http://schemas.microsoft.com/office/drawing/2016/ink" xmlns:am3d="http://schemas.microsoft.com/office/drawing/2017/model3d" xmlns:o="urn:schemas-microsoft-com:office:office" xmlns:r="http://schemas.openxmlformats.org/officeDocument/2006/relationships" xmlns:m="http://schemas.openxmlformats.org/officeDocument/2006/math" xmlns:v="urn:schemas-microsoft-com:vml" xmlns:wp14="http://schemas.microsoft.com/office/word/2010/wordprocessingDrawing" xmlns:wp="http://schemas.openxmlformats.org/drawingml/2006/wordprocessingDrawing" xmlns:w10="urn:schemas-microsoft-com:office:word" xmlns:w="http://schemas.openxmlformats.org/wordprocessingml/2006/main" xmlns:w14="http://schemas.microsoft.com/office/word/2010/wordml" xmlns:w15="http://schemas.microsoft.com/office/word/2012/wordml" xmlns:w16cex="http://schemas.microsoft.com/office/word/2018/wordml/cex" xmlns:w16cid="http://schemas.microsoft.com/office/word/2016/wordml/cid" xmlns:w16="http://schemas.microsoft.com/office/word/2018/wordml" xmlns:w16sdtdh="http://schemas.microsoft.com/office/word/2020/wordml/sdtdatahash" xmlns:w16se="http://schemas.microsoft.com/office/word/2015/wordml/symex" xmlns:wpg="http://schemas.microsoft.com/office/word/2010/wordprocessingGroup" xmlns:wpi="http://schemas.microsoft.com/office/word/2010/wordprocessingInk" xmlns:wne="http://schemas.microsoft.com/office/word/2006/wordml" xmlns:wps="http://schemas.microsoft.com/office/word/2010/wordprocessingShape" mc:Ignorable="w14 w15 w16se w16cid w16 w16cex w16sdtdh wp14">
   <w:p>
     <w:pPr>
       <w:pStyle w:val="Header"/>
@@ -3797,7 +3650,7 @@
 </file>
 
 <file path=word/numbering.xml><?xml version="1.0" encoding="utf-8"?>
-<w:numbering xmlns:wpc="http://schemas.microsoft.com/office/word/2010/wordprocessingCanvas" xmlns:cx="http://schemas.microsoft.com/office/drawing/2014/chartex" xmlns:cx1="http://schemas.microsoft.com/office/drawing/2015/9/8/chartex" xmlns:cx2="http://schemas.microsoft.com/office/drawing/2015/10/21/chartex" xmlns:cx3="http://schemas.microsoft.com/office/drawing/2016/5/9/chartex" xmlns:cx4="http://schemas.microsoft.com/office/drawing/2016/5/10/chartex" xmlns:cx5="http://schemas.microsoft.com/office/drawing/2016/5/11/chartex" xmlns:cx6="http://schemas.microsoft.com/office/drawing/2016/5/12/chartex" xmlns:cx7="http://schemas.microsoft.com/office/drawing/2016/5/13/chartex" xmlns:cx8="http://schemas.microsoft.com/office/drawing/2016/5/14/chartex" xmlns:mc="http://schemas.openxmlformats.org/markup-compatibility/2006" xmlns:aink="http://schemas.microsoft.com/office/drawing/2016/ink" xmlns:am3d="http://schemas.microsoft.com/office/drawing/2017/model3d" xmlns:o="urn:schemas-microsoft-com:office:office" xmlns:oel="http://schemas.microsoft.com/office/2019/extlst" xmlns:r="http://schemas.openxmlformats.org/officeDocument/2006/relationships" xmlns:m="http://schemas.openxmlformats.org/officeDocument/2006/math" xmlns:v="urn:schemas-microsoft-com:vml" xmlns:wp14="http://schemas.microsoft.com/office/word/2010/wordprocessingDrawing" xmlns:wp="http://schemas.openxmlformats.org/drawingml/2006/wordprocessingDrawing" xmlns:w10="urn:schemas-microsoft-com:office:word" xmlns:w="http://schemas.openxmlformats.org/wordprocessingml/2006/main" xmlns:w14="http://schemas.microsoft.com/office/word/2010/wordml" xmlns:w15="http://schemas.microsoft.com/office/word/2012/wordml" xmlns:w16cex="http://schemas.microsoft.com/office/word/2018/wordml/cex" xmlns:w16cid="http://schemas.microsoft.com/office/word/2016/wordml/cid" xmlns:w16="http://schemas.microsoft.com/office/word/2018/wordml" xmlns:w16sdtdh="http://schemas.microsoft.com/office/word/2020/wordml/sdtdatahash" xmlns:w16se="http://schemas.microsoft.com/office/word/2015/wordml/symex" xmlns:wpg="http://schemas.microsoft.com/office/word/2010/wordprocessingGroup" xmlns:wpi="http://schemas.microsoft.com/office/word/2010/wordprocessingInk" xmlns:wne="http://schemas.microsoft.com/office/word/2006/wordml" xmlns:wps="http://schemas.microsoft.com/office/word/2010/wordprocessingShape" mc:Ignorable="w14 w15 w16se w16cid w16 w16cex w16sdtdh wp14">
+<w:numbering xmlns:wpc="http://schemas.microsoft.com/office/word/2010/wordprocessingCanvas" xmlns:cx="http://schemas.microsoft.com/office/drawing/2014/chartex" xmlns:cx1="http://schemas.microsoft.com/office/drawing/2015/9/8/chartex" xmlns:cx2="http://schemas.microsoft.com/office/drawing/2015/10/21/chartex" xmlns:cx3="http://schemas.microsoft.com/office/drawing/2016/5/9/chartex" xmlns:cx4="http://schemas.microsoft.com/office/drawing/2016/5/10/chartex" xmlns:cx5="http://schemas.microsoft.com/office/drawing/2016/5/11/chartex" xmlns:cx6="http://schemas.microsoft.com/office/drawing/2016/5/12/chartex" xmlns:cx7="http://schemas.microsoft.com/office/drawing/2016/5/13/chartex" xmlns:cx8="http://schemas.microsoft.com/office/drawing/2016/5/14/chartex" xmlns:mc="http://schemas.openxmlformats.org/markup-compatibility/2006" xmlns:aink="http://schemas.microsoft.com/office/drawing/2016/ink" xmlns:am3d="http://schemas.microsoft.com/office/drawing/2017/model3d" xmlns:o="urn:schemas-microsoft-com:office:office" xmlns:r="http://schemas.openxmlformats.org/officeDocument/2006/relationships" xmlns:m="http://schemas.openxmlformats.org/officeDocument/2006/math" xmlns:v="urn:schemas-microsoft-com:vml" xmlns:wp14="http://schemas.microsoft.com/office/word/2010/wordprocessingDrawing" xmlns:wp="http://schemas.openxmlformats.org/drawingml/2006/wordprocessingDrawing" xmlns:w10="urn:schemas-microsoft-com:office:word" xmlns:w="http://schemas.openxmlformats.org/wordprocessingml/2006/main" xmlns:w14="http://schemas.microsoft.com/office/word/2010/wordml" xmlns:w15="http://schemas.microsoft.com/office/word/2012/wordml" xmlns:w16cex="http://schemas.microsoft.com/office/word/2018/wordml/cex" xmlns:w16cid="http://schemas.microsoft.com/office/word/2016/wordml/cid" xmlns:w16="http://schemas.microsoft.com/office/word/2018/wordml" xmlns:w16sdtdh="http://schemas.microsoft.com/office/word/2020/wordml/sdtdatahash" xmlns:w16se="http://schemas.microsoft.com/office/word/2015/wordml/symex" xmlns:wpg="http://schemas.microsoft.com/office/word/2010/wordprocessingGroup" xmlns:wpi="http://schemas.microsoft.com/office/word/2010/wordprocessingInk" xmlns:wne="http://schemas.microsoft.com/office/word/2006/wordml" xmlns:wps="http://schemas.microsoft.com/office/word/2010/wordprocessingShape" mc:Ignorable="w14 w15 w16se w16cid w16 w16cex w16sdtdh wp14">
   <w:abstractNum w:abstractNumId="0" w15:restartNumberingAfterBreak="0">
     <w:nsid w:val="08B2501C"/>
     <w:multiLevelType w:val="hybridMultilevel"/>
@@ -4137,13 +3990,13 @@
       </w:rPr>
     </w:lvl>
   </w:abstractNum>
-  <w:num w:numId="1" w16cid:durableId="1014916975">
+  <w:num w:numId="1">
     <w:abstractNumId w:val="0"/>
   </w:num>
-  <w:num w:numId="2" w16cid:durableId="790243854">
+  <w:num w:numId="2">
     <w:abstractNumId w:val="2"/>
   </w:num>
-  <w:num w:numId="3" w16cid:durableId="308830307">
+  <w:num w:numId="3">
     <w:abstractNumId w:val="1"/>
   </w:num>
 </w:numbering>

--- a/tests/resources/Saved/21TRC05611div_test_Diversion Judgment Entry.docx
+++ b/tests/resources/Saved/21TRC05611div_test_Diversion Judgment Entry.docx
@@ -1,6 +1,6 @@
 
 <file path=word/document.xml><?xml version="1.0" encoding="utf-8"?>
-<w:document xmlns:wpc="http://schemas.microsoft.com/office/word/2010/wordprocessingCanvas" xmlns:cx="http://schemas.microsoft.com/office/drawing/2014/chartex" xmlns:cx1="http://schemas.microsoft.com/office/drawing/2015/9/8/chartex" xmlns:cx2="http://schemas.microsoft.com/office/drawing/2015/10/21/chartex" xmlns:cx3="http://schemas.microsoft.com/office/drawing/2016/5/9/chartex" xmlns:cx4="http://schemas.microsoft.com/office/drawing/2016/5/10/chartex" xmlns:cx5="http://schemas.microsoft.com/office/drawing/2016/5/11/chartex" xmlns:cx6="http://schemas.microsoft.com/office/drawing/2016/5/12/chartex" xmlns:cx7="http://schemas.microsoft.com/office/drawing/2016/5/13/chartex" xmlns:cx8="http://schemas.microsoft.com/office/drawing/2016/5/14/chartex" xmlns:mc="http://schemas.openxmlformats.org/markup-compatibility/2006" xmlns:aink="http://schemas.microsoft.com/office/drawing/2016/ink" xmlns:am3d="http://schemas.microsoft.com/office/drawing/2017/model3d" xmlns:o="urn:schemas-microsoft-com:office:office" xmlns:r="http://schemas.openxmlformats.org/officeDocument/2006/relationships" xmlns:m="http://schemas.openxmlformats.org/officeDocument/2006/math" xmlns:v="urn:schemas-microsoft-com:vml" xmlns:wp14="http://schemas.microsoft.com/office/word/2010/wordprocessingDrawing" xmlns:wp="http://schemas.openxmlformats.org/drawingml/2006/wordprocessingDrawing" xmlns:w10="urn:schemas-microsoft-com:office:word" xmlns:w="http://schemas.openxmlformats.org/wordprocessingml/2006/main" xmlns:w14="http://schemas.microsoft.com/office/word/2010/wordml" xmlns:w15="http://schemas.microsoft.com/office/word/2012/wordml" xmlns:w16cex="http://schemas.microsoft.com/office/word/2018/wordml/cex" xmlns:w16cid="http://schemas.microsoft.com/office/word/2016/wordml/cid" xmlns:w16="http://schemas.microsoft.com/office/word/2018/wordml" xmlns:w16sdtdh="http://schemas.microsoft.com/office/word/2020/wordml/sdtdatahash" xmlns:w16se="http://schemas.microsoft.com/office/word/2015/wordml/symex" xmlns:wpg="http://schemas.microsoft.com/office/word/2010/wordprocessingGroup" xmlns:wpi="http://schemas.microsoft.com/office/word/2010/wordprocessingInk" xmlns:wne="http://schemas.microsoft.com/office/word/2006/wordml" xmlns:wps="http://schemas.microsoft.com/office/word/2010/wordprocessingShape" mc:Ignorable="w14 w15 w16se w16cid w16 w16cex w16sdtdh wp14">
+<w:document xmlns:wpc="http://schemas.microsoft.com/office/word/2010/wordprocessingCanvas" xmlns:cx="http://schemas.microsoft.com/office/drawing/2014/chartex" xmlns:cx1="http://schemas.microsoft.com/office/drawing/2015/9/8/chartex" xmlns:cx2="http://schemas.microsoft.com/office/drawing/2015/10/21/chartex" xmlns:cx3="http://schemas.microsoft.com/office/drawing/2016/5/9/chartex" xmlns:cx4="http://schemas.microsoft.com/office/drawing/2016/5/10/chartex" xmlns:cx5="http://schemas.microsoft.com/office/drawing/2016/5/11/chartex" xmlns:cx6="http://schemas.microsoft.com/office/drawing/2016/5/12/chartex" xmlns:cx7="http://schemas.microsoft.com/office/drawing/2016/5/13/chartex" xmlns:cx8="http://schemas.microsoft.com/office/drawing/2016/5/14/chartex" xmlns:mc="http://schemas.openxmlformats.org/markup-compatibility/2006" xmlns:aink="http://schemas.microsoft.com/office/drawing/2016/ink" xmlns:am3d="http://schemas.microsoft.com/office/drawing/2017/model3d" xmlns:o="urn:schemas-microsoft-com:office:office" xmlns:oel="http://schemas.microsoft.com/office/2019/extlst" xmlns:r="http://schemas.openxmlformats.org/officeDocument/2006/relationships" xmlns:m="http://schemas.openxmlformats.org/officeDocument/2006/math" xmlns:v="urn:schemas-microsoft-com:vml" xmlns:wp14="http://schemas.microsoft.com/office/word/2010/wordprocessingDrawing" xmlns:wp="http://schemas.openxmlformats.org/drawingml/2006/wordprocessingDrawing" xmlns:w10="urn:schemas-microsoft-com:office:word" xmlns:w="http://schemas.openxmlformats.org/wordprocessingml/2006/main" xmlns:w14="http://schemas.microsoft.com/office/word/2010/wordml" xmlns:w15="http://schemas.microsoft.com/office/word/2012/wordml" xmlns:w16cex="http://schemas.microsoft.com/office/word/2018/wordml/cex" xmlns:w16cid="http://schemas.microsoft.com/office/word/2016/wordml/cid" xmlns:w16="http://schemas.microsoft.com/office/word/2018/wordml" xmlns:w16sdtdh="http://schemas.microsoft.com/office/word/2020/wordml/sdtdatahash" xmlns:w16se="http://schemas.microsoft.com/office/word/2015/wordml/symex" xmlns:wpg="http://schemas.microsoft.com/office/word/2010/wordprocessingGroup" xmlns:wpi="http://schemas.microsoft.com/office/word/2010/wordprocessingInk" xmlns:wne="http://schemas.microsoft.com/office/word/2006/wordml" xmlns:wps="http://schemas.microsoft.com/office/word/2010/wordprocessingShape" mc:Ignorable="w14 w15 w16se w16cid w16 w16cex w16sdtdh wp14">
   <w:body>
     <w:p>
       <w:pPr>
@@ -878,7 +878,71 @@
           <w:sz w:val="20"/>
           <w:szCs w:val="20"/>
         </w:rPr>
-        <w:t xml:space="preserve">by August 30, 2022</w:t>
+        <w:t xml:space="preserve">by </w:t>
+      </w:r>
+      <w:r>
+        <w:rPr>
+          <w:rFonts w:ascii="Palatino Linotype" w:hAnsi="Palatino Linotype"/>
+          <w:b/>
+          <w:bCs/>
+          <w:sz w:val="20"/>
+          <w:szCs w:val="20"/>
+        </w:rPr>
+        <w:t xml:space="preserve">August 30, 2022</w:t>
+      </w:r>
+      <w:r>
+        <w:rPr>
+          <w:rFonts w:ascii="Palatino Linotype" w:hAnsi="Palatino Linotype"/>
+          <w:sz w:val="20"/>
+          <w:szCs w:val="20"/>
+        </w:rPr>
+        <w:t xml:space="preserve"/>
+      </w:r>
+      <w:r>
+        <w:rPr>
+          <w:rFonts w:ascii="Palatino Linotype" w:hAnsi="Palatino Linotype"/>
+          <w:sz w:val="20"/>
+          <w:szCs w:val="20"/>
+        </w:rPr>
+        <w:t xml:space="preserve">, </w:t>
+      </w:r>
+      <w:r>
+        <w:rPr>
+          <w:rFonts w:ascii="Palatino Linotype" w:hAnsi="Palatino Linotype"/>
+          <w:sz w:val="20"/>
+          <w:szCs w:val="20"/>
+        </w:rPr>
+        <w:t xml:space="preserve">and shall report to jail on </w:t>
+      </w:r>
+      <w:r>
+        <w:rPr>
+          <w:rFonts w:ascii="Palatino Linotype" w:hAnsi="Palatino Linotype"/>
+          <w:b/>
+          <w:bCs/>
+          <w:sz w:val="20"/>
+          <w:szCs w:val="20"/>
+        </w:rPr>
+        <w:t xml:space="preserve">September 02, 2022</w:t>
+      </w:r>
+      <w:r>
+        <w:rPr>
+          <w:rFonts w:ascii="Palatino Linotype" w:hAnsi="Palatino Linotype"/>
+          <w:b/>
+          <w:bCs/>
+          <w:sz w:val="20"/>
+          <w:szCs w:val="20"/>
+        </w:rPr>
+        <w:t>,</w:t>
+      </w:r>
+      <w:r>
+        <w:rPr>
+          <w:rFonts w:ascii="Palatino Linotype" w:hAnsi="Palatino Linotype"/>
+          <w:b/>
+          <w:bCs/>
+          <w:sz w:val="20"/>
+          <w:szCs w:val="20"/>
+        </w:rPr>
+        <w:t xml:space="preserve"> at 7:00 p.m</w:t>
       </w:r>
       <w:r>
         <w:rPr>
@@ -2744,6 +2808,7 @@
     </w:p>
     <w:p>
       <w:pPr>
+        <w:spacing w:line="276" w:lineRule="auto"/>
         <w:jc w:val="both"/>
         <w:rPr>
           <w:rFonts w:ascii="Palatino Linotype" w:hAnsi="Palatino Linotype"/>
@@ -2751,6 +2816,36 @@
           <w:szCs w:val="20"/>
         </w:rPr>
       </w:pPr>
+      <w:r>
+        <w:rPr>
+          <w:rFonts w:ascii="Palatino Linotype" w:hAnsi="Palatino Linotype"/>
+          <w:sz w:val="20"/>
+          <w:szCs w:val="20"/>
+        </w:rPr>
+        <w:t xml:space="preserve"/>
+      </w:r>
+      <w:r>
+        <w:rPr>
+          <w:rFonts w:ascii="Palatino Linotype" w:hAnsi="Palatino Linotype"/>
+          <w:b/>
+          <w:bCs/>
+          <w:sz w:val="20"/>
+          <w:szCs w:val="20"/>
+        </w:rPr>
+        <w:t xml:space="preserve">Restitution.</w:t>
+      </w:r>
+      <w:r>
+        <w:rPr>
+          <w:rFonts w:ascii="Palatino Linotype" w:hAnsi="Palatino Linotype"/>
+          <w:sz w:val="20"/>
+          <w:szCs w:val="20"/>
+        </w:rPr>
+        <w:t xml:space="preserve"> The Defendant must pay restitution in the amount of $5,000 to Justin Kudela no later than August 30, 2022 in order to successfully complete the diversion program. </w:t>
+        <w:br/>
+        <w:t xml:space="preserve"/>
+        <w:br/>
+        <w:t xml:space="preserve"/>
+      </w:r>
       <w:r>
         <w:rPr>
           <w:rFonts w:ascii="Palatino Linotype" w:hAnsi="Palatino Linotype"/>
@@ -3202,7 +3297,6 @@
           <w:sz w:val="16"/>
           <w:szCs w:val="16"/>
         </w:rPr>
-        <w:lastRenderedPageBreak/>
         <w:t>Copies served by Dep. Clerk ___________</w:t>
       </w:r>
       <w:r>
@@ -3351,7 +3445,7 @@
 </file>
 
 <file path=word/endnotes.xml><?xml version="1.0" encoding="utf-8"?>
-<w:endnotes xmlns:wpc="http://schemas.microsoft.com/office/word/2010/wordprocessingCanvas" xmlns:cx="http://schemas.microsoft.com/office/drawing/2014/chartex" xmlns:cx1="http://schemas.microsoft.com/office/drawing/2015/9/8/chartex" xmlns:cx2="http://schemas.microsoft.com/office/drawing/2015/10/21/chartex" xmlns:cx3="http://schemas.microsoft.com/office/drawing/2016/5/9/chartex" xmlns:cx4="http://schemas.microsoft.com/office/drawing/2016/5/10/chartex" xmlns:cx5="http://schemas.microsoft.com/office/drawing/2016/5/11/chartex" xmlns:cx6="http://schemas.microsoft.com/office/drawing/2016/5/12/chartex" xmlns:cx7="http://schemas.microsoft.com/office/drawing/2016/5/13/chartex" xmlns:cx8="http://schemas.microsoft.com/office/drawing/2016/5/14/chartex" xmlns:mc="http://schemas.openxmlformats.org/markup-compatibility/2006" xmlns:aink="http://schemas.microsoft.com/office/drawing/2016/ink" xmlns:am3d="http://schemas.microsoft.com/office/drawing/2017/model3d" xmlns:o="urn:schemas-microsoft-com:office:office" xmlns:r="http://schemas.openxmlformats.org/officeDocument/2006/relationships" xmlns:m="http://schemas.openxmlformats.org/officeDocument/2006/math" xmlns:v="urn:schemas-microsoft-com:vml" xmlns:wp14="http://schemas.microsoft.com/office/word/2010/wordprocessingDrawing" xmlns:wp="http://schemas.openxmlformats.org/drawingml/2006/wordprocessingDrawing" xmlns:w10="urn:schemas-microsoft-com:office:word" xmlns:w="http://schemas.openxmlformats.org/wordprocessingml/2006/main" xmlns:w14="http://schemas.microsoft.com/office/word/2010/wordml" xmlns:w15="http://schemas.microsoft.com/office/word/2012/wordml" xmlns:w16cex="http://schemas.microsoft.com/office/word/2018/wordml/cex" xmlns:w16cid="http://schemas.microsoft.com/office/word/2016/wordml/cid" xmlns:w16="http://schemas.microsoft.com/office/word/2018/wordml" xmlns:w16sdtdh="http://schemas.microsoft.com/office/word/2020/wordml/sdtdatahash" xmlns:w16se="http://schemas.microsoft.com/office/word/2015/wordml/symex" xmlns:wpg="http://schemas.microsoft.com/office/word/2010/wordprocessingGroup" xmlns:wpi="http://schemas.microsoft.com/office/word/2010/wordprocessingInk" xmlns:wne="http://schemas.microsoft.com/office/word/2006/wordml" xmlns:wps="http://schemas.microsoft.com/office/word/2010/wordprocessingShape" mc:Ignorable="w14 w15 w16se w16cid w16 w16cex w16sdtdh wp14">
+<w:endnotes xmlns:wpc="http://schemas.microsoft.com/office/word/2010/wordprocessingCanvas" xmlns:cx="http://schemas.microsoft.com/office/drawing/2014/chartex" xmlns:cx1="http://schemas.microsoft.com/office/drawing/2015/9/8/chartex" xmlns:cx2="http://schemas.microsoft.com/office/drawing/2015/10/21/chartex" xmlns:cx3="http://schemas.microsoft.com/office/drawing/2016/5/9/chartex" xmlns:cx4="http://schemas.microsoft.com/office/drawing/2016/5/10/chartex" xmlns:cx5="http://schemas.microsoft.com/office/drawing/2016/5/11/chartex" xmlns:cx6="http://schemas.microsoft.com/office/drawing/2016/5/12/chartex" xmlns:cx7="http://schemas.microsoft.com/office/drawing/2016/5/13/chartex" xmlns:cx8="http://schemas.microsoft.com/office/drawing/2016/5/14/chartex" xmlns:mc="http://schemas.openxmlformats.org/markup-compatibility/2006" xmlns:aink="http://schemas.microsoft.com/office/drawing/2016/ink" xmlns:am3d="http://schemas.microsoft.com/office/drawing/2017/model3d" xmlns:o="urn:schemas-microsoft-com:office:office" xmlns:oel="http://schemas.microsoft.com/office/2019/extlst" xmlns:r="http://schemas.openxmlformats.org/officeDocument/2006/relationships" xmlns:m="http://schemas.openxmlformats.org/officeDocument/2006/math" xmlns:v="urn:schemas-microsoft-com:vml" xmlns:wp14="http://schemas.microsoft.com/office/word/2010/wordprocessingDrawing" xmlns:wp="http://schemas.openxmlformats.org/drawingml/2006/wordprocessingDrawing" xmlns:w10="urn:schemas-microsoft-com:office:word" xmlns:w="http://schemas.openxmlformats.org/wordprocessingml/2006/main" xmlns:w14="http://schemas.microsoft.com/office/word/2010/wordml" xmlns:w15="http://schemas.microsoft.com/office/word/2012/wordml" xmlns:w16cex="http://schemas.microsoft.com/office/word/2018/wordml/cex" xmlns:w16cid="http://schemas.microsoft.com/office/word/2016/wordml/cid" xmlns:w16="http://schemas.microsoft.com/office/word/2018/wordml" xmlns:w16sdtdh="http://schemas.microsoft.com/office/word/2020/wordml/sdtdatahash" xmlns:w16se="http://schemas.microsoft.com/office/word/2015/wordml/symex" xmlns:wpg="http://schemas.microsoft.com/office/word/2010/wordprocessingGroup" xmlns:wpi="http://schemas.microsoft.com/office/word/2010/wordprocessingInk" xmlns:wne="http://schemas.microsoft.com/office/word/2006/wordml" xmlns:wps="http://schemas.microsoft.com/office/word/2010/wordprocessingShape" mc:Ignorable="w14 w15 w16se w16cid w16 w16cex w16sdtdh wp14">
   <w:endnote w:type="separator" w:id="-1">
     <w:p>
       <w:r>
@@ -3370,7 +3464,7 @@
 </file>
 
 <file path=word/footer1.xml><?xml version="1.0" encoding="utf-8"?>
-<w:ftr xmlns:wpc="http://schemas.microsoft.com/office/word/2010/wordprocessingCanvas" xmlns:cx="http://schemas.microsoft.com/office/drawing/2014/chartex" xmlns:cx1="http://schemas.microsoft.com/office/drawing/2015/9/8/chartex" xmlns:cx2="http://schemas.microsoft.com/office/drawing/2015/10/21/chartex" xmlns:cx3="http://schemas.microsoft.com/office/drawing/2016/5/9/chartex" xmlns:cx4="http://schemas.microsoft.com/office/drawing/2016/5/10/chartex" xmlns:cx5="http://schemas.microsoft.com/office/drawing/2016/5/11/chartex" xmlns:cx6="http://schemas.microsoft.com/office/drawing/2016/5/12/chartex" xmlns:cx7="http://schemas.microsoft.com/office/drawing/2016/5/13/chartex" xmlns:cx8="http://schemas.microsoft.com/office/drawing/2016/5/14/chartex" xmlns:mc="http://schemas.openxmlformats.org/markup-compatibility/2006" xmlns:aink="http://schemas.microsoft.com/office/drawing/2016/ink" xmlns:am3d="http://schemas.microsoft.com/office/drawing/2017/model3d" xmlns:o="urn:schemas-microsoft-com:office:office" xmlns:r="http://schemas.openxmlformats.org/officeDocument/2006/relationships" xmlns:m="http://schemas.openxmlformats.org/officeDocument/2006/math" xmlns:v="urn:schemas-microsoft-com:vml" xmlns:wp14="http://schemas.microsoft.com/office/word/2010/wordprocessingDrawing" xmlns:wp="http://schemas.openxmlformats.org/drawingml/2006/wordprocessingDrawing" xmlns:w10="urn:schemas-microsoft-com:office:word" xmlns:w="http://schemas.openxmlformats.org/wordprocessingml/2006/main" xmlns:w14="http://schemas.microsoft.com/office/word/2010/wordml" xmlns:w15="http://schemas.microsoft.com/office/word/2012/wordml" xmlns:w16cex="http://schemas.microsoft.com/office/word/2018/wordml/cex" xmlns:w16cid="http://schemas.microsoft.com/office/word/2016/wordml/cid" xmlns:w16="http://schemas.microsoft.com/office/word/2018/wordml" xmlns:w16sdtdh="http://schemas.microsoft.com/office/word/2020/wordml/sdtdatahash" xmlns:w16se="http://schemas.microsoft.com/office/word/2015/wordml/symex" xmlns:wpg="http://schemas.microsoft.com/office/word/2010/wordprocessingGroup" xmlns:wpi="http://schemas.microsoft.com/office/word/2010/wordprocessingInk" xmlns:wne="http://schemas.microsoft.com/office/word/2006/wordml" xmlns:wps="http://schemas.microsoft.com/office/word/2010/wordprocessingShape" mc:Ignorable="w14 w15 w16se w16cid w16 w16cex w16sdtdh wp14">
+<w:ftr xmlns:wpc="http://schemas.microsoft.com/office/word/2010/wordprocessingCanvas" xmlns:cx="http://schemas.microsoft.com/office/drawing/2014/chartex" xmlns:cx1="http://schemas.microsoft.com/office/drawing/2015/9/8/chartex" xmlns:cx2="http://schemas.microsoft.com/office/drawing/2015/10/21/chartex" xmlns:cx3="http://schemas.microsoft.com/office/drawing/2016/5/9/chartex" xmlns:cx4="http://schemas.microsoft.com/office/drawing/2016/5/10/chartex" xmlns:cx5="http://schemas.microsoft.com/office/drawing/2016/5/11/chartex" xmlns:cx6="http://schemas.microsoft.com/office/drawing/2016/5/12/chartex" xmlns:cx7="http://schemas.microsoft.com/office/drawing/2016/5/13/chartex" xmlns:cx8="http://schemas.microsoft.com/office/drawing/2016/5/14/chartex" xmlns:mc="http://schemas.openxmlformats.org/markup-compatibility/2006" xmlns:aink="http://schemas.microsoft.com/office/drawing/2016/ink" xmlns:am3d="http://schemas.microsoft.com/office/drawing/2017/model3d" xmlns:o="urn:schemas-microsoft-com:office:office" xmlns:oel="http://schemas.microsoft.com/office/2019/extlst" xmlns:r="http://schemas.openxmlformats.org/officeDocument/2006/relationships" xmlns:m="http://schemas.openxmlformats.org/officeDocument/2006/math" xmlns:v="urn:schemas-microsoft-com:vml" xmlns:wp14="http://schemas.microsoft.com/office/word/2010/wordprocessingDrawing" xmlns:wp="http://schemas.openxmlformats.org/drawingml/2006/wordprocessingDrawing" xmlns:w10="urn:schemas-microsoft-com:office:word" xmlns:w="http://schemas.openxmlformats.org/wordprocessingml/2006/main" xmlns:w14="http://schemas.microsoft.com/office/word/2010/wordml" xmlns:w15="http://schemas.microsoft.com/office/word/2012/wordml" xmlns:w16cex="http://schemas.microsoft.com/office/word/2018/wordml/cex" xmlns:w16cid="http://schemas.microsoft.com/office/word/2016/wordml/cid" xmlns:w16="http://schemas.microsoft.com/office/word/2018/wordml" xmlns:w16sdtdh="http://schemas.microsoft.com/office/word/2020/wordml/sdtdatahash" xmlns:w16se="http://schemas.microsoft.com/office/word/2015/wordml/symex" xmlns:wpg="http://schemas.microsoft.com/office/word/2010/wordprocessingGroup" xmlns:wpi="http://schemas.microsoft.com/office/word/2010/wordprocessingInk" xmlns:wne="http://schemas.microsoft.com/office/word/2006/wordml" xmlns:wps="http://schemas.microsoft.com/office/word/2010/wordprocessingShape" mc:Ignorable="w14 w15 w16se w16cid w16 w16cex w16sdtdh wp14">
   <w:p>
     <w:pPr>
       <w:pStyle w:val="Footer"/>
@@ -3380,7 +3474,7 @@
 </file>
 
 <file path=word/footer2.xml><?xml version="1.0" encoding="utf-8"?>
-<w:ftr xmlns:wpc="http://schemas.microsoft.com/office/word/2010/wordprocessingCanvas" xmlns:cx="http://schemas.microsoft.com/office/drawing/2014/chartex" xmlns:cx1="http://schemas.microsoft.com/office/drawing/2015/9/8/chartex" xmlns:cx2="http://schemas.microsoft.com/office/drawing/2015/10/21/chartex" xmlns:cx3="http://schemas.microsoft.com/office/drawing/2016/5/9/chartex" xmlns:cx4="http://schemas.microsoft.com/office/drawing/2016/5/10/chartex" xmlns:cx5="http://schemas.microsoft.com/office/drawing/2016/5/11/chartex" xmlns:cx6="http://schemas.microsoft.com/office/drawing/2016/5/12/chartex" xmlns:cx7="http://schemas.microsoft.com/office/drawing/2016/5/13/chartex" xmlns:cx8="http://schemas.microsoft.com/office/drawing/2016/5/14/chartex" xmlns:mc="http://schemas.openxmlformats.org/markup-compatibility/2006" xmlns:aink="http://schemas.microsoft.com/office/drawing/2016/ink" xmlns:am3d="http://schemas.microsoft.com/office/drawing/2017/model3d" xmlns:o="urn:schemas-microsoft-com:office:office" xmlns:r="http://schemas.openxmlformats.org/officeDocument/2006/relationships" xmlns:m="http://schemas.openxmlformats.org/officeDocument/2006/math" xmlns:v="urn:schemas-microsoft-com:vml" xmlns:wp14="http://schemas.microsoft.com/office/word/2010/wordprocessingDrawing" xmlns:wp="http://schemas.openxmlformats.org/drawingml/2006/wordprocessingDrawing" xmlns:w10="urn:schemas-microsoft-com:office:word" xmlns:w="http://schemas.openxmlformats.org/wordprocessingml/2006/main" xmlns:w14="http://schemas.microsoft.com/office/word/2010/wordml" xmlns:w15="http://schemas.microsoft.com/office/word/2012/wordml" xmlns:w16cex="http://schemas.microsoft.com/office/word/2018/wordml/cex" xmlns:w16cid="http://schemas.microsoft.com/office/word/2016/wordml/cid" xmlns:w16="http://schemas.microsoft.com/office/word/2018/wordml" xmlns:w16sdtdh="http://schemas.microsoft.com/office/word/2020/wordml/sdtdatahash" xmlns:w16se="http://schemas.microsoft.com/office/word/2015/wordml/symex" xmlns:wpg="http://schemas.microsoft.com/office/word/2010/wordprocessingGroup" xmlns:wpi="http://schemas.microsoft.com/office/word/2010/wordprocessingInk" xmlns:wne="http://schemas.microsoft.com/office/word/2006/wordml" xmlns:wps="http://schemas.microsoft.com/office/word/2010/wordprocessingShape" mc:Ignorable="w14 w15 w16se w16cid w16 w16cex w16sdtdh wp14">
+<w:ftr xmlns:wpc="http://schemas.microsoft.com/office/word/2010/wordprocessingCanvas" xmlns:cx="http://schemas.microsoft.com/office/drawing/2014/chartex" xmlns:cx1="http://schemas.microsoft.com/office/drawing/2015/9/8/chartex" xmlns:cx2="http://schemas.microsoft.com/office/drawing/2015/10/21/chartex" xmlns:cx3="http://schemas.microsoft.com/office/drawing/2016/5/9/chartex" xmlns:cx4="http://schemas.microsoft.com/office/drawing/2016/5/10/chartex" xmlns:cx5="http://schemas.microsoft.com/office/drawing/2016/5/11/chartex" xmlns:cx6="http://schemas.microsoft.com/office/drawing/2016/5/12/chartex" xmlns:cx7="http://schemas.microsoft.com/office/drawing/2016/5/13/chartex" xmlns:cx8="http://schemas.microsoft.com/office/drawing/2016/5/14/chartex" xmlns:mc="http://schemas.openxmlformats.org/markup-compatibility/2006" xmlns:aink="http://schemas.microsoft.com/office/drawing/2016/ink" xmlns:am3d="http://schemas.microsoft.com/office/drawing/2017/model3d" xmlns:o="urn:schemas-microsoft-com:office:office" xmlns:oel="http://schemas.microsoft.com/office/2019/extlst" xmlns:r="http://schemas.openxmlformats.org/officeDocument/2006/relationships" xmlns:m="http://schemas.openxmlformats.org/officeDocument/2006/math" xmlns:v="urn:schemas-microsoft-com:vml" xmlns:wp14="http://schemas.microsoft.com/office/word/2010/wordprocessingDrawing" xmlns:wp="http://schemas.openxmlformats.org/drawingml/2006/wordprocessingDrawing" xmlns:w10="urn:schemas-microsoft-com:office:word" xmlns:w="http://schemas.openxmlformats.org/wordprocessingml/2006/main" xmlns:w14="http://schemas.microsoft.com/office/word/2010/wordml" xmlns:w15="http://schemas.microsoft.com/office/word/2012/wordml" xmlns:w16cex="http://schemas.microsoft.com/office/word/2018/wordml/cex" xmlns:w16cid="http://schemas.microsoft.com/office/word/2016/wordml/cid" xmlns:w16="http://schemas.microsoft.com/office/word/2018/wordml" xmlns:w16sdtdh="http://schemas.microsoft.com/office/word/2020/wordml/sdtdatahash" xmlns:w16se="http://schemas.microsoft.com/office/word/2015/wordml/symex" xmlns:wpg="http://schemas.microsoft.com/office/word/2010/wordprocessingGroup" xmlns:wpi="http://schemas.microsoft.com/office/word/2010/wordprocessingInk" xmlns:wne="http://schemas.microsoft.com/office/word/2006/wordml" xmlns:wps="http://schemas.microsoft.com/office/word/2010/wordprocessingShape" mc:Ignorable="w14 w15 w16se w16cid w16 w16cex w16sdtdh wp14">
   <w:sdt>
     <w:sdtPr>
       <w:rPr>
@@ -3577,7 +3671,7 @@
 </file>
 
 <file path=word/footer3.xml><?xml version="1.0" encoding="utf-8"?>
-<w:ftr xmlns:wpc="http://schemas.microsoft.com/office/word/2010/wordprocessingCanvas" xmlns:cx="http://schemas.microsoft.com/office/drawing/2014/chartex" xmlns:cx1="http://schemas.microsoft.com/office/drawing/2015/9/8/chartex" xmlns:cx2="http://schemas.microsoft.com/office/drawing/2015/10/21/chartex" xmlns:cx3="http://schemas.microsoft.com/office/drawing/2016/5/9/chartex" xmlns:cx4="http://schemas.microsoft.com/office/drawing/2016/5/10/chartex" xmlns:cx5="http://schemas.microsoft.com/office/drawing/2016/5/11/chartex" xmlns:cx6="http://schemas.microsoft.com/office/drawing/2016/5/12/chartex" xmlns:cx7="http://schemas.microsoft.com/office/drawing/2016/5/13/chartex" xmlns:cx8="http://schemas.microsoft.com/office/drawing/2016/5/14/chartex" xmlns:mc="http://schemas.openxmlformats.org/markup-compatibility/2006" xmlns:aink="http://schemas.microsoft.com/office/drawing/2016/ink" xmlns:am3d="http://schemas.microsoft.com/office/drawing/2017/model3d" xmlns:o="urn:schemas-microsoft-com:office:office" xmlns:r="http://schemas.openxmlformats.org/officeDocument/2006/relationships" xmlns:m="http://schemas.openxmlformats.org/officeDocument/2006/math" xmlns:v="urn:schemas-microsoft-com:vml" xmlns:wp14="http://schemas.microsoft.com/office/word/2010/wordprocessingDrawing" xmlns:wp="http://schemas.openxmlformats.org/drawingml/2006/wordprocessingDrawing" xmlns:w10="urn:schemas-microsoft-com:office:word" xmlns:w="http://schemas.openxmlformats.org/wordprocessingml/2006/main" xmlns:w14="http://schemas.microsoft.com/office/word/2010/wordml" xmlns:w15="http://schemas.microsoft.com/office/word/2012/wordml" xmlns:w16cex="http://schemas.microsoft.com/office/word/2018/wordml/cex" xmlns:w16cid="http://schemas.microsoft.com/office/word/2016/wordml/cid" xmlns:w16="http://schemas.microsoft.com/office/word/2018/wordml" xmlns:w16sdtdh="http://schemas.microsoft.com/office/word/2020/wordml/sdtdatahash" xmlns:w16se="http://schemas.microsoft.com/office/word/2015/wordml/symex" xmlns:wpg="http://schemas.microsoft.com/office/word/2010/wordprocessingGroup" xmlns:wpi="http://schemas.microsoft.com/office/word/2010/wordprocessingInk" xmlns:wne="http://schemas.microsoft.com/office/word/2006/wordml" xmlns:wps="http://schemas.microsoft.com/office/word/2010/wordprocessingShape" mc:Ignorable="w14 w15 w16se w16cid w16 w16cex w16sdtdh wp14">
+<w:ftr xmlns:wpc="http://schemas.microsoft.com/office/word/2010/wordprocessingCanvas" xmlns:cx="http://schemas.microsoft.com/office/drawing/2014/chartex" xmlns:cx1="http://schemas.microsoft.com/office/drawing/2015/9/8/chartex" xmlns:cx2="http://schemas.microsoft.com/office/drawing/2015/10/21/chartex" xmlns:cx3="http://schemas.microsoft.com/office/drawing/2016/5/9/chartex" xmlns:cx4="http://schemas.microsoft.com/office/drawing/2016/5/10/chartex" xmlns:cx5="http://schemas.microsoft.com/office/drawing/2016/5/11/chartex" xmlns:cx6="http://schemas.microsoft.com/office/drawing/2016/5/12/chartex" xmlns:cx7="http://schemas.microsoft.com/office/drawing/2016/5/13/chartex" xmlns:cx8="http://schemas.microsoft.com/office/drawing/2016/5/14/chartex" xmlns:mc="http://schemas.openxmlformats.org/markup-compatibility/2006" xmlns:aink="http://schemas.microsoft.com/office/drawing/2016/ink" xmlns:am3d="http://schemas.microsoft.com/office/drawing/2017/model3d" xmlns:o="urn:schemas-microsoft-com:office:office" xmlns:oel="http://schemas.microsoft.com/office/2019/extlst" xmlns:r="http://schemas.openxmlformats.org/officeDocument/2006/relationships" xmlns:m="http://schemas.openxmlformats.org/officeDocument/2006/math" xmlns:v="urn:schemas-microsoft-com:vml" xmlns:wp14="http://schemas.microsoft.com/office/word/2010/wordprocessingDrawing" xmlns:wp="http://schemas.openxmlformats.org/drawingml/2006/wordprocessingDrawing" xmlns:w10="urn:schemas-microsoft-com:office:word" xmlns:w="http://schemas.openxmlformats.org/wordprocessingml/2006/main" xmlns:w14="http://schemas.microsoft.com/office/word/2010/wordml" xmlns:w15="http://schemas.microsoft.com/office/word/2012/wordml" xmlns:w16cex="http://schemas.microsoft.com/office/word/2018/wordml/cex" xmlns:w16cid="http://schemas.microsoft.com/office/word/2016/wordml/cid" xmlns:w16="http://schemas.microsoft.com/office/word/2018/wordml" xmlns:w16sdtdh="http://schemas.microsoft.com/office/word/2020/wordml/sdtdatahash" xmlns:w16se="http://schemas.microsoft.com/office/word/2015/wordml/symex" xmlns:wpg="http://schemas.microsoft.com/office/word/2010/wordprocessingGroup" xmlns:wpi="http://schemas.microsoft.com/office/word/2010/wordprocessingInk" xmlns:wne="http://schemas.microsoft.com/office/word/2006/wordml" xmlns:wps="http://schemas.microsoft.com/office/word/2010/wordprocessingShape" mc:Ignorable="w14 w15 w16se w16cid w16 w16cex w16sdtdh wp14">
   <w:p>
     <w:pPr>
       <w:pStyle w:val="Footer"/>
@@ -3587,7 +3681,7 @@
 </file>
 
 <file path=word/footnotes.xml><?xml version="1.0" encoding="utf-8"?>
-<w:footnotes xmlns:wpc="http://schemas.microsoft.com/office/word/2010/wordprocessingCanvas" xmlns:cx="http://schemas.microsoft.com/office/drawing/2014/chartex" xmlns:cx1="http://schemas.microsoft.com/office/drawing/2015/9/8/chartex" xmlns:cx2="http://schemas.microsoft.com/office/drawing/2015/10/21/chartex" xmlns:cx3="http://schemas.microsoft.com/office/drawing/2016/5/9/chartex" xmlns:cx4="http://schemas.microsoft.com/office/drawing/2016/5/10/chartex" xmlns:cx5="http://schemas.microsoft.com/office/drawing/2016/5/11/chartex" xmlns:cx6="http://schemas.microsoft.com/office/drawing/2016/5/12/chartex" xmlns:cx7="http://schemas.microsoft.com/office/drawing/2016/5/13/chartex" xmlns:cx8="http://schemas.microsoft.com/office/drawing/2016/5/14/chartex" xmlns:mc="http://schemas.openxmlformats.org/markup-compatibility/2006" xmlns:aink="http://schemas.microsoft.com/office/drawing/2016/ink" xmlns:am3d="http://schemas.microsoft.com/office/drawing/2017/model3d" xmlns:o="urn:schemas-microsoft-com:office:office" xmlns:r="http://schemas.openxmlformats.org/officeDocument/2006/relationships" xmlns:m="http://schemas.openxmlformats.org/officeDocument/2006/math" xmlns:v="urn:schemas-microsoft-com:vml" xmlns:wp14="http://schemas.microsoft.com/office/word/2010/wordprocessingDrawing" xmlns:wp="http://schemas.openxmlformats.org/drawingml/2006/wordprocessingDrawing" xmlns:w10="urn:schemas-microsoft-com:office:word" xmlns:w="http://schemas.openxmlformats.org/wordprocessingml/2006/main" xmlns:w14="http://schemas.microsoft.com/office/word/2010/wordml" xmlns:w15="http://schemas.microsoft.com/office/word/2012/wordml" xmlns:w16cex="http://schemas.microsoft.com/office/word/2018/wordml/cex" xmlns:w16cid="http://schemas.microsoft.com/office/word/2016/wordml/cid" xmlns:w16="http://schemas.microsoft.com/office/word/2018/wordml" xmlns:w16sdtdh="http://schemas.microsoft.com/office/word/2020/wordml/sdtdatahash" xmlns:w16se="http://schemas.microsoft.com/office/word/2015/wordml/symex" xmlns:wpg="http://schemas.microsoft.com/office/word/2010/wordprocessingGroup" xmlns:wpi="http://schemas.microsoft.com/office/word/2010/wordprocessingInk" xmlns:wne="http://schemas.microsoft.com/office/word/2006/wordml" xmlns:wps="http://schemas.microsoft.com/office/word/2010/wordprocessingShape" mc:Ignorable="w14 w15 w16se w16cid w16 w16cex w16sdtdh wp14">
+<w:footnotes xmlns:wpc="http://schemas.microsoft.com/office/word/2010/wordprocessingCanvas" xmlns:cx="http://schemas.microsoft.com/office/drawing/2014/chartex" xmlns:cx1="http://schemas.microsoft.com/office/drawing/2015/9/8/chartex" xmlns:cx2="http://schemas.microsoft.com/office/drawing/2015/10/21/chartex" xmlns:cx3="http://schemas.microsoft.com/office/drawing/2016/5/9/chartex" xmlns:cx4="http://schemas.microsoft.com/office/drawing/2016/5/10/chartex" xmlns:cx5="http://schemas.microsoft.com/office/drawing/2016/5/11/chartex" xmlns:cx6="http://schemas.microsoft.com/office/drawing/2016/5/12/chartex" xmlns:cx7="http://schemas.microsoft.com/office/drawing/2016/5/13/chartex" xmlns:cx8="http://schemas.microsoft.com/office/drawing/2016/5/14/chartex" xmlns:mc="http://schemas.openxmlformats.org/markup-compatibility/2006" xmlns:aink="http://schemas.microsoft.com/office/drawing/2016/ink" xmlns:am3d="http://schemas.microsoft.com/office/drawing/2017/model3d" xmlns:o="urn:schemas-microsoft-com:office:office" xmlns:oel="http://schemas.microsoft.com/office/2019/extlst" xmlns:r="http://schemas.openxmlformats.org/officeDocument/2006/relationships" xmlns:m="http://schemas.openxmlformats.org/officeDocument/2006/math" xmlns:v="urn:schemas-microsoft-com:vml" xmlns:wp14="http://schemas.microsoft.com/office/word/2010/wordprocessingDrawing" xmlns:wp="http://schemas.openxmlformats.org/drawingml/2006/wordprocessingDrawing" xmlns:w10="urn:schemas-microsoft-com:office:word" xmlns:w="http://schemas.openxmlformats.org/wordprocessingml/2006/main" xmlns:w14="http://schemas.microsoft.com/office/word/2010/wordml" xmlns:w15="http://schemas.microsoft.com/office/word/2012/wordml" xmlns:w16cex="http://schemas.microsoft.com/office/word/2018/wordml/cex" xmlns:w16cid="http://schemas.microsoft.com/office/word/2016/wordml/cid" xmlns:w16="http://schemas.microsoft.com/office/word/2018/wordml" xmlns:w16sdtdh="http://schemas.microsoft.com/office/word/2020/wordml/sdtdatahash" xmlns:w16se="http://schemas.microsoft.com/office/word/2015/wordml/symex" xmlns:wpg="http://schemas.microsoft.com/office/word/2010/wordprocessingGroup" xmlns:wpi="http://schemas.microsoft.com/office/word/2010/wordprocessingInk" xmlns:wne="http://schemas.microsoft.com/office/word/2006/wordml" xmlns:wps="http://schemas.microsoft.com/office/word/2010/wordprocessingShape" mc:Ignorable="w14 w15 w16se w16cid w16 w16cex w16sdtdh wp14">
   <w:footnote w:type="separator" w:id="-1">
     <w:p>
       <w:r>
@@ -3606,7 +3700,7 @@
 </file>
 
 <file path=word/header1.xml><?xml version="1.0" encoding="utf-8"?>
-<w:hdr xmlns:wpc="http://schemas.microsoft.com/office/word/2010/wordprocessingCanvas" xmlns:cx="http://schemas.microsoft.com/office/drawing/2014/chartex" xmlns:cx1="http://schemas.microsoft.com/office/drawing/2015/9/8/chartex" xmlns:cx2="http://schemas.microsoft.com/office/drawing/2015/10/21/chartex" xmlns:cx3="http://schemas.microsoft.com/office/drawing/2016/5/9/chartex" xmlns:cx4="http://schemas.microsoft.com/office/drawing/2016/5/10/chartex" xmlns:cx5="http://schemas.microsoft.com/office/drawing/2016/5/11/chartex" xmlns:cx6="http://schemas.microsoft.com/office/drawing/2016/5/12/chartex" xmlns:cx7="http://schemas.microsoft.com/office/drawing/2016/5/13/chartex" xmlns:cx8="http://schemas.microsoft.com/office/drawing/2016/5/14/chartex" xmlns:mc="http://schemas.openxmlformats.org/markup-compatibility/2006" xmlns:aink="http://schemas.microsoft.com/office/drawing/2016/ink" xmlns:am3d="http://schemas.microsoft.com/office/drawing/2017/model3d" xmlns:o="urn:schemas-microsoft-com:office:office" xmlns:r="http://schemas.openxmlformats.org/officeDocument/2006/relationships" xmlns:m="http://schemas.openxmlformats.org/officeDocument/2006/math" xmlns:v="urn:schemas-microsoft-com:vml" xmlns:wp14="http://schemas.microsoft.com/office/word/2010/wordprocessingDrawing" xmlns:wp="http://schemas.openxmlformats.org/drawingml/2006/wordprocessingDrawing" xmlns:w10="urn:schemas-microsoft-com:office:word" xmlns:w="http://schemas.openxmlformats.org/wordprocessingml/2006/main" xmlns:w14="http://schemas.microsoft.com/office/word/2010/wordml" xmlns:w15="http://schemas.microsoft.com/office/word/2012/wordml" xmlns:w16cex="http://schemas.microsoft.com/office/word/2018/wordml/cex" xmlns:w16cid="http://schemas.microsoft.com/office/word/2016/wordml/cid" xmlns:w16="http://schemas.microsoft.com/office/word/2018/wordml" xmlns:w16sdtdh="http://schemas.microsoft.com/office/word/2020/wordml/sdtdatahash" xmlns:w16se="http://schemas.microsoft.com/office/word/2015/wordml/symex" xmlns:wpg="http://schemas.microsoft.com/office/word/2010/wordprocessingGroup" xmlns:wpi="http://schemas.microsoft.com/office/word/2010/wordprocessingInk" xmlns:wne="http://schemas.microsoft.com/office/word/2006/wordml" xmlns:wps="http://schemas.microsoft.com/office/word/2010/wordprocessingShape" mc:Ignorable="w14 w15 w16se w16cid w16 w16cex w16sdtdh wp14">
+<w:hdr xmlns:wpc="http://schemas.microsoft.com/office/word/2010/wordprocessingCanvas" xmlns:cx="http://schemas.microsoft.com/office/drawing/2014/chartex" xmlns:cx1="http://schemas.microsoft.com/office/drawing/2015/9/8/chartex" xmlns:cx2="http://schemas.microsoft.com/office/drawing/2015/10/21/chartex" xmlns:cx3="http://schemas.microsoft.com/office/drawing/2016/5/9/chartex" xmlns:cx4="http://schemas.microsoft.com/office/drawing/2016/5/10/chartex" xmlns:cx5="http://schemas.microsoft.com/office/drawing/2016/5/11/chartex" xmlns:cx6="http://schemas.microsoft.com/office/drawing/2016/5/12/chartex" xmlns:cx7="http://schemas.microsoft.com/office/drawing/2016/5/13/chartex" xmlns:cx8="http://schemas.microsoft.com/office/drawing/2016/5/14/chartex" xmlns:mc="http://schemas.openxmlformats.org/markup-compatibility/2006" xmlns:aink="http://schemas.microsoft.com/office/drawing/2016/ink" xmlns:am3d="http://schemas.microsoft.com/office/drawing/2017/model3d" xmlns:o="urn:schemas-microsoft-com:office:office" xmlns:oel="http://schemas.microsoft.com/office/2019/extlst" xmlns:r="http://schemas.openxmlformats.org/officeDocument/2006/relationships" xmlns:m="http://schemas.openxmlformats.org/officeDocument/2006/math" xmlns:v="urn:schemas-microsoft-com:vml" xmlns:wp14="http://schemas.microsoft.com/office/word/2010/wordprocessingDrawing" xmlns:wp="http://schemas.openxmlformats.org/drawingml/2006/wordprocessingDrawing" xmlns:w10="urn:schemas-microsoft-com:office:word" xmlns:w="http://schemas.openxmlformats.org/wordprocessingml/2006/main" xmlns:w14="http://schemas.microsoft.com/office/word/2010/wordml" xmlns:w15="http://schemas.microsoft.com/office/word/2012/wordml" xmlns:w16cex="http://schemas.microsoft.com/office/word/2018/wordml/cex" xmlns:w16cid="http://schemas.microsoft.com/office/word/2016/wordml/cid" xmlns:w16="http://schemas.microsoft.com/office/word/2018/wordml" xmlns:w16sdtdh="http://schemas.microsoft.com/office/word/2020/wordml/sdtdatahash" xmlns:w16se="http://schemas.microsoft.com/office/word/2015/wordml/symex" xmlns:wpg="http://schemas.microsoft.com/office/word/2010/wordprocessingGroup" xmlns:wpi="http://schemas.microsoft.com/office/word/2010/wordprocessingInk" xmlns:wne="http://schemas.microsoft.com/office/word/2006/wordml" xmlns:wps="http://schemas.microsoft.com/office/word/2010/wordprocessingShape" mc:Ignorable="w14 w15 w16se w16cid w16 w16cex w16sdtdh wp14">
   <w:p>
     <w:pPr>
       <w:pStyle w:val="Header"/>
@@ -3616,7 +3710,7 @@
 </file>
 
 <file path=word/header2.xml><?xml version="1.0" encoding="utf-8"?>
-<w:hdr xmlns:wpc="http://schemas.microsoft.com/office/word/2010/wordprocessingCanvas" xmlns:cx="http://schemas.microsoft.com/office/drawing/2014/chartex" xmlns:cx1="http://schemas.microsoft.com/office/drawing/2015/9/8/chartex" xmlns:cx2="http://schemas.microsoft.com/office/drawing/2015/10/21/chartex" xmlns:cx3="http://schemas.microsoft.com/office/drawing/2016/5/9/chartex" xmlns:cx4="http://schemas.microsoft.com/office/drawing/2016/5/10/chartex" xmlns:cx5="http://schemas.microsoft.com/office/drawing/2016/5/11/chartex" xmlns:cx6="http://schemas.microsoft.com/office/drawing/2016/5/12/chartex" xmlns:cx7="http://schemas.microsoft.com/office/drawing/2016/5/13/chartex" xmlns:cx8="http://schemas.microsoft.com/office/drawing/2016/5/14/chartex" xmlns:mc="http://schemas.openxmlformats.org/markup-compatibility/2006" xmlns:aink="http://schemas.microsoft.com/office/drawing/2016/ink" xmlns:am3d="http://schemas.microsoft.com/office/drawing/2017/model3d" xmlns:o="urn:schemas-microsoft-com:office:office" xmlns:r="http://schemas.openxmlformats.org/officeDocument/2006/relationships" xmlns:m="http://schemas.openxmlformats.org/officeDocument/2006/math" xmlns:v="urn:schemas-microsoft-com:vml" xmlns:wp14="http://schemas.microsoft.com/office/word/2010/wordprocessingDrawing" xmlns:wp="http://schemas.openxmlformats.org/drawingml/2006/wordprocessingDrawing" xmlns:w10="urn:schemas-microsoft-com:office:word" xmlns:w="http://schemas.openxmlformats.org/wordprocessingml/2006/main" xmlns:w14="http://schemas.microsoft.com/office/word/2010/wordml" xmlns:w15="http://schemas.microsoft.com/office/word/2012/wordml" xmlns:w16cex="http://schemas.microsoft.com/office/word/2018/wordml/cex" xmlns:w16cid="http://schemas.microsoft.com/office/word/2016/wordml/cid" xmlns:w16="http://schemas.microsoft.com/office/word/2018/wordml" xmlns:w16sdtdh="http://schemas.microsoft.com/office/word/2020/wordml/sdtdatahash" xmlns:w16se="http://schemas.microsoft.com/office/word/2015/wordml/symex" xmlns:wpg="http://schemas.microsoft.com/office/word/2010/wordprocessingGroup" xmlns:wpi="http://schemas.microsoft.com/office/word/2010/wordprocessingInk" xmlns:wne="http://schemas.microsoft.com/office/word/2006/wordml" xmlns:wps="http://schemas.microsoft.com/office/word/2010/wordprocessingShape" mc:Ignorable="w14 w15 w16se w16cid w16 w16cex w16sdtdh wp14">
+<w:hdr xmlns:wpc="http://schemas.microsoft.com/office/word/2010/wordprocessingCanvas" xmlns:cx="http://schemas.microsoft.com/office/drawing/2014/chartex" xmlns:cx1="http://schemas.microsoft.com/office/drawing/2015/9/8/chartex" xmlns:cx2="http://schemas.microsoft.com/office/drawing/2015/10/21/chartex" xmlns:cx3="http://schemas.microsoft.com/office/drawing/2016/5/9/chartex" xmlns:cx4="http://schemas.microsoft.com/office/drawing/2016/5/10/chartex" xmlns:cx5="http://schemas.microsoft.com/office/drawing/2016/5/11/chartex" xmlns:cx6="http://schemas.microsoft.com/office/drawing/2016/5/12/chartex" xmlns:cx7="http://schemas.microsoft.com/office/drawing/2016/5/13/chartex" xmlns:cx8="http://schemas.microsoft.com/office/drawing/2016/5/14/chartex" xmlns:mc="http://schemas.openxmlformats.org/markup-compatibility/2006" xmlns:aink="http://schemas.microsoft.com/office/drawing/2016/ink" xmlns:am3d="http://schemas.microsoft.com/office/drawing/2017/model3d" xmlns:o="urn:schemas-microsoft-com:office:office" xmlns:oel="http://schemas.microsoft.com/office/2019/extlst" xmlns:r="http://schemas.openxmlformats.org/officeDocument/2006/relationships" xmlns:m="http://schemas.openxmlformats.org/officeDocument/2006/math" xmlns:v="urn:schemas-microsoft-com:vml" xmlns:wp14="http://schemas.microsoft.com/office/word/2010/wordprocessingDrawing" xmlns:wp="http://schemas.openxmlformats.org/drawingml/2006/wordprocessingDrawing" xmlns:w10="urn:schemas-microsoft-com:office:word" xmlns:w="http://schemas.openxmlformats.org/wordprocessingml/2006/main" xmlns:w14="http://schemas.microsoft.com/office/word/2010/wordml" xmlns:w15="http://schemas.microsoft.com/office/word/2012/wordml" xmlns:w16cex="http://schemas.microsoft.com/office/word/2018/wordml/cex" xmlns:w16cid="http://schemas.microsoft.com/office/word/2016/wordml/cid" xmlns:w16="http://schemas.microsoft.com/office/word/2018/wordml" xmlns:w16sdtdh="http://schemas.microsoft.com/office/word/2020/wordml/sdtdatahash" xmlns:w16se="http://schemas.microsoft.com/office/word/2015/wordml/symex" xmlns:wpg="http://schemas.microsoft.com/office/word/2010/wordprocessingGroup" xmlns:wpi="http://schemas.microsoft.com/office/word/2010/wordprocessingInk" xmlns:wne="http://schemas.microsoft.com/office/word/2006/wordml" xmlns:wps="http://schemas.microsoft.com/office/word/2010/wordprocessingShape" mc:Ignorable="w14 w15 w16se w16cid w16 w16cex w16sdtdh wp14">
   <w:p>
     <w:pPr>
       <w:pStyle w:val="Header"/>
@@ -3640,7 +3734,7 @@
 </file>
 
 <file path=word/header3.xml><?xml version="1.0" encoding="utf-8"?>
-<w:hdr xmlns:wpc="http://schemas.microsoft.com/office/word/2010/wordprocessingCanvas" xmlns:cx="http://schemas.microsoft.com/office/drawing/2014/chartex" xmlns:cx1="http://schemas.microsoft.com/office/drawing/2015/9/8/chartex" xmlns:cx2="http://schemas.microsoft.com/office/drawing/2015/10/21/chartex" xmlns:cx3="http://schemas.microsoft.com/office/drawing/2016/5/9/chartex" xmlns:cx4="http://schemas.microsoft.com/office/drawing/2016/5/10/chartex" xmlns:cx5="http://schemas.microsoft.com/office/drawing/2016/5/11/chartex" xmlns:cx6="http://schemas.microsoft.com/office/drawing/2016/5/12/chartex" xmlns:cx7="http://schemas.microsoft.com/office/drawing/2016/5/13/chartex" xmlns:cx8="http://schemas.microsoft.com/office/drawing/2016/5/14/chartex" xmlns:mc="http://schemas.openxmlformats.org/markup-compatibility/2006" xmlns:aink="http://schemas.microsoft.com/office/drawing/2016/ink" xmlns:am3d="http://schemas.microsoft.com/office/drawing/2017/model3d" xmlns:o="urn:schemas-microsoft-com:office:office" xmlns:r="http://schemas.openxmlformats.org/officeDocument/2006/relationships" xmlns:m="http://schemas.openxmlformats.org/officeDocument/2006/math" xmlns:v="urn:schemas-microsoft-com:vml" xmlns:wp14="http://schemas.microsoft.com/office/word/2010/wordprocessingDrawing" xmlns:wp="http://schemas.openxmlformats.org/drawingml/2006/wordprocessingDrawing" xmlns:w10="urn:schemas-microsoft-com:office:word" xmlns:w="http://schemas.openxmlformats.org/wordprocessingml/2006/main" xmlns:w14="http://schemas.microsoft.com/office/word/2010/wordml" xmlns:w15="http://schemas.microsoft.com/office/word/2012/wordml" xmlns:w16cex="http://schemas.microsoft.com/office/word/2018/wordml/cex" xmlns:w16cid="http://schemas.microsoft.com/office/word/2016/wordml/cid" xmlns:w16="http://schemas.microsoft.com/office/word/2018/wordml" xmlns:w16sdtdh="http://schemas.microsoft.com/office/word/2020/wordml/sdtdatahash" xmlns:w16se="http://schemas.microsoft.com/office/word/2015/wordml/symex" xmlns:wpg="http://schemas.microsoft.com/office/word/2010/wordprocessingGroup" xmlns:wpi="http://schemas.microsoft.com/office/word/2010/wordprocessingInk" xmlns:wne="http://schemas.microsoft.com/office/word/2006/wordml" xmlns:wps="http://schemas.microsoft.com/office/word/2010/wordprocessingShape" mc:Ignorable="w14 w15 w16se w16cid w16 w16cex w16sdtdh wp14">
+<w:hdr xmlns:wpc="http://schemas.microsoft.com/office/word/2010/wordprocessingCanvas" xmlns:cx="http://schemas.microsoft.com/office/drawing/2014/chartex" xmlns:cx1="http://schemas.microsoft.com/office/drawing/2015/9/8/chartex" xmlns:cx2="http://schemas.microsoft.com/office/drawing/2015/10/21/chartex" xmlns:cx3="http://schemas.microsoft.com/office/drawing/2016/5/9/chartex" xmlns:cx4="http://schemas.microsoft.com/office/drawing/2016/5/10/chartex" xmlns:cx5="http://schemas.microsoft.com/office/drawing/2016/5/11/chartex" xmlns:cx6="http://schemas.microsoft.com/office/drawing/2016/5/12/chartex" xmlns:cx7="http://schemas.microsoft.com/office/drawing/2016/5/13/chartex" xmlns:cx8="http://schemas.microsoft.com/office/drawing/2016/5/14/chartex" xmlns:mc="http://schemas.openxmlformats.org/markup-compatibility/2006" xmlns:aink="http://schemas.microsoft.com/office/drawing/2016/ink" xmlns:am3d="http://schemas.microsoft.com/office/drawing/2017/model3d" xmlns:o="urn:schemas-microsoft-com:office:office" xmlns:oel="http://schemas.microsoft.com/office/2019/extlst" xmlns:r="http://schemas.openxmlformats.org/officeDocument/2006/relationships" xmlns:m="http://schemas.openxmlformats.org/officeDocument/2006/math" xmlns:v="urn:schemas-microsoft-com:vml" xmlns:wp14="http://schemas.microsoft.com/office/word/2010/wordprocessingDrawing" xmlns:wp="http://schemas.openxmlformats.org/drawingml/2006/wordprocessingDrawing" xmlns:w10="urn:schemas-microsoft-com:office:word" xmlns:w="http://schemas.openxmlformats.org/wordprocessingml/2006/main" xmlns:w14="http://schemas.microsoft.com/office/word/2010/wordml" xmlns:w15="http://schemas.microsoft.com/office/word/2012/wordml" xmlns:w16cex="http://schemas.microsoft.com/office/word/2018/wordml/cex" xmlns:w16cid="http://schemas.microsoft.com/office/word/2016/wordml/cid" xmlns:w16="http://schemas.microsoft.com/office/word/2018/wordml" xmlns:w16sdtdh="http://schemas.microsoft.com/office/word/2020/wordml/sdtdatahash" xmlns:w16se="http://schemas.microsoft.com/office/word/2015/wordml/symex" xmlns:wpg="http://schemas.microsoft.com/office/word/2010/wordprocessingGroup" xmlns:wpi="http://schemas.microsoft.com/office/word/2010/wordprocessingInk" xmlns:wne="http://schemas.microsoft.com/office/word/2006/wordml" xmlns:wps="http://schemas.microsoft.com/office/word/2010/wordprocessingShape" mc:Ignorable="w14 w15 w16se w16cid w16 w16cex w16sdtdh wp14">
   <w:p>
     <w:pPr>
       <w:pStyle w:val="Header"/>
@@ -3650,7 +3744,7 @@
 </file>
 
 <file path=word/numbering.xml><?xml version="1.0" encoding="utf-8"?>
-<w:numbering xmlns:wpc="http://schemas.microsoft.com/office/word/2010/wordprocessingCanvas" xmlns:cx="http://schemas.microsoft.com/office/drawing/2014/chartex" xmlns:cx1="http://schemas.microsoft.com/office/drawing/2015/9/8/chartex" xmlns:cx2="http://schemas.microsoft.com/office/drawing/2015/10/21/chartex" xmlns:cx3="http://schemas.microsoft.com/office/drawing/2016/5/9/chartex" xmlns:cx4="http://schemas.microsoft.com/office/drawing/2016/5/10/chartex" xmlns:cx5="http://schemas.microsoft.com/office/drawing/2016/5/11/chartex" xmlns:cx6="http://schemas.microsoft.com/office/drawing/2016/5/12/chartex" xmlns:cx7="http://schemas.microsoft.com/office/drawing/2016/5/13/chartex" xmlns:cx8="http://schemas.microsoft.com/office/drawing/2016/5/14/chartex" xmlns:mc="http://schemas.openxmlformats.org/markup-compatibility/2006" xmlns:aink="http://schemas.microsoft.com/office/drawing/2016/ink" xmlns:am3d="http://schemas.microsoft.com/office/drawing/2017/model3d" xmlns:o="urn:schemas-microsoft-com:office:office" xmlns:r="http://schemas.openxmlformats.org/officeDocument/2006/relationships" xmlns:m="http://schemas.openxmlformats.org/officeDocument/2006/math" xmlns:v="urn:schemas-microsoft-com:vml" xmlns:wp14="http://schemas.microsoft.com/office/word/2010/wordprocessingDrawing" xmlns:wp="http://schemas.openxmlformats.org/drawingml/2006/wordprocessingDrawing" xmlns:w10="urn:schemas-microsoft-com:office:word" xmlns:w="http://schemas.openxmlformats.org/wordprocessingml/2006/main" xmlns:w14="http://schemas.microsoft.com/office/word/2010/wordml" xmlns:w15="http://schemas.microsoft.com/office/word/2012/wordml" xmlns:w16cex="http://schemas.microsoft.com/office/word/2018/wordml/cex" xmlns:w16cid="http://schemas.microsoft.com/office/word/2016/wordml/cid" xmlns:w16="http://schemas.microsoft.com/office/word/2018/wordml" xmlns:w16sdtdh="http://schemas.microsoft.com/office/word/2020/wordml/sdtdatahash" xmlns:w16se="http://schemas.microsoft.com/office/word/2015/wordml/symex" xmlns:wpg="http://schemas.microsoft.com/office/word/2010/wordprocessingGroup" xmlns:wpi="http://schemas.microsoft.com/office/word/2010/wordprocessingInk" xmlns:wne="http://schemas.microsoft.com/office/word/2006/wordml" xmlns:wps="http://schemas.microsoft.com/office/word/2010/wordprocessingShape" mc:Ignorable="w14 w15 w16se w16cid w16 w16cex w16sdtdh wp14">
+<w:numbering xmlns:wpc="http://schemas.microsoft.com/office/word/2010/wordprocessingCanvas" xmlns:cx="http://schemas.microsoft.com/office/drawing/2014/chartex" xmlns:cx1="http://schemas.microsoft.com/office/drawing/2015/9/8/chartex" xmlns:cx2="http://schemas.microsoft.com/office/drawing/2015/10/21/chartex" xmlns:cx3="http://schemas.microsoft.com/office/drawing/2016/5/9/chartex" xmlns:cx4="http://schemas.microsoft.com/office/drawing/2016/5/10/chartex" xmlns:cx5="http://schemas.microsoft.com/office/drawing/2016/5/11/chartex" xmlns:cx6="http://schemas.microsoft.com/office/drawing/2016/5/12/chartex" xmlns:cx7="http://schemas.microsoft.com/office/drawing/2016/5/13/chartex" xmlns:cx8="http://schemas.microsoft.com/office/drawing/2016/5/14/chartex" xmlns:mc="http://schemas.openxmlformats.org/markup-compatibility/2006" xmlns:aink="http://schemas.microsoft.com/office/drawing/2016/ink" xmlns:am3d="http://schemas.microsoft.com/office/drawing/2017/model3d" xmlns:o="urn:schemas-microsoft-com:office:office" xmlns:oel="http://schemas.microsoft.com/office/2019/extlst" xmlns:r="http://schemas.openxmlformats.org/officeDocument/2006/relationships" xmlns:m="http://schemas.openxmlformats.org/officeDocument/2006/math" xmlns:v="urn:schemas-microsoft-com:vml" xmlns:wp14="http://schemas.microsoft.com/office/word/2010/wordprocessingDrawing" xmlns:wp="http://schemas.openxmlformats.org/drawingml/2006/wordprocessingDrawing" xmlns:w10="urn:schemas-microsoft-com:office:word" xmlns:w="http://schemas.openxmlformats.org/wordprocessingml/2006/main" xmlns:w14="http://schemas.microsoft.com/office/word/2010/wordml" xmlns:w15="http://schemas.microsoft.com/office/word/2012/wordml" xmlns:w16cex="http://schemas.microsoft.com/office/word/2018/wordml/cex" xmlns:w16cid="http://schemas.microsoft.com/office/word/2016/wordml/cid" xmlns:w16="http://schemas.microsoft.com/office/word/2018/wordml" xmlns:w16sdtdh="http://schemas.microsoft.com/office/word/2020/wordml/sdtdatahash" xmlns:w16se="http://schemas.microsoft.com/office/word/2015/wordml/symex" xmlns:wpg="http://schemas.microsoft.com/office/word/2010/wordprocessingGroup" xmlns:wpi="http://schemas.microsoft.com/office/word/2010/wordprocessingInk" xmlns:wne="http://schemas.microsoft.com/office/word/2006/wordml" xmlns:wps="http://schemas.microsoft.com/office/word/2010/wordprocessingShape" mc:Ignorable="w14 w15 w16se w16cid w16 w16cex w16sdtdh wp14">
   <w:abstractNum w:abstractNumId="0" w15:restartNumberingAfterBreak="0">
     <w:nsid w:val="08B2501C"/>
     <w:multiLevelType w:val="hybridMultilevel"/>
@@ -3990,13 +4084,13 @@
       </w:rPr>
     </w:lvl>
   </w:abstractNum>
-  <w:num w:numId="1">
+  <w:num w:numId="1" w16cid:durableId="411122931">
     <w:abstractNumId w:val="0"/>
   </w:num>
-  <w:num w:numId="2">
+  <w:num w:numId="2" w16cid:durableId="165942248">
     <w:abstractNumId w:val="2"/>
   </w:num>
-  <w:num w:numId="3">
+  <w:num w:numId="3" w16cid:durableId="743375473">
     <w:abstractNumId w:val="1"/>
   </w:num>
 </w:numbering>

--- a/tests/resources/Saved/21TRC05611div_test_Diversion Judgment Entry.docx
+++ b/tests/resources/Saved/21TRC05611div_test_Diversion Judgment Entry.docx
@@ -239,7 +239,7 @@
           <w:sz w:val="20"/>
           <w:szCs w:val="20"/>
         </w:rPr>
-        <w:t>o</w:t>
+        <w:t xml:space="preserve">o</w:t>
       </w:r>
       <w:r>
         <w:rPr>
@@ -575,7 +575,7 @@
           <w:szCs w:val="20"/>
           <w:lang w:val="en-CA"/>
         </w:rPr>
-        <w:t>Defendant appeared in Court</w:t>
+        <w:t xml:space="preserve">Defendant appeared in Court</w:t>
       </w:r>
       <w:r>
         <w:rPr>
@@ -599,7 +599,7 @@
           <w:sz w:val="20"/>
           <w:szCs w:val="20"/>
         </w:rPr>
-        <w:t xml:space="preserve"> on May 22, 2022.</w:t>
+        <w:t xml:space="preserve"> on May 23, 2022.</w:t>
       </w:r>
       <w:r>
         <w:rPr>
@@ -760,7 +760,7 @@
           <w:sz w:val="20"/>
           <w:szCs w:val="20"/>
         </w:rPr>
-        <w:t>The Court, finding that the Defendant entered the plea knowingly, intelligently, and voluntarily, accepted the plea and, following allocution, entered the following sentence:</w:t>
+        <w:t xml:space="preserve">The Court, finding that the Defendant entered the plea knowingly, intelligently, and voluntarily, accepted the plea and, following allocution, entered the following sentence:</w:t>
       </w:r>
     </w:p>
     <w:p>
@@ -846,15 +846,15 @@
           <w:sz w:val="20"/>
           <w:szCs w:val="20"/>
         </w:rPr>
-        <w:t>, the sentence shall apply</w:t>
-      </w:r>
-      <w:r>
-        <w:rPr>
-          <w:rFonts w:ascii="Palatino Linotype" w:hAnsi="Palatino Linotype"/>
-          <w:sz w:val="20"/>
-          <w:szCs w:val="20"/>
-        </w:rPr>
-        <w:t>,</w:t>
+        <w:t xml:space="preserve"> the sentence shall apply</w:t>
+      </w:r>
+      <w:r>
+        <w:rPr>
+          <w:rFonts w:ascii="Palatino Linotype" w:hAnsi="Palatino Linotype"/>
+          <w:sz w:val="20"/>
+          <w:szCs w:val="20"/>
+        </w:rPr>
+        <w:t xml:space="preserve">,</w:t>
       </w:r>
       <w:r>
         <w:rPr>
@@ -889,60 +889,6 @@
           <w:szCs w:val="20"/>
         </w:rPr>
         <w:t xml:space="preserve">August 30, 2022</w:t>
-      </w:r>
-      <w:r>
-        <w:rPr>
-          <w:rFonts w:ascii="Palatino Linotype" w:hAnsi="Palatino Linotype"/>
-          <w:sz w:val="20"/>
-          <w:szCs w:val="20"/>
-        </w:rPr>
-        <w:t xml:space="preserve"/>
-      </w:r>
-      <w:r>
-        <w:rPr>
-          <w:rFonts w:ascii="Palatino Linotype" w:hAnsi="Palatino Linotype"/>
-          <w:sz w:val="20"/>
-          <w:szCs w:val="20"/>
-        </w:rPr>
-        <w:t xml:space="preserve">, </w:t>
-      </w:r>
-      <w:r>
-        <w:rPr>
-          <w:rFonts w:ascii="Palatino Linotype" w:hAnsi="Palatino Linotype"/>
-          <w:sz w:val="20"/>
-          <w:szCs w:val="20"/>
-        </w:rPr>
-        <w:t xml:space="preserve">and shall report to jail on </w:t>
-      </w:r>
-      <w:r>
-        <w:rPr>
-          <w:rFonts w:ascii="Palatino Linotype" w:hAnsi="Palatino Linotype"/>
-          <w:b/>
-          <w:bCs/>
-          <w:sz w:val="20"/>
-          <w:szCs w:val="20"/>
-        </w:rPr>
-        <w:t xml:space="preserve">September 02, 2022</w:t>
-      </w:r>
-      <w:r>
-        <w:rPr>
-          <w:rFonts w:ascii="Palatino Linotype" w:hAnsi="Palatino Linotype"/>
-          <w:b/>
-          <w:bCs/>
-          <w:sz w:val="20"/>
-          <w:szCs w:val="20"/>
-        </w:rPr>
-        <w:t>,</w:t>
-      </w:r>
-      <w:r>
-        <w:rPr>
-          <w:rFonts w:ascii="Palatino Linotype" w:hAnsi="Palatino Linotype"/>
-          <w:b/>
-          <w:bCs/>
-          <w:sz w:val="20"/>
-          <w:szCs w:val="20"/>
-        </w:rPr>
-        <w:t xml:space="preserve"> at 7:00 p.m</w:t>
       </w:r>
       <w:r>
         <w:rPr>
@@ -1421,7 +1367,7 @@
                 <w:sz w:val="20"/>
                 <w:szCs w:val="20"/>
               </w:rPr>
-              <w:t xml:space="preserve">Degree</w:t>
+              <w:t>Degree</w:t>
             </w:r>
           </w:p>
         </w:tc>
@@ -2832,20 +2778,162 @@
           <w:sz w:val="20"/>
           <w:szCs w:val="20"/>
         </w:rPr>
-        <w:t xml:space="preserve">Restitution.</w:t>
-      </w:r>
-      <w:r>
-        <w:rPr>
-          <w:rFonts w:ascii="Palatino Linotype" w:hAnsi="Palatino Linotype"/>
-          <w:sz w:val="20"/>
-          <w:szCs w:val="20"/>
-        </w:rPr>
-        <w:t xml:space="preserve"> The Defendant must pay restitution in the amount of $5,000 to Justin Kudela no later than August 30, 2022 in order to successfully complete the diversion program. </w:t>
-        <w:br/>
+        <w:t xml:space="preserve">Fines and Costs.  </w:t>
+      </w:r>
+      <w:r>
+        <w:rPr>
+          <w:rFonts w:ascii="Palatino Linotype" w:hAnsi="Palatino Linotype"/>
+          <w:sz w:val="20"/>
+          <w:szCs w:val="20"/>
+          <w:u w:val="single"/>
+        </w:rPr>
+        <w:t xml:space="preserve">The </w:t>
+      </w:r>
+      <w:r>
+        <w:rPr>
+          <w:rFonts w:ascii="Palatino Linotype" w:hAnsi="Palatino Linotype"/>
+          <w:sz w:val="20"/>
+          <w:szCs w:val="20"/>
+          <w:u w:val="single"/>
+        </w:rPr>
+        <w:t xml:space="preserve">Defendant </w:t>
+      </w:r>
+      <w:r>
+        <w:rPr>
+          <w:rFonts w:ascii="Palatino Linotype" w:hAnsi="Palatino Linotype"/>
+          <w:sz w:val="20"/>
+          <w:szCs w:val="20"/>
+          <w:u w:val="single"/>
+        </w:rPr>
+        <w:t xml:space="preserve">shall pay the diversion program fee and </w:t>
+      </w:r>
+      <w:r>
+        <w:rPr>
+          <w:rFonts w:ascii="Palatino Linotype" w:hAnsi="Palatino Linotype"/>
+          <w:sz w:val="20"/>
+          <w:szCs w:val="20"/>
+          <w:u w:val="single"/>
+        </w:rPr>
+        <w:t xml:space="preserve">does not owe the </w:t>
+      </w:r>
+      <w:r>
+        <w:rPr>
+          <w:rFonts w:ascii="Palatino Linotype" w:hAnsi="Palatino Linotype"/>
+          <w:sz w:val="20"/>
+          <w:szCs w:val="20"/>
+          <w:u w:val="single"/>
+        </w:rPr>
+        <w:t xml:space="preserve">fines and </w:t>
+      </w:r>
+      <w:r>
+        <w:rPr>
+          <w:rFonts w:ascii="Palatino Linotype" w:hAnsi="Palatino Linotype"/>
+          <w:sz w:val="20"/>
+          <w:szCs w:val="20"/>
+          <w:u w:val="single"/>
+        </w:rPr>
+        <w:t xml:space="preserve">court costs if</w:t>
+      </w:r>
+      <w:r>
+        <w:rPr>
+          <w:rFonts w:ascii="Palatino Linotype" w:hAnsi="Palatino Linotype"/>
+          <w:sz w:val="20"/>
+          <w:szCs w:val="20"/>
+          <w:u w:val="single"/>
+        </w:rPr>
+        <w:t xml:space="preserve"> </w:t>
+      </w:r>
+      <w:r>
+        <w:rPr>
+          <w:rFonts w:ascii="Palatino Linotype" w:hAnsi="Palatino Linotype"/>
+          <w:sz w:val="20"/>
+          <w:szCs w:val="20"/>
+          <w:u w:val="single"/>
+        </w:rPr>
+        <w:t xml:space="preserve">the Marijuana Diversion Program</w:t>
+      </w:r>
+      <w:r>
+        <w:rPr>
+          <w:rFonts w:ascii="Palatino Linotype" w:hAnsi="Palatino Linotype"/>
+          <w:sz w:val="20"/>
+          <w:szCs w:val="20"/>
+          <w:u w:val="single"/>
+        </w:rPr>
+        <w:t xml:space="preserve"> is successfully completed</w:t>
+      </w:r>
+      <w:r>
+        <w:rPr>
+          <w:rFonts w:ascii="Palatino Linotype" w:hAnsi="Palatino Linotype"/>
+          <w:bCs/>
+          <w:sz w:val="20"/>
+          <w:szCs w:val="20"/>
+        </w:rPr>
+        <w:t xml:space="preserve">.</w:t>
+      </w:r>
+      <w:r>
+        <w:rPr>
+          <w:rFonts w:ascii="Palatino Linotype" w:hAnsi="Palatino Linotype"/>
+          <w:bCs/>
+          <w:sz w:val="20"/>
+          <w:szCs w:val="20"/>
+        </w:rPr>
+        <w:t xml:space="preserve"> If Defendant does not successfully complete the Marijuana Diversion Program</w:t>
+      </w:r>
+      <w:r>
+        <w:rPr>
+          <w:rFonts w:ascii="Palatino Linotype" w:hAnsi="Palatino Linotype"/>
+          <w:bCs/>
+          <w:sz w:val="20"/>
+          <w:szCs w:val="20"/>
+        </w:rPr>
+        <w:t xml:space="preserve">,</w:t>
+      </w:r>
+      <w:r>
+        <w:rPr>
+          <w:rFonts w:ascii="Palatino Linotype" w:hAnsi="Palatino Linotype"/>
+          <w:bCs/>
+          <w:sz w:val="20"/>
+          <w:szCs w:val="20"/>
+        </w:rPr>
+        <w:t xml:space="preserve"> then the diversion program fee shall be applied to fines and costs.</w:t>
+      </w:r>
+      <w:r>
+        <w:rPr>
+          <w:rFonts w:ascii="Palatino Linotype" w:hAnsi="Palatino Linotype"/>
+          <w:bCs/>
+          <w:sz w:val="20"/>
+          <w:szCs w:val="20"/>
+        </w:rPr>
+        <w:t xml:space="preserve"> </w:t>
+      </w:r>
+      <w:r>
+        <w:rPr>
+          <w:rFonts w:ascii="Palatino Linotype" w:hAnsi="Palatino Linotype"/>
+          <w:sz w:val="20"/>
+          <w:szCs w:val="20"/>
+        </w:rPr>
+        <w:t xml:space="preserve"/>
+      </w:r>
+      <w:r>
+        <w:rPr>
+          <w:rFonts w:ascii="Palatino Linotype" w:hAnsi="Palatino Linotype"/>
+          <w:sz w:val="20"/>
+          <w:szCs w:val="20"/>
+        </w:rPr>
         <w:t xml:space="preserve"/>
         <w:br/>
         <w:t xml:space="preserve"/>
       </w:r>
+    </w:p>
+    <w:p>
+      <w:pPr>
+        <w:jc w:val="both"/>
+        <w:rPr>
+          <w:rFonts w:ascii="Palatino Linotype" w:hAnsi="Palatino Linotype"/>
+          <w:sz w:val="20"/>
+          <w:szCs w:val="20"/>
+        </w:rPr>
+      </w:pPr>
       <w:r>
         <w:rPr>
           <w:rFonts w:ascii="Palatino Linotype" w:hAnsi="Palatino Linotype"/>
@@ -2854,68 +2942,14 @@
           <w:sz w:val="20"/>
           <w:szCs w:val="20"/>
         </w:rPr>
-        <w:t xml:space="preserve">Fines and Costs.  </w:t>
-      </w:r>
-      <w:r>
-        <w:rPr>
-          <w:rFonts w:ascii="Palatino Linotype" w:hAnsi="Palatino Linotype"/>
-          <w:sz w:val="20"/>
-          <w:szCs w:val="20"/>
-          <w:u w:val="single"/>
-        </w:rPr>
-        <w:t xml:space="preserve">The </w:t>
-      </w:r>
-      <w:r>
-        <w:rPr>
-          <w:rFonts w:ascii="Palatino Linotype" w:hAnsi="Palatino Linotype"/>
-          <w:sz w:val="20"/>
-          <w:szCs w:val="20"/>
-          <w:u w:val="single"/>
-        </w:rPr>
-        <w:t xml:space="preserve">Defendant </w:t>
-      </w:r>
-      <w:r>
-        <w:rPr>
-          <w:rFonts w:ascii="Palatino Linotype" w:hAnsi="Palatino Linotype"/>
-          <w:sz w:val="20"/>
-          <w:szCs w:val="20"/>
-          <w:u w:val="single"/>
-        </w:rPr>
-        <w:t xml:space="preserve">shall pay the diversion program fee and </w:t>
-      </w:r>
-      <w:r>
-        <w:rPr>
-          <w:rFonts w:ascii="Palatino Linotype" w:hAnsi="Palatino Linotype"/>
-          <w:sz w:val="20"/>
-          <w:szCs w:val="20"/>
-          <w:u w:val="single"/>
-        </w:rPr>
-        <w:t xml:space="preserve">does not owe the </w:t>
-      </w:r>
-      <w:r>
-        <w:rPr>
-          <w:rFonts w:ascii="Palatino Linotype" w:hAnsi="Palatino Linotype"/>
-          <w:sz w:val="20"/>
-          <w:szCs w:val="20"/>
-          <w:u w:val="single"/>
-        </w:rPr>
-        <w:t xml:space="preserve">fines and </w:t>
-      </w:r>
-      <w:r>
-        <w:rPr>
-          <w:rFonts w:ascii="Palatino Linotype" w:hAnsi="Palatino Linotype"/>
-          <w:sz w:val="20"/>
-          <w:szCs w:val="20"/>
-          <w:u w:val="single"/>
-        </w:rPr>
-        <w:t>court costs if</w:t>
-      </w:r>
-      <w:r>
-        <w:rPr>
-          <w:rFonts w:ascii="Palatino Linotype" w:hAnsi="Palatino Linotype"/>
-          <w:sz w:val="20"/>
-          <w:szCs w:val="20"/>
-          <w:u w:val="single"/>
+        <w:t xml:space="preserve">Proof of Financial Responsibility.  </w:t>
+      </w:r>
+      <w:r>
+        <w:rPr>
+          <w:rFonts w:ascii="Palatino Linotype" w:hAnsi="Palatino Linotype"/>
+          <w:bCs/>
+          <w:sz w:val="20"/>
+          <w:szCs w:val="20"/>
         </w:rPr>
         <w:t xml:space="preserve"> </w:t>
       </w:r>
@@ -2924,118 +2958,8 @@
           <w:rFonts w:ascii="Palatino Linotype" w:hAnsi="Palatino Linotype"/>
           <w:sz w:val="20"/>
           <w:szCs w:val="20"/>
-          <w:u w:val="single"/>
-        </w:rPr>
-        <w:t xml:space="preserve">the Marijuana Diversion Program</w:t>
-      </w:r>
-      <w:r>
-        <w:rPr>
-          <w:rFonts w:ascii="Palatino Linotype" w:hAnsi="Palatino Linotype"/>
-          <w:sz w:val="20"/>
-          <w:szCs w:val="20"/>
-          <w:u w:val="single"/>
-        </w:rPr>
-        <w:t xml:space="preserve"> is successfully completed</w:t>
-      </w:r>
-      <w:r>
-        <w:rPr>
-          <w:rFonts w:ascii="Palatino Linotype" w:hAnsi="Palatino Linotype"/>
-          <w:bCs/>
-          <w:sz w:val="20"/>
-          <w:szCs w:val="20"/>
-        </w:rPr>
-        <w:t xml:space="preserve">.</w:t>
-      </w:r>
-      <w:r>
-        <w:rPr>
-          <w:rFonts w:ascii="Palatino Linotype" w:hAnsi="Palatino Linotype"/>
-          <w:bCs/>
-          <w:sz w:val="20"/>
-          <w:szCs w:val="20"/>
-        </w:rPr>
-        <w:t xml:space="preserve"> If Defendant does not successfully complete the Marijuana Diversion Program</w:t>
-      </w:r>
-      <w:r>
-        <w:rPr>
-          <w:rFonts w:ascii="Palatino Linotype" w:hAnsi="Palatino Linotype"/>
-          <w:bCs/>
-          <w:sz w:val="20"/>
-          <w:szCs w:val="20"/>
-        </w:rPr>
-        <w:t>,</w:t>
-      </w:r>
-      <w:r>
-        <w:rPr>
-          <w:rFonts w:ascii="Palatino Linotype" w:hAnsi="Palatino Linotype"/>
-          <w:bCs/>
-          <w:sz w:val="20"/>
-          <w:szCs w:val="20"/>
-        </w:rPr>
-        <w:t xml:space="preserve"> then the diversion program fee shall be applied to fines and costs.</w:t>
-      </w:r>
-      <w:r>
-        <w:rPr>
-          <w:rFonts w:ascii="Palatino Linotype" w:hAnsi="Palatino Linotype"/>
-          <w:bCs/>
-          <w:sz w:val="20"/>
-          <w:szCs w:val="20"/>
-        </w:rPr>
-        <w:t xml:space="preserve"> </w:t>
-      </w:r>
-      <w:r>
-        <w:rPr>
-          <w:rFonts w:ascii="Palatino Linotype" w:hAnsi="Palatino Linotype"/>
-          <w:sz w:val="20"/>
-          <w:szCs w:val="20"/>
-        </w:rPr>
-        <w:t xml:space="preserve"/>
-      </w:r>
-      <w:r>
-        <w:rPr>
-          <w:rFonts w:ascii="Palatino Linotype" w:hAnsi="Palatino Linotype"/>
-          <w:sz w:val="20"/>
-          <w:szCs w:val="20"/>
-        </w:rPr>
-        <w:t xml:space="preserve"/>
-        <w:br/>
-        <w:t xml:space="preserve"/>
-      </w:r>
-    </w:p>
-    <w:p>
-      <w:pPr>
-        <w:jc w:val="both"/>
-        <w:rPr>
-          <w:rFonts w:ascii="Palatino Linotype" w:hAnsi="Palatino Linotype"/>
-          <w:sz w:val="20"/>
-          <w:szCs w:val="20"/>
-        </w:rPr>
-      </w:pPr>
-      <w:r>
-        <w:rPr>
-          <w:rFonts w:ascii="Palatino Linotype" w:hAnsi="Palatino Linotype"/>
-          <w:b/>
-          <w:bCs/>
-          <w:sz w:val="20"/>
-          <w:szCs w:val="20"/>
-        </w:rPr>
-        <w:t xml:space="preserve">Proof of Financial Responsibility.  </w:t>
-      </w:r>
-      <w:r>
-        <w:rPr>
-          <w:rFonts w:ascii="Palatino Linotype" w:hAnsi="Palatino Linotype"/>
-          <w:bCs/>
-          <w:sz w:val="20"/>
-          <w:szCs w:val="20"/>
-        </w:rPr>
-        <w:t xml:space="preserve"> </w:t>
-      </w:r>
-      <w:r>
-        <w:rPr>
-          <w:rFonts w:ascii="Palatino Linotype" w:hAnsi="Palatino Linotype"/>
-          <w:sz w:val="20"/>
-          <w:szCs w:val="20"/>
-        </w:rPr>
-        <w:t>The Defendant showed the Court proof of responsibility during the proceeding.</w:t>
+        </w:rPr>
+        <w:t xml:space="preserve">The Defendant showed the Court proof of responsibility during the proceeding.</w:t>
       </w:r>
       <w:r>
         <w:rPr>
@@ -3167,7 +3091,7 @@
           <w:sz w:val="20"/>
           <w:szCs w:val="20"/>
         </w:rPr>
-        <w:t>____________________________________</w:t>
+        <w:t xml:space="preserve">____________________________________</w:t>
       </w:r>
     </w:p>
     <w:p>
@@ -3321,7 +3245,7 @@
           <w:sz w:val="16"/>
           <w:szCs w:val="16"/>
         </w:rPr>
-        <w:t>_________</w:t>
+        <w:t xml:space="preserve">_________</w:t>
       </w:r>
       <w:r>
         <w:rPr>

--- a/tests/resources/Saved/21TRC05611div_test_Diversion Judgment Entry.docx
+++ b/tests/resources/Saved/21TRC05611div_test_Diversion Judgment Entry.docx
@@ -239,7 +239,7 @@
           <w:sz w:val="20"/>
           <w:szCs w:val="20"/>
         </w:rPr>
-        <w:t>o</w:t>
+        <w:t xml:space="preserve">o</w:t>
       </w:r>
       <w:r>
         <w:rPr>
@@ -575,7 +575,7 @@
           <w:szCs w:val="20"/>
           <w:lang w:val="en-CA"/>
         </w:rPr>
-        <w:t>Defendant appeared in Court</w:t>
+        <w:t xml:space="preserve">Defendant appeared in Court</w:t>
       </w:r>
       <w:r>
         <w:rPr>
@@ -599,7 +599,7 @@
           <w:sz w:val="20"/>
           <w:szCs w:val="20"/>
         </w:rPr>
-        <w:t xml:space="preserve"> on May 22, 2022.</w:t>
+        <w:t xml:space="preserve"> on May 28, 2022.</w:t>
       </w:r>
       <w:r>
         <w:rPr>
@@ -760,7 +760,7 @@
           <w:sz w:val="20"/>
           <w:szCs w:val="20"/>
         </w:rPr>
-        <w:t>The Court, finding that the Defendant entered the plea knowingly, intelligently, and voluntarily, accepted the plea and, following allocution, entered the following sentence:</w:t>
+        <w:t xml:space="preserve">The Court, finding that the Defendant entered the plea knowingly, intelligently, and voluntarily, accepted the plea and, following allocution, entered the following sentence:</w:t>
       </w:r>
     </w:p>
     <w:p>
@@ -846,15 +846,15 @@
           <w:sz w:val="20"/>
           <w:szCs w:val="20"/>
         </w:rPr>
-        <w:t>, the sentence shall apply</w:t>
-      </w:r>
-      <w:r>
-        <w:rPr>
-          <w:rFonts w:ascii="Palatino Linotype" w:hAnsi="Palatino Linotype"/>
-          <w:sz w:val="20"/>
-          <w:szCs w:val="20"/>
-        </w:rPr>
-        <w:t>,</w:t>
+        <w:t xml:space="preserve"> the sentence shall apply</w:t>
+      </w:r>
+      <w:r>
+        <w:rPr>
+          <w:rFonts w:ascii="Palatino Linotype" w:hAnsi="Palatino Linotype"/>
+          <w:sz w:val="20"/>
+          <w:szCs w:val="20"/>
+        </w:rPr>
+        <w:t xml:space="preserve">,</w:t>
       </w:r>
       <w:r>
         <w:rPr>
@@ -888,61 +888,7 @@
           <w:sz w:val="20"/>
           <w:szCs w:val="20"/>
         </w:rPr>
-        <w:t xml:space="preserve">August 30, 2022</w:t>
-      </w:r>
-      <w:r>
-        <w:rPr>
-          <w:rFonts w:ascii="Palatino Linotype" w:hAnsi="Palatino Linotype"/>
-          <w:sz w:val="20"/>
-          <w:szCs w:val="20"/>
-        </w:rPr>
-        <w:t xml:space="preserve"/>
-      </w:r>
-      <w:r>
-        <w:rPr>
-          <w:rFonts w:ascii="Palatino Linotype" w:hAnsi="Palatino Linotype"/>
-          <w:sz w:val="20"/>
-          <w:szCs w:val="20"/>
-        </w:rPr>
-        <w:t xml:space="preserve">, </w:t>
-      </w:r>
-      <w:r>
-        <w:rPr>
-          <w:rFonts w:ascii="Palatino Linotype" w:hAnsi="Palatino Linotype"/>
-          <w:sz w:val="20"/>
-          <w:szCs w:val="20"/>
-        </w:rPr>
-        <w:t xml:space="preserve">and shall report to jail on </w:t>
-      </w:r>
-      <w:r>
-        <w:rPr>
-          <w:rFonts w:ascii="Palatino Linotype" w:hAnsi="Palatino Linotype"/>
-          <w:b/>
-          <w:bCs/>
-          <w:sz w:val="20"/>
-          <w:szCs w:val="20"/>
-        </w:rPr>
-        <w:t xml:space="preserve">September 02, 2022</w:t>
-      </w:r>
-      <w:r>
-        <w:rPr>
-          <w:rFonts w:ascii="Palatino Linotype" w:hAnsi="Palatino Linotype"/>
-          <w:b/>
-          <w:bCs/>
-          <w:sz w:val="20"/>
-          <w:szCs w:val="20"/>
-        </w:rPr>
-        <w:t>,</w:t>
-      </w:r>
-      <w:r>
-        <w:rPr>
-          <w:rFonts w:ascii="Palatino Linotype" w:hAnsi="Palatino Linotype"/>
-          <w:b/>
-          <w:bCs/>
-          <w:sz w:val="20"/>
-          <w:szCs w:val="20"/>
-        </w:rPr>
-        <w:t xml:space="preserve"> at 7:00 p.m</w:t>
+        <w:t xml:space="preserve">September 06, 2022</w:t>
       </w:r>
       <w:r>
         <w:rPr>
@@ -1421,7 +1367,7 @@
                 <w:sz w:val="20"/>
                 <w:szCs w:val="20"/>
               </w:rPr>
-              <w:t xml:space="preserve">Degree</w:t>
+              <w:t>Degree</w:t>
             </w:r>
           </w:p>
         </w:tc>
@@ -2840,7 +2786,7 @@
           <w:sz w:val="20"/>
           <w:szCs w:val="20"/>
         </w:rPr>
-        <w:t xml:space="preserve"> The Defendant must pay restitution in the amount of $5,000 to Justin Kudela no later than August 30, 2022 in order to successfully complete the diversion program. </w:t>
+        <w:t xml:space="preserve"> The Defendant must pay restitution in the amount of $5,000 to Justin Kudela no later than September 06, 2022 in order to successfully complete the diversion program. </w:t>
         <w:br/>
         <w:t xml:space="preserve"/>
         <w:br/>
@@ -2908,7 +2854,7 @@
           <w:szCs w:val="20"/>
           <w:u w:val="single"/>
         </w:rPr>
-        <w:t>court costs if</w:t>
+        <w:t xml:space="preserve">court costs if</w:t>
       </w:r>
       <w:r>
         <w:rPr>
@@ -2962,7 +2908,7 @@
           <w:sz w:val="20"/>
           <w:szCs w:val="20"/>
         </w:rPr>
-        <w:t>,</w:t>
+        <w:t xml:space="preserve">,</w:t>
       </w:r>
       <w:r>
         <w:rPr>
@@ -3035,7 +2981,7 @@
           <w:sz w:val="20"/>
           <w:szCs w:val="20"/>
         </w:rPr>
-        <w:t>The Defendant showed the Court proof of responsibility during the proceeding.</w:t>
+        <w:t xml:space="preserve">The Defendant showed the Court proof of responsibility during the proceeding.</w:t>
       </w:r>
       <w:r>
         <w:rPr>
@@ -3167,7 +3113,7 @@
           <w:sz w:val="20"/>
           <w:szCs w:val="20"/>
         </w:rPr>
-        <w:t>____________________________________</w:t>
+        <w:t xml:space="preserve">____________________________________</w:t>
       </w:r>
     </w:p>
     <w:p>
@@ -3321,7 +3267,7 @@
           <w:sz w:val="16"/>
           <w:szCs w:val="16"/>
         </w:rPr>
-        <w:t>_________</w:t>
+        <w:t xml:space="preserve">_________</w:t>
       </w:r>
       <w:r>
         <w:rPr>

--- a/tests/resources/Saved/21TRC05611div_test_Diversion Judgment Entry.docx
+++ b/tests/resources/Saved/21TRC05611div_test_Diversion Judgment Entry.docx
@@ -890,6 +890,72 @@
         </w:rPr>
         <w:t xml:space="preserve">September 06, 2022</w:t>
       </w:r>
+      <w:r>
+        <w:rPr>
+          <w:rFonts w:ascii="Palatino Linotype" w:hAnsi="Palatino Linotype"/>
+          <w:sz w:val="20"/>
+          <w:szCs w:val="20"/>
+        </w:rPr>
+        <w:t xml:space="preserve"/>
+      </w:r>
+      <w:r>
+        <w:rPr>
+          <w:rFonts w:ascii="Palatino Linotype" w:hAnsi="Palatino Linotype"/>
+          <w:sz w:val="20"/>
+          <w:szCs w:val="20"/>
+        </w:rPr>
+        <w:t xml:space="preserve">, </w:t>
+      </w:r>
+      <w:r>
+        <w:rPr>
+          <w:rFonts w:ascii="Palatino Linotype" w:hAnsi="Palatino Linotype"/>
+          <w:sz w:val="20"/>
+          <w:szCs w:val="20"/>
+        </w:rPr>
+        <w:t xml:space="preserve">and report to jail on </w:t>
+      </w:r>
+      <w:r>
+        <w:rPr>
+          <w:rFonts w:ascii="Palatino Linotype" w:hAnsi="Palatino Linotype"/>
+          <w:b/>
+          <w:bCs/>
+          <w:sz w:val="20"/>
+          <w:szCs w:val="20"/>
+        </w:rPr>
+        <w:t xml:space="preserve">September 09, 2022</w:t>
+      </w:r>
+      <w:r>
+        <w:rPr>
+          <w:rFonts w:ascii="Palatino Linotype" w:hAnsi="Palatino Linotype"/>
+          <w:b/>
+          <w:bCs/>
+          <w:sz w:val="20"/>
+          <w:szCs w:val="20"/>
+        </w:rPr>
+        <w:t>,</w:t>
+      </w:r>
+      <w:r>
+        <w:rPr>
+          <w:rFonts w:ascii="Palatino Linotype" w:hAnsi="Palatino Linotype"/>
+          <w:b/>
+          <w:bCs/>
+          <w:sz w:val="20"/>
+          <w:szCs w:val="20"/>
+        </w:rPr>
+        <w:t xml:space="preserve"> at 7:00 </w:t>
+      </w:r>
+      <w:proofErr w:type="spellStart"/>
+      <w:r>
+        <w:rPr>
+          <w:rFonts w:ascii="Palatino Linotype" w:hAnsi="Palatino Linotype"/>
+          <w:b/>
+          <w:bCs/>
+          <w:sz w:val="20"/>
+          <w:szCs w:val="20"/>
+        </w:rPr>
+        <w:t>p.m</w:t>
+      </w:r>
+      <w:proofErr w:type="spellEnd"/>
       <w:r>
         <w:rPr>
           <w:rFonts w:ascii="Palatino Linotype" w:hAnsi="Palatino Linotype"/>

--- a/tests/resources/Saved/21TRC05611div_test_Diversion Judgment Entry.docx
+++ b/tests/resources/Saved/21TRC05611div_test_Diversion Judgment Entry.docx
@@ -591,15 +591,15 @@
           <w:sz w:val="20"/>
           <w:szCs w:val="20"/>
         </w:rPr>
-        <w:t xml:space="preserve">change of plea</w:t>
-      </w:r>
-      <w:r>
-        <w:rPr>
-          <w:rFonts w:ascii="Palatino Linotype" w:hAnsi="Palatino Linotype"/>
-          <w:sz w:val="20"/>
-          <w:szCs w:val="20"/>
-        </w:rPr>
-        <w:t xml:space="preserve"> on May 28, 2022.</w:t>
+        <w:t xml:space="preserve">arraignment</w:t>
+      </w:r>
+      <w:r>
+        <w:rPr>
+          <w:rFonts w:ascii="Palatino Linotype" w:hAnsi="Palatino Linotype"/>
+          <w:sz w:val="20"/>
+          <w:szCs w:val="20"/>
+        </w:rPr>
+        <w:t xml:space="preserve"> on May 30, 2022.</w:t>
       </w:r>
       <w:r>
         <w:rPr>
@@ -890,72 +890,6 @@
         </w:rPr>
         <w:t xml:space="preserve">September 06, 2022</w:t>
       </w:r>
-      <w:r>
-        <w:rPr>
-          <w:rFonts w:ascii="Palatino Linotype" w:hAnsi="Palatino Linotype"/>
-          <w:sz w:val="20"/>
-          <w:szCs w:val="20"/>
-        </w:rPr>
-        <w:t xml:space="preserve"/>
-      </w:r>
-      <w:r>
-        <w:rPr>
-          <w:rFonts w:ascii="Palatino Linotype" w:hAnsi="Palatino Linotype"/>
-          <w:sz w:val="20"/>
-          <w:szCs w:val="20"/>
-        </w:rPr>
-        <w:t xml:space="preserve">, </w:t>
-      </w:r>
-      <w:r>
-        <w:rPr>
-          <w:rFonts w:ascii="Palatino Linotype" w:hAnsi="Palatino Linotype"/>
-          <w:sz w:val="20"/>
-          <w:szCs w:val="20"/>
-        </w:rPr>
-        <w:t xml:space="preserve">and report to jail on </w:t>
-      </w:r>
-      <w:r>
-        <w:rPr>
-          <w:rFonts w:ascii="Palatino Linotype" w:hAnsi="Palatino Linotype"/>
-          <w:b/>
-          <w:bCs/>
-          <w:sz w:val="20"/>
-          <w:szCs w:val="20"/>
-        </w:rPr>
-        <w:t xml:space="preserve">September 09, 2022</w:t>
-      </w:r>
-      <w:r>
-        <w:rPr>
-          <w:rFonts w:ascii="Palatino Linotype" w:hAnsi="Palatino Linotype"/>
-          <w:b/>
-          <w:bCs/>
-          <w:sz w:val="20"/>
-          <w:szCs w:val="20"/>
-        </w:rPr>
-        <w:t>,</w:t>
-      </w:r>
-      <w:r>
-        <w:rPr>
-          <w:rFonts w:ascii="Palatino Linotype" w:hAnsi="Palatino Linotype"/>
-          <w:b/>
-          <w:bCs/>
-          <w:sz w:val="20"/>
-          <w:szCs w:val="20"/>
-        </w:rPr>
-        <w:t xml:space="preserve"> at 7:00 </w:t>
-      </w:r>
-      <w:proofErr w:type="spellStart"/>
-      <w:r>
-        <w:rPr>
-          <w:rFonts w:ascii="Palatino Linotype" w:hAnsi="Palatino Linotype"/>
-          <w:b/>
-          <w:bCs/>
-          <w:sz w:val="20"/>
-          <w:szCs w:val="20"/>
-        </w:rPr>
-        <w:t>p.m</w:t>
-      </w:r>
-      <w:proofErr w:type="spellEnd"/>
       <w:r>
         <w:rPr>
           <w:rFonts w:ascii="Palatino Linotype" w:hAnsi="Palatino Linotype"/>
@@ -2834,28 +2768,6 @@
           <w:sz w:val="20"/>
           <w:szCs w:val="20"/>
         </w:rPr>
-        <w:t xml:space="preserve"/>
-      </w:r>
-      <w:r>
-        <w:rPr>
-          <w:rFonts w:ascii="Palatino Linotype" w:hAnsi="Palatino Linotype"/>
-          <w:b/>
-          <w:bCs/>
-          <w:sz w:val="20"/>
-          <w:szCs w:val="20"/>
-        </w:rPr>
-        <w:t xml:space="preserve">Restitution.</w:t>
-      </w:r>
-      <w:r>
-        <w:rPr>
-          <w:rFonts w:ascii="Palatino Linotype" w:hAnsi="Palatino Linotype"/>
-          <w:sz w:val="20"/>
-          <w:szCs w:val="20"/>
-        </w:rPr>
-        <w:t xml:space="preserve"> The Defendant must pay restitution in the amount of $5,000 to Justin Kudela no later than September 06, 2022 in order to successfully complete the diversion program. </w:t>
-        <w:br/>
-        <w:t xml:space="preserve"/>
-        <w:br/>
         <w:t xml:space="preserve"/>
       </w:r>
       <w:r>

--- a/tests/resources/Saved/21TRC05611div_test_Diversion Judgment Entry.docx
+++ b/tests/resources/Saved/21TRC05611div_test_Diversion Judgment Entry.docx
@@ -599,7 +599,7 @@
           <w:sz w:val="20"/>
           <w:szCs w:val="20"/>
         </w:rPr>
-        <w:t xml:space="preserve"> on May 30, 2022.</w:t>
+        <w:t xml:space="preserve"> on May 31, 2022.</w:t>
       </w:r>
       <w:r>
         <w:rPr>

--- a/tests/resources/Saved/21TRC05611div_test_Diversion Judgment Entry.docx
+++ b/tests/resources/Saved/21TRC05611div_test_Diversion Judgment Entry.docx
@@ -86,13 +86,20 @@
           <w:tab w:val="left" w:pos="4320"/>
           <w:tab w:val="left" w:pos="4680"/>
         </w:tabs>
-        <w:ind w:left="4680" w:hanging="2520"/>
-        <w:rPr>
-          <w:rFonts w:ascii="Palatino Linotype" w:hAnsi="Palatino Linotype"/>
-          <w:sz w:val="20"/>
-          <w:szCs w:val="20"/>
-        </w:rPr>
-      </w:pPr>
+        <w:rPr>
+          <w:rFonts w:ascii="Palatino Linotype" w:hAnsi="Palatino Linotype"/>
+          <w:sz w:val="20"/>
+          <w:szCs w:val="20"/>
+        </w:rPr>
+      </w:pPr>
+      <w:r>
+        <w:rPr>
+          <w:rFonts w:ascii="Palatino Linotype" w:hAnsi="Palatino Linotype"/>
+          <w:sz w:val="20"/>
+          <w:szCs w:val="20"/>
+        </w:rPr>
+        <w:tab/>
+      </w:r>
       <w:r>
         <w:rPr>
           <w:rFonts w:ascii="Palatino Linotype" w:hAnsi="Palatino Linotype"/>
@@ -125,27 +132,6 @@
         </w:rPr>
         <w:tab/>
       </w:r>
-    </w:p>
-    <w:p>
-      <w:pPr>
-        <w:tabs>
-          <w:tab w:val="left" w:pos="-1080"/>
-          <w:tab w:val="left" w:pos="-720"/>
-          <w:tab w:val="left" w:pos="0"/>
-          <w:tab w:val="left" w:pos="720"/>
-          <w:tab w:val="left" w:pos="1440"/>
-          <w:tab w:val="left" w:pos="2160"/>
-          <w:tab w:val="left" w:pos="2880"/>
-          <w:tab w:val="left" w:pos="3600"/>
-          <w:tab w:val="left" w:pos="4320"/>
-          <w:tab w:val="left" w:pos="4680"/>
-        </w:tabs>
-        <w:rPr>
-          <w:rFonts w:ascii="Palatino Linotype" w:hAnsi="Palatino Linotype"/>
-          <w:sz w:val="20"/>
-          <w:szCs w:val="20"/>
-        </w:rPr>
-      </w:pPr>
     </w:p>
     <w:p>
       <w:pPr>
@@ -215,6 +201,21 @@
           <w:szCs w:val="20"/>
         </w:rPr>
         <w:tab/>
+      </w:r>
+      <w:r>
+        <w:rPr>
+          <w:rFonts w:ascii="Palatino Linotype" w:hAnsi="Palatino Linotype"/>
+          <w:sz w:val="20"/>
+          <w:szCs w:val="20"/>
+        </w:rPr>
+        <w:tab/>
+      </w:r>
+      <w:r>
+        <w:rPr>
+          <w:rFonts w:ascii="Palatino Linotype" w:hAnsi="Palatino Linotype"/>
+          <w:sz w:val="20"/>
+          <w:szCs w:val="20"/>
+        </w:rPr>
         <w:t>C</w:t>
       </w:r>
       <w:r>
@@ -249,6 +250,7 @@
         </w:rPr>
         <w:t xml:space="preserve">.  </w:t>
       </w:r>
+      <w:proofErr w:type="gramStart"/>
       <w:r>
         <w:rPr>
           <w:rFonts w:ascii="Palatino Linotype" w:hAnsi="Palatino Linotype"/>
@@ -256,30 +258,6 @@
           <w:szCs w:val="20"/>
         </w:rPr>
         <w:t xml:space="preserve">21TRC05611div_test</w:t>
-      </w:r>
-      <w:r>
-        <w:rPr>
-          <w:rFonts w:ascii="Palatino Linotype" w:hAnsi="Palatino Linotype"/>
-          <w:sz w:val="20"/>
-          <w:szCs w:val="20"/>
-        </w:rPr>
-        <w:tab/>
-      </w:r>
-      <w:r>
-        <w:rPr>
-          <w:rFonts w:ascii="Palatino Linotype" w:hAnsi="Palatino Linotype"/>
-          <w:sz w:val="20"/>
-          <w:szCs w:val="20"/>
-        </w:rPr>
-        <w:tab/>
-      </w:r>
-      <w:r>
-        <w:rPr>
-          <w:rFonts w:ascii="Palatino Linotype" w:hAnsi="Palatino Linotype"/>
-          <w:sz w:val="20"/>
-          <w:szCs w:val="20"/>
-        </w:rPr>
-        <w:tab/>
       </w:r>
       <w:r>
         <w:rPr>
@@ -328,6 +306,7 @@
           <w:szCs w:val="20"/>
         </w:rPr>
       </w:pPr>
+      <w:proofErr w:type="gramStart"/>
       <w:r>
         <w:rPr>
           <w:rFonts w:ascii="Palatino Linotype" w:hAnsi="Palatino Linotype"/>
@@ -407,13 +386,20 @@
           <w:tab w:val="left" w:pos="4320"/>
           <w:tab w:val="left" w:pos="4680"/>
         </w:tabs>
-        <w:ind w:left="4680" w:hanging="2520"/>
-        <w:rPr>
-          <w:rFonts w:ascii="Palatino Linotype" w:hAnsi="Palatino Linotype"/>
-          <w:sz w:val="20"/>
-          <w:szCs w:val="20"/>
-        </w:rPr>
-      </w:pPr>
+        <w:rPr>
+          <w:rFonts w:ascii="Palatino Linotype" w:hAnsi="Palatino Linotype"/>
+          <w:sz w:val="20"/>
+          <w:szCs w:val="20"/>
+        </w:rPr>
+      </w:pPr>
+      <w:r>
+        <w:rPr>
+          <w:rFonts w:ascii="Palatino Linotype" w:hAnsi="Palatino Linotype"/>
+          <w:sz w:val="20"/>
+          <w:szCs w:val="20"/>
+        </w:rPr>
+        <w:tab/>
+      </w:r>
       <w:r>
         <w:rPr>
           <w:rFonts w:ascii="Palatino Linotype" w:hAnsi="Palatino Linotype"/>
@@ -585,6 +571,7 @@
         </w:rPr>
         <w:t xml:space="preserve"> for </w:t>
       </w:r>
+      <w:proofErr w:type="gramStart"/>
       <w:r>
         <w:rPr>
           <w:rFonts w:ascii="Palatino Linotype" w:hAnsi="Palatino Linotype"/>
@@ -599,7 +586,7 @@
           <w:sz w:val="20"/>
           <w:szCs w:val="20"/>
         </w:rPr>
-        <w:t xml:space="preserve"> on May 31, 2022.</w:t>
+        <w:t xml:space="preserve"> on June 04, 2022.</w:t>
       </w:r>
       <w:r>
         <w:rPr>
@@ -616,7 +603,17 @@
           <w:sz w:val="20"/>
           <w:szCs w:val="20"/>
         </w:rPr>
-        <w:t xml:space="preserve">Defendant was represented by Chase Mallory, Private Counsel. </w:t>
+        <w:t xml:space="preserve">Defendant</w:t>
+      </w:r>
+      <w:proofErr w:type="gramEnd"/>
+      <w:r>
+        <w:rPr>
+          <w:rFonts w:ascii="Palatino Linotype" w:hAnsi="Palatino Linotype"/>
+          <w:bCs/>
+          <w:sz w:val="20"/>
+          <w:szCs w:val="20"/>
+        </w:rPr>
+        <w:t xml:space="preserve"> was represented by Chase Mallory, Private Counsel. </w:t>
       </w:r>
       <w:r>
         <w:rPr>
@@ -693,7 +690,23 @@
           <w:sz w:val="20"/>
           <w:szCs w:val="20"/>
         </w:rPr>
-        <w:t>rth below. The Defendant</w:t>
+        <w:t xml:space="preserve">rth below. </w:t>
+      </w:r>
+      <w:r>
+        <w:rPr>
+          <w:rFonts w:ascii="Palatino Linotype" w:hAnsi="Palatino Linotype"/>
+          <w:sz w:val="20"/>
+          <w:szCs w:val="20"/>
+        </w:rPr>
+        <w:t xml:space="preserve">The Court advised that if Defendant is not a United States citizen any plea or conviction could result in deportation, exclusion from admission into the United States, or denial of naturalization under United States law. </w:t>
+      </w:r>
+      <w:r>
+        <w:rPr>
+          <w:rFonts w:ascii="Palatino Linotype" w:hAnsi="Palatino Linotype"/>
+          <w:sz w:val="20"/>
+          <w:szCs w:val="20"/>
+        </w:rPr>
+        <w:t>The Defendant</w:t>
       </w:r>
       <w:r>
         <w:rPr>
@@ -722,14 +735,6 @@
       <w:r>
         <w:rPr>
           <w:rFonts w:ascii="Palatino Linotype" w:hAnsi="Palatino Linotype"/>
-          <w:sz w:val="20"/>
-          <w:szCs w:val="20"/>
-        </w:rPr>
-        <w:t xml:space="preserve">The Court advised that if Defendant is not a United States citizen any plea or conviction could result in deportation, exclusion from admission into the United States, or denial of naturalization under United States law. </w:t>
-      </w:r>
-      <w:r>
-        <w:rPr>
-          <w:rFonts w:ascii="Palatino Linotype" w:hAnsi="Palatino Linotype"/>
           <w:vanish/>
           <w:sz w:val="20"/>
           <w:szCs w:val="20"/>
@@ -760,7 +765,47 @@
           <w:sz w:val="20"/>
           <w:szCs w:val="20"/>
         </w:rPr>
-        <w:t xml:space="preserve">The Court, finding that the Defendant entered the plea knowingly, intelligently, and voluntarily, accepted the plea and, following allocution, entered the following sentence:</w:t>
+        <w:t>The Court</w:t>
+      </w:r>
+      <w:r>
+        <w:rPr>
+          <w:rFonts w:ascii="Palatino Linotype" w:hAnsi="Palatino Linotype"/>
+          <w:sz w:val="20"/>
+          <w:szCs w:val="20"/>
+        </w:rPr>
+        <w:t xml:space="preserve"> found that</w:t>
+      </w:r>
+      <w:r>
+        <w:rPr>
+          <w:rFonts w:ascii="Palatino Linotype" w:hAnsi="Palatino Linotype"/>
+          <w:sz w:val="20"/>
+          <w:szCs w:val="20"/>
+        </w:rPr>
+        <w:t xml:space="preserve"> the Defendant entered the plea knowingly, intelligently, and voluntarily, </w:t>
+      </w:r>
+      <w:r>
+        <w:rPr>
+          <w:rFonts w:ascii="Palatino Linotype" w:hAnsi="Palatino Linotype"/>
+          <w:sz w:val="20"/>
+          <w:szCs w:val="20"/>
+        </w:rPr>
+        <w:t xml:space="preserve">and the Court </w:t>
+      </w:r>
+      <w:r>
+        <w:rPr>
+          <w:rFonts w:ascii="Palatino Linotype" w:hAnsi="Palatino Linotype"/>
+          <w:sz w:val="20"/>
+          <w:szCs w:val="20"/>
+        </w:rPr>
+        <w:t>accepted the plea</w:t>
+      </w:r>
+      <w:r>
+        <w:rPr>
+          <w:rFonts w:ascii="Palatino Linotype" w:hAnsi="Palatino Linotype"/>
+          <w:sz w:val="20"/>
+          <w:szCs w:val="20"/>
+        </w:rPr>
+        <w:t xml:space="preserve">.</w:t>
       </w:r>
     </w:p>
     <w:p>
@@ -772,24 +817,16 @@
           <w:szCs w:val="20"/>
         </w:rPr>
       </w:pPr>
-      <w:r>
-        <w:rPr>
-          <w:rFonts w:ascii="Palatino Linotype" w:hAnsi="Palatino Linotype"/>
-          <w:sz w:val="20"/>
-          <w:szCs w:val="20"/>
-        </w:rPr>
-        <w:t xml:space="preserve"/>
-      </w:r>
-      <w:r>
-        <w:rPr>
-          <w:rFonts w:ascii="Palatino Linotype" w:hAnsi="Palatino Linotype"/>
-          <w:sz w:val="20"/>
-          <w:szCs w:val="20"/>
-        </w:rPr>
-        <w:t xml:space="preserve"/>
-        <w:br/>
-        <w:t xml:space="preserve"/>
-      </w:r>
+    </w:p>
+    <w:p>
+      <w:pPr>
+        <w:jc w:val="both"/>
+        <w:rPr>
+          <w:rFonts w:ascii="Palatino Linotype" w:hAnsi="Palatino Linotype"/>
+          <w:sz w:val="20"/>
+          <w:szCs w:val="20"/>
+        </w:rPr>
+      </w:pPr>
       <w:r>
         <w:rPr>
           <w:rFonts w:ascii="Palatino Linotype" w:hAnsi="Palatino Linotype"/>
@@ -814,8 +851,18 @@
           <w:sz w:val="20"/>
           <w:szCs w:val="20"/>
         </w:rPr>
-        <w:t xml:space="preserve">Defendant is eligible for the Marijuana Diversion Program. The Defendant’s plea and the Court’s findings are set forth in the chart below. The sentence, including any fines, costs and jail days, is SUSPENDED pending Defendant’s completion of the </w:t>
-      </w:r>
+        <w:t xml:space="preserve">Defendant is eligible for the </w:t>
+      </w:r>
+      <w:proofErr w:type="gramStart"/>
+      <w:r>
+        <w:rPr>
+          <w:rFonts w:ascii="Palatino Linotype" w:hAnsi="Palatino Linotype"/>
+          <w:sz w:val="20"/>
+          <w:szCs w:val="20"/>
+        </w:rPr>
+        <w:t xml:space="preserve">Marijuana Diversion Program. The Defendant’s plea and the Court’s findings are set forth in the chart below. The sentence, including any fines, costs and jail days, is SUSPENDED pending Defendant’s completion of the </w:t>
+      </w:r>
+      <w:proofErr w:type="gramStart"/>
       <w:r>
         <w:rPr>
           <w:rFonts w:ascii="Palatino Linotype" w:hAnsi="Palatino Linotype"/>
@@ -888,7 +935,7 @@
           <w:sz w:val="20"/>
           <w:szCs w:val="20"/>
         </w:rPr>
-        <w:t xml:space="preserve">September 06, 2022</w:t>
+        <w:t xml:space="preserve">September 13, 2022</w:t>
       </w:r>
       <w:r>
         <w:rPr>
@@ -906,24 +953,16 @@
         </w:rPr>
         <w:t>.</w:t>
       </w:r>
-      <w:r>
-        <w:rPr>
-          <w:rFonts w:ascii="Palatino Linotype" w:hAnsi="Palatino Linotype"/>
-          <w:sz w:val="20"/>
-          <w:szCs w:val="20"/>
-        </w:rPr>
-        <w:t xml:space="preserve"/>
-        <w:br/>
-        <w:t xml:space="preserve"/>
-      </w:r>
-      <w:r>
-        <w:rPr>
-          <w:rFonts w:ascii="Palatino Linotype" w:hAnsi="Palatino Linotype"/>
-          <w:sz w:val="20"/>
-          <w:szCs w:val="20"/>
-        </w:rPr>
-        <w:t xml:space="preserve"/>
-      </w:r>
+    </w:p>
+    <w:p>
+      <w:pPr>
+        <w:jc w:val="both"/>
+        <w:rPr>
+          <w:rFonts w:ascii="Palatino Linotype" w:hAnsi="Palatino Linotype"/>
+          <w:sz w:val="20"/>
+          <w:szCs w:val="20"/>
+        </w:rPr>
+      </w:pPr>
     </w:p>
     <w:tbl>
       <w:tblPr>
@@ -1007,6 +1046,7 @@
                 <w:szCs w:val="20"/>
               </w:rPr>
             </w:pPr>
+            <w:proofErr w:type="gramStart"/>
             <w:r>
               <w:rPr>
                 <w:rFonts w:ascii="Palatino Linotype" w:hAnsi="Palatino Linotype"/>
@@ -1045,6 +1085,7 @@
                 <w:szCs w:val="20"/>
               </w:rPr>
             </w:pPr>
+            <w:proofErr w:type="gramStart"/>
             <w:r>
               <w:rPr>
                 <w:rFonts w:ascii="Palatino Linotype" w:hAnsi="Palatino Linotype"/>
@@ -1083,6 +1124,7 @@
                 <w:szCs w:val="20"/>
               </w:rPr>
             </w:pPr>
+            <w:proofErr w:type="gramStart"/>
             <w:r>
               <w:rPr>
                 <w:rFonts w:ascii="Palatino Linotype" w:hAnsi="Palatino Linotype"/>
@@ -1121,6 +1163,7 @@
                 <w:szCs w:val="20"/>
               </w:rPr>
             </w:pPr>
+            <w:proofErr w:type="gramStart"/>
             <w:r>
               <w:rPr>
                 <w:rFonts w:ascii="Palatino Linotype" w:hAnsi="Palatino Linotype"/>
@@ -1202,6 +1245,7 @@
                 <w:szCs w:val="20"/>
               </w:rPr>
             </w:pPr>
+            <w:proofErr w:type="gramStart"/>
             <w:r>
               <w:rPr>
                 <w:rFonts w:ascii="Palatino Linotype" w:hAnsi="Palatino Linotype"/>
@@ -1240,6 +1284,7 @@
                 <w:szCs w:val="20"/>
               </w:rPr>
             </w:pPr>
+            <w:proofErr w:type="gramStart"/>
             <w:r>
               <w:rPr>
                 <w:rFonts w:ascii="Palatino Linotype" w:hAnsi="Palatino Linotype"/>
@@ -1278,6 +1323,7 @@
                 <w:szCs w:val="20"/>
               </w:rPr>
             </w:pPr>
+            <w:proofErr w:type="gramStart"/>
             <w:r>
               <w:rPr>
                 <w:rFonts w:ascii="Palatino Linotype" w:hAnsi="Palatino Linotype"/>
@@ -1316,6 +1362,7 @@
                 <w:szCs w:val="20"/>
               </w:rPr>
             </w:pPr>
+            <w:proofErr w:type="gramStart"/>
             <w:r>
               <w:rPr>
                 <w:rFonts w:ascii="Palatino Linotype" w:hAnsi="Palatino Linotype"/>
@@ -1397,6 +1444,7 @@
                 <w:szCs w:val="20"/>
               </w:rPr>
             </w:pPr>
+            <w:proofErr w:type="gramStart"/>
             <w:r>
               <w:rPr>
                 <w:rFonts w:ascii="Palatino Linotype" w:hAnsi="Palatino Linotype"/>
@@ -1436,6 +1484,7 @@
                 <w:szCs w:val="20"/>
               </w:rPr>
             </w:pPr>
+            <w:proofErr w:type="gramStart"/>
             <w:r>
               <w:rPr>
                 <w:rFonts w:ascii="Palatino Linotype" w:hAnsi="Palatino Linotype"/>
@@ -1475,6 +1524,7 @@
                 <w:szCs w:val="20"/>
               </w:rPr>
             </w:pPr>
+            <w:proofErr w:type="gramStart"/>
             <w:r>
               <w:rPr>
                 <w:rFonts w:ascii="Palatino Linotype" w:hAnsi="Palatino Linotype"/>
@@ -1514,6 +1564,7 @@
                 <w:szCs w:val="20"/>
               </w:rPr>
             </w:pPr>
+            <w:proofErr w:type="gramStart"/>
             <w:r>
               <w:rPr>
                 <w:rFonts w:ascii="Palatino Linotype" w:hAnsi="Palatino Linotype"/>
@@ -1596,6 +1647,7 @@
                 <w:szCs w:val="20"/>
               </w:rPr>
             </w:pPr>
+            <w:proofErr w:type="gramStart"/>
             <w:r>
               <w:rPr>
                 <w:rFonts w:ascii="Palatino Linotype" w:hAnsi="Palatino Linotype"/>
@@ -1634,6 +1686,7 @@
                 <w:szCs w:val="20"/>
               </w:rPr>
             </w:pPr>
+            <w:proofErr w:type="gramStart"/>
             <w:r>
               <w:rPr>
                 <w:rFonts w:ascii="Palatino Linotype" w:hAnsi="Palatino Linotype"/>
@@ -1672,6 +1725,7 @@
                 <w:szCs w:val="20"/>
               </w:rPr>
             </w:pPr>
+            <w:proofErr w:type="gramStart"/>
             <w:r>
               <w:rPr>
                 <w:rFonts w:ascii="Palatino Linotype" w:hAnsi="Palatino Linotype"/>
@@ -1710,6 +1764,7 @@
                 <w:szCs w:val="20"/>
               </w:rPr>
             </w:pPr>
+            <w:proofErr w:type="gramStart"/>
             <w:r>
               <w:rPr>
                 <w:rFonts w:ascii="Palatino Linotype" w:hAnsi="Palatino Linotype"/>
@@ -1791,6 +1846,7 @@
                 <w:szCs w:val="20"/>
               </w:rPr>
             </w:pPr>
+            <w:proofErr w:type="gramStart"/>
             <w:r>
               <w:rPr>
                 <w:rFonts w:ascii="Palatino Linotype" w:hAnsi="Palatino Linotype"/>
@@ -1829,6 +1885,7 @@
                 <w:szCs w:val="20"/>
               </w:rPr>
             </w:pPr>
+            <w:proofErr w:type="gramStart"/>
             <w:r>
               <w:rPr>
                 <w:rFonts w:ascii="Palatino Linotype" w:hAnsi="Palatino Linotype"/>
@@ -1867,6 +1924,7 @@
                 <w:szCs w:val="20"/>
               </w:rPr>
             </w:pPr>
+            <w:proofErr w:type="gramStart"/>
             <w:r>
               <w:rPr>
                 <w:rFonts w:ascii="Palatino Linotype" w:hAnsi="Palatino Linotype"/>
@@ -1905,6 +1963,7 @@
                 <w:szCs w:val="20"/>
               </w:rPr>
             </w:pPr>
+            <w:proofErr w:type="gramStart"/>
             <w:r>
               <w:rPr>
                 <w:rFonts w:ascii="Palatino Linotype" w:hAnsi="Palatino Linotype"/>
@@ -1986,6 +2045,7 @@
                 <w:szCs w:val="20"/>
               </w:rPr>
             </w:pPr>
+            <w:proofErr w:type="gramStart"/>
             <w:r>
               <w:rPr>
                 <w:rFonts w:ascii="Palatino Linotype" w:hAnsi="Palatino Linotype"/>
@@ -2024,6 +2084,7 @@
                 <w:szCs w:val="20"/>
               </w:rPr>
             </w:pPr>
+            <w:proofErr w:type="gramStart"/>
             <w:r>
               <w:rPr>
                 <w:rFonts w:ascii="Palatino Linotype" w:hAnsi="Palatino Linotype"/>
@@ -2062,6 +2123,7 @@
                 <w:szCs w:val="20"/>
               </w:rPr>
             </w:pPr>
+            <w:proofErr w:type="gramStart"/>
             <w:r>
               <w:rPr>
                 <w:rFonts w:ascii="Palatino Linotype" w:hAnsi="Palatino Linotype"/>
@@ -2100,6 +2162,7 @@
                 <w:szCs w:val="20"/>
               </w:rPr>
             </w:pPr>
+            <w:proofErr w:type="gramStart"/>
             <w:r>
               <w:rPr>
                 <w:rFonts w:ascii="Palatino Linotype" w:hAnsi="Palatino Linotype"/>
@@ -2201,6 +2264,7 @@
                 <w:szCs w:val="20"/>
               </w:rPr>
             </w:pPr>
+            <w:proofErr w:type="gramStart"/>
             <w:r>
               <w:rPr>
                 <w:rFonts w:ascii="Palatino Linotype" w:hAnsi="Palatino Linotype"/>
@@ -2239,6 +2303,7 @@
                 <w:szCs w:val="20"/>
               </w:rPr>
             </w:pPr>
+            <w:proofErr w:type="gramStart"/>
             <w:r>
               <w:rPr>
                 <w:rFonts w:ascii="Palatino Linotype" w:hAnsi="Palatino Linotype"/>
@@ -2277,6 +2342,7 @@
                 <w:szCs w:val="20"/>
               </w:rPr>
             </w:pPr>
+            <w:proofErr w:type="gramStart"/>
             <w:r>
               <w:rPr>
                 <w:rFonts w:ascii="Palatino Linotype" w:hAnsi="Palatino Linotype"/>
@@ -2315,6 +2381,7 @@
                 <w:szCs w:val="20"/>
               </w:rPr>
             </w:pPr>
+            <w:proofErr w:type="gramStart"/>
             <w:r>
               <w:rPr>
                 <w:rFonts w:ascii="Palatino Linotype" w:hAnsi="Palatino Linotype"/>
@@ -2396,6 +2463,7 @@
                 <w:szCs w:val="20"/>
               </w:rPr>
             </w:pPr>
+            <w:proofErr w:type="gramStart"/>
             <w:r>
               <w:rPr>
                 <w:rFonts w:ascii="Palatino Linotype" w:hAnsi="Palatino Linotype"/>
@@ -2434,6 +2502,7 @@
                 <w:szCs w:val="20"/>
               </w:rPr>
             </w:pPr>
+            <w:proofErr w:type="gramStart"/>
             <w:r>
               <w:rPr>
                 <w:rFonts w:ascii="Palatino Linotype" w:hAnsi="Palatino Linotype"/>
@@ -2472,6 +2541,7 @@
                 <w:szCs w:val="20"/>
               </w:rPr>
             </w:pPr>
+            <w:proofErr w:type="gramStart"/>
             <w:r>
               <w:rPr>
                 <w:rFonts w:ascii="Palatino Linotype" w:hAnsi="Palatino Linotype"/>
@@ -2510,6 +2580,7 @@
                 <w:szCs w:val="20"/>
               </w:rPr>
             </w:pPr>
+            <w:proofErr w:type="gramStart"/>
             <w:r>
               <w:rPr>
                 <w:rFonts w:ascii="Palatino Linotype" w:hAnsi="Palatino Linotype"/>
@@ -2611,6 +2682,7 @@
                 <w:szCs w:val="20"/>
               </w:rPr>
             </w:pPr>
+            <w:proofErr w:type="gramStart"/>
             <w:r>
               <w:rPr>
                 <w:rFonts w:ascii="Palatino Linotype" w:hAnsi="Palatino Linotype"/>
@@ -2649,6 +2721,7 @@
                 <w:szCs w:val="20"/>
               </w:rPr>
             </w:pPr>
+            <w:proofErr w:type="gramStart"/>
             <w:r>
               <w:rPr>
                 <w:rFonts w:ascii="Palatino Linotype" w:hAnsi="Palatino Linotype"/>
@@ -2687,6 +2760,7 @@
                 <w:szCs w:val="20"/>
               </w:rPr>
             </w:pPr>
+            <w:proofErr w:type="gramStart"/>
             <w:r>
               <w:rPr>
                 <w:rFonts w:ascii="Palatino Linotype" w:hAnsi="Palatino Linotype"/>
@@ -2725,6 +2799,7 @@
                 <w:szCs w:val="20"/>
               </w:rPr>
             </w:pPr>
+            <w:proofErr w:type="gramStart"/>
             <w:r>
               <w:rPr>
                 <w:rFonts w:ascii="Palatino Linotype" w:hAnsi="Palatino Linotype"/>
@@ -2778,6 +2853,37 @@
           <w:sz w:val="20"/>
           <w:szCs w:val="20"/>
         </w:rPr>
+        <w:t xml:space="preserve">Restitution.</w:t>
+      </w:r>
+      <w:r>
+        <w:rPr>
+          <w:rFonts w:ascii="Palatino Linotype" w:hAnsi="Palatino Linotype"/>
+          <w:sz w:val="20"/>
+          <w:szCs w:val="20"/>
+        </w:rPr>
+        <w:t xml:space="preserve"> The Defendant must pay restitution in the amount of </w:t>
+      </w:r>
+      <w:proofErr w:type="gramStart"/>
+      <w:r>
+        <w:rPr>
+          <w:rFonts w:ascii="Palatino Linotype" w:hAnsi="Palatino Linotype"/>
+          <w:sz w:val="20"/>
+          <w:szCs w:val="20"/>
+        </w:rPr>
+        <w:t xml:space="preserve">$5,000 to Justin Kudela no later than September 13, 2022 in order to successfully complete the diversion program. </w:t>
+        <w:br/>
+        <w:t xml:space="preserve"/>
+        <w:br/>
+        <w:t xml:space="preserve"/>
+      </w:r>
+      <w:r>
+        <w:rPr>
+          <w:rFonts w:ascii="Palatino Linotype" w:hAnsi="Palatino Linotype"/>
+          <w:b/>
+          <w:bCs/>
+          <w:sz w:val="20"/>
+          <w:szCs w:val="20"/>
+        </w:rPr>
         <w:t xml:space="preserve">Fines and Costs.  </w:t>
       </w:r>
       <w:r>
@@ -2850,8 +2956,9 @@
           <w:szCs w:val="20"/>
           <w:u w:val="single"/>
         </w:rPr>
-        <w:t xml:space="preserve">the Marijuana Diversion Program</w:t>
-      </w:r>
+        <w:t xml:space="preserve">the </w:t>
+      </w:r>
+      <w:proofErr w:type="gramStart"/>
       <w:r>
         <w:rPr>
           <w:rFonts w:ascii="Palatino Linotype" w:hAnsi="Palatino Linotype"/>
@@ -2859,6 +2966,15 @@
           <w:szCs w:val="20"/>
           <w:u w:val="single"/>
         </w:rPr>
+        <w:t xml:space="preserve">Marijuana Diversion Program</w:t>
+      </w:r>
+      <w:r>
+        <w:rPr>
+          <w:rFonts w:ascii="Palatino Linotype" w:hAnsi="Palatino Linotype"/>
+          <w:sz w:val="20"/>
+          <w:szCs w:val="20"/>
+          <w:u w:val="single"/>
+        </w:rPr>
         <w:t xml:space="preserve"> is successfully completed</w:t>
       </w:r>
       <w:r>
@@ -2877,7 +2993,17 @@
           <w:sz w:val="20"/>
           <w:szCs w:val="20"/>
         </w:rPr>
-        <w:t xml:space="preserve"> If Defendant does not successfully complete the Marijuana Diversion Program</w:t>
+        <w:t xml:space="preserve"> If Defendant does not successfully complete the </w:t>
+      </w:r>
+      <w:proofErr w:type="gramStart"/>
+      <w:r>
+        <w:rPr>
+          <w:rFonts w:ascii="Palatino Linotype" w:hAnsi="Palatino Linotype"/>
+          <w:bCs/>
+          <w:sz w:val="20"/>
+          <w:szCs w:val="20"/>
+        </w:rPr>
+        <w:t xml:space="preserve">Marijuana Diversion Program</w:t>
       </w:r>
       <w:r>
         <w:rPr>
@@ -3124,6 +3250,7 @@
         </w:rPr>
         <w:tab/>
       </w:r>
+      <w:proofErr w:type="gramStart"/>
       <w:r>
         <w:rPr>
           <w:rFonts w:ascii="Palatino Linotype" w:hAnsi="Palatino Linotype"/>
@@ -3290,66 +3417,17 @@
           <w:sz w:val="16"/>
           <w:szCs w:val="16"/>
         </w:rPr>
-        <w:t xml:space="preserve">OM     EM; Defendant’s Attorney: PS     OM     EM; Kelly Barkschat: PS     OM     EM;</w:t>
-      </w:r>
-    </w:p>
-    <w:p>
-      <w:pPr>
-        <w:tabs>
-          <w:tab w:val="left" w:pos="-1080"/>
-          <w:tab w:val="left" w:pos="-720"/>
-          <w:tab w:val="left" w:pos="0"/>
-          <w:tab w:val="left" w:pos="720"/>
-          <w:tab w:val="left" w:pos="1440"/>
-          <w:tab w:val="left" w:pos="2160"/>
-          <w:tab w:val="left" w:pos="2880"/>
-          <w:tab w:val="left" w:pos="3600"/>
-          <w:tab w:val="left" w:pos="4320"/>
-          <w:tab w:val="left" w:pos="4680"/>
-        </w:tabs>
+        <w:t xml:space="preserve">OM     EM; Defendant’s Attorney: PS     OM     EM; </w:t>
+      </w:r>
+      <w:proofErr w:type="gramStart"/>
+      <w:r>
         <w:rPr>
           <w:rFonts w:ascii="Palatino Linotype" w:hAnsi="Palatino Linotype"/>
           <w:sz w:val="16"/>
           <w:szCs w:val="16"/>
         </w:rPr>
-      </w:pPr>
-      <w:r>
-        <w:rPr>
-          <w:rFonts w:ascii="Palatino Linotype" w:hAnsi="Palatino Linotype"/>
-          <w:sz w:val="16"/>
-          <w:szCs w:val="16"/>
-        </w:rPr>
-        <w:t xml:space="preserve"/>
-      </w:r>
-      <w:r>
-        <w:rPr>
-          <w:rFonts w:ascii="Palatino Linotype" w:hAnsi="Palatino Linotype"/>
-          <w:sz w:val="16"/>
-          <w:szCs w:val="16"/>
-        </w:rPr>
-        <w:t xml:space="preserve"/>
-      </w:r>
-    </w:p>
-    <w:p>
-      <w:pPr>
-        <w:tabs>
-          <w:tab w:val="left" w:pos="-1080"/>
-          <w:tab w:val="left" w:pos="-720"/>
-          <w:tab w:val="left" w:pos="0"/>
-          <w:tab w:val="left" w:pos="720"/>
-          <w:tab w:val="left" w:pos="1440"/>
-          <w:tab w:val="left" w:pos="2160"/>
-          <w:tab w:val="left" w:pos="2880"/>
-          <w:tab w:val="left" w:pos="3600"/>
-          <w:tab w:val="left" w:pos="4320"/>
-          <w:tab w:val="left" w:pos="4680"/>
-        </w:tabs>
-        <w:rPr>
-          <w:rFonts w:ascii="Palatino Linotype" w:hAnsi="Palatino Linotype"/>
-          <w:sz w:val="16"/>
-          <w:szCs w:val="16"/>
-        </w:rPr>
-      </w:pPr>
+        <w:t xml:space="preserve">Kelly Barkschat: PS     OM     EM;</w:t>
+      </w:r>
     </w:p>
     <w:sectPr>
       <w:headerReference w:type="even" r:id="rId8"/>

--- a/tests/resources/Saved/21TRC05611div_test_Diversion Judgment Entry.docx
+++ b/tests/resources/Saved/21TRC05611div_test_Diversion Judgment Entry.docx
@@ -3348,39 +3348,7 @@
           <w:sz w:val="16"/>
           <w:szCs w:val="16"/>
         </w:rPr>
-        <w:t>Copies served by Dep. Clerk ___________</w:t>
-      </w:r>
-      <w:r>
-        <w:rPr>
-          <w:rFonts w:ascii="Palatino Linotype" w:hAnsi="Palatino Linotype"/>
-          <w:sz w:val="16"/>
-          <w:szCs w:val="16"/>
-        </w:rPr>
-        <w:t>________________</w:t>
-      </w:r>
-      <w:r>
-        <w:rPr>
-          <w:rFonts w:ascii="Palatino Linotype" w:hAnsi="Palatino Linotype"/>
-          <w:sz w:val="16"/>
-          <w:szCs w:val="16"/>
-        </w:rPr>
-        <w:t xml:space="preserve"> on the following date ___________</w:t>
-      </w:r>
-      <w:r>
-        <w:rPr>
-          <w:rFonts w:ascii="Palatino Linotype" w:hAnsi="Palatino Linotype"/>
-          <w:sz w:val="16"/>
-          <w:szCs w:val="16"/>
-        </w:rPr>
-        <w:t xml:space="preserve">_________</w:t>
-      </w:r>
-      <w:r>
-        <w:rPr>
-          <w:rFonts w:ascii="Palatino Linotype" w:hAnsi="Palatino Linotype"/>
-          <w:sz w:val="16"/>
-          <w:szCs w:val="16"/>
-        </w:rPr>
-        <w:t xml:space="preserve"> to:</w:t>
+        <w:t xml:space="preserve">Copies served by Dep. Clerk ___________________________ on the following date ____________________ to:</w:t>
       </w:r>
     </w:p>
     <w:p>
@@ -3409,25 +3377,38 @@
           <w:sz w:val="16"/>
           <w:szCs w:val="16"/>
         </w:rPr>
-        <w:t xml:space="preserve">Prosecutor’s Office: PS    </w:t>
-      </w:r>
+        <w:t xml:space="preserve">Prosecutor’s Office: PS    OM     EM; Defendant’s Attorney: PS     OM     EM; </w:t>
+      </w:r>
+      <w:proofErr w:type="gramStart"/>
       <w:r>
         <w:rPr>
           <w:rFonts w:ascii="Palatino Linotype" w:hAnsi="Palatino Linotype"/>
           <w:sz w:val="16"/>
           <w:szCs w:val="16"/>
         </w:rPr>
-        <w:t xml:space="preserve">OM     EM; Defendant’s Attorney: PS     OM     EM; </w:t>
-      </w:r>
-      <w:proofErr w:type="gramStart"/>
-      <w:r>
+        <w:t xml:space="preserve">Kelly Barkschat: PS     OM     EM; Community Control: PS    EM; County Jail: PS   EM;</w:t>
+      </w:r>
+    </w:p>
+    <w:p>
+      <w:pPr>
+        <w:tabs>
+          <w:tab w:val="left" w:pos="-1080"/>
+          <w:tab w:val="left" w:pos="-720"/>
+          <w:tab w:val="left" w:pos="0"/>
+          <w:tab w:val="left" w:pos="720"/>
+          <w:tab w:val="left" w:pos="1440"/>
+          <w:tab w:val="left" w:pos="2160"/>
+          <w:tab w:val="left" w:pos="2880"/>
+          <w:tab w:val="left" w:pos="3600"/>
+          <w:tab w:val="left" w:pos="4320"/>
+          <w:tab w:val="left" w:pos="4680"/>
+        </w:tabs>
         <w:rPr>
           <w:rFonts w:ascii="Palatino Linotype" w:hAnsi="Palatino Linotype"/>
           <w:sz w:val="16"/>
           <w:szCs w:val="16"/>
         </w:rPr>
-        <w:t xml:space="preserve">Kelly Barkschat: PS     OM     EM;</w:t>
-      </w:r>
+      </w:pPr>
     </w:p>
     <w:sectPr>
       <w:headerReference w:type="even" r:id="rId8"/>

--- a/tests/resources/Saved/21TRC05611div_test_Diversion Judgment Entry.docx
+++ b/tests/resources/Saved/21TRC05611div_test_Diversion Judgment Entry.docx
@@ -937,6 +937,72 @@
         </w:rPr>
         <w:t xml:space="preserve">September 13, 2022</w:t>
       </w:r>
+      <w:r>
+        <w:rPr>
+          <w:rFonts w:ascii="Palatino Linotype" w:hAnsi="Palatino Linotype"/>
+          <w:sz w:val="20"/>
+          <w:szCs w:val="20"/>
+        </w:rPr>
+        <w:t xml:space="preserve"/>
+      </w:r>
+      <w:r>
+        <w:rPr>
+          <w:rFonts w:ascii="Palatino Linotype" w:hAnsi="Palatino Linotype"/>
+          <w:sz w:val="20"/>
+          <w:szCs w:val="20"/>
+        </w:rPr>
+        <w:t xml:space="preserve">, </w:t>
+      </w:r>
+      <w:r>
+        <w:rPr>
+          <w:rFonts w:ascii="Palatino Linotype" w:hAnsi="Palatino Linotype"/>
+          <w:sz w:val="20"/>
+          <w:szCs w:val="20"/>
+        </w:rPr>
+        <w:t xml:space="preserve">and report to jail on </w:t>
+      </w:r>
+      <w:r>
+        <w:rPr>
+          <w:rFonts w:ascii="Palatino Linotype" w:hAnsi="Palatino Linotype"/>
+          <w:b/>
+          <w:bCs/>
+          <w:sz w:val="20"/>
+          <w:szCs w:val="20"/>
+        </w:rPr>
+        <w:t xml:space="preserve">September 16, 2022</w:t>
+      </w:r>
+      <w:r>
+        <w:rPr>
+          <w:rFonts w:ascii="Palatino Linotype" w:hAnsi="Palatino Linotype"/>
+          <w:b/>
+          <w:bCs/>
+          <w:sz w:val="20"/>
+          <w:szCs w:val="20"/>
+        </w:rPr>
+        <w:t>,</w:t>
+      </w:r>
+      <w:r>
+        <w:rPr>
+          <w:rFonts w:ascii="Palatino Linotype" w:hAnsi="Palatino Linotype"/>
+          <w:b/>
+          <w:bCs/>
+          <w:sz w:val="20"/>
+          <w:szCs w:val="20"/>
+        </w:rPr>
+        <w:t xml:space="preserve"> at 7:00 </w:t>
+      </w:r>
+      <w:proofErr w:type="spellStart"/>
+      <w:r>
+        <w:rPr>
+          <w:rFonts w:ascii="Palatino Linotype" w:hAnsi="Palatino Linotype"/>
+          <w:b/>
+          <w:bCs/>
+          <w:sz w:val="20"/>
+          <w:szCs w:val="20"/>
+        </w:rPr>
+        <w:t>p.m</w:t>
+      </w:r>
+      <w:proofErr w:type="spellEnd"/>
       <w:r>
         <w:rPr>
           <w:rFonts w:ascii="Palatino Linotype" w:hAnsi="Palatino Linotype"/>

--- a/tests/resources/Saved/21TRC05611div_test_Diversion Judgment Entry.docx
+++ b/tests/resources/Saved/21TRC05611div_test_Diversion Judgment Entry.docx
@@ -586,7 +586,7 @@
           <w:sz w:val="20"/>
           <w:szCs w:val="20"/>
         </w:rPr>
-        <w:t xml:space="preserve"> on June 04, 2022.</w:t>
+        <w:t xml:space="preserve"> on June 05, 2022.</w:t>
       </w:r>
       <w:r>
         <w:rPr>

--- a/tests/resources/Saved/21TRC05611div_test_Diversion Judgment Entry.docx
+++ b/tests/resources/Saved/21TRC05611div_test_Diversion Judgment Entry.docx
@@ -937,72 +937,6 @@
         </w:rPr>
         <w:t xml:space="preserve">September 13, 2022</w:t>
       </w:r>
-      <w:r>
-        <w:rPr>
-          <w:rFonts w:ascii="Palatino Linotype" w:hAnsi="Palatino Linotype"/>
-          <w:sz w:val="20"/>
-          <w:szCs w:val="20"/>
-        </w:rPr>
-        <w:t xml:space="preserve"/>
-      </w:r>
-      <w:r>
-        <w:rPr>
-          <w:rFonts w:ascii="Palatino Linotype" w:hAnsi="Palatino Linotype"/>
-          <w:sz w:val="20"/>
-          <w:szCs w:val="20"/>
-        </w:rPr>
-        <w:t xml:space="preserve">, </w:t>
-      </w:r>
-      <w:r>
-        <w:rPr>
-          <w:rFonts w:ascii="Palatino Linotype" w:hAnsi="Palatino Linotype"/>
-          <w:sz w:val="20"/>
-          <w:szCs w:val="20"/>
-        </w:rPr>
-        <w:t xml:space="preserve">and report to jail on </w:t>
-      </w:r>
-      <w:r>
-        <w:rPr>
-          <w:rFonts w:ascii="Palatino Linotype" w:hAnsi="Palatino Linotype"/>
-          <w:b/>
-          <w:bCs/>
-          <w:sz w:val="20"/>
-          <w:szCs w:val="20"/>
-        </w:rPr>
-        <w:t xml:space="preserve">September 16, 2022</w:t>
-      </w:r>
-      <w:r>
-        <w:rPr>
-          <w:rFonts w:ascii="Palatino Linotype" w:hAnsi="Palatino Linotype"/>
-          <w:b/>
-          <w:bCs/>
-          <w:sz w:val="20"/>
-          <w:szCs w:val="20"/>
-        </w:rPr>
-        <w:t>,</w:t>
-      </w:r>
-      <w:r>
-        <w:rPr>
-          <w:rFonts w:ascii="Palatino Linotype" w:hAnsi="Palatino Linotype"/>
-          <w:b/>
-          <w:bCs/>
-          <w:sz w:val="20"/>
-          <w:szCs w:val="20"/>
-        </w:rPr>
-        <w:t xml:space="preserve"> at 7:00 </w:t>
-      </w:r>
-      <w:proofErr w:type="spellStart"/>
-      <w:r>
-        <w:rPr>
-          <w:rFonts w:ascii="Palatino Linotype" w:hAnsi="Palatino Linotype"/>
-          <w:b/>
-          <w:bCs/>
-          <w:sz w:val="20"/>
-          <w:szCs w:val="20"/>
-        </w:rPr>
-        <w:t>p.m</w:t>
-      </w:r>
-      <w:proofErr w:type="spellEnd"/>
       <w:r>
         <w:rPr>
           <w:rFonts w:ascii="Palatino Linotype" w:hAnsi="Palatino Linotype"/>
@@ -2909,37 +2843,6 @@
           <w:sz w:val="20"/>
           <w:szCs w:val="20"/>
         </w:rPr>
-        <w:t xml:space="preserve"/>
-      </w:r>
-      <w:r>
-        <w:rPr>
-          <w:rFonts w:ascii="Palatino Linotype" w:hAnsi="Palatino Linotype"/>
-          <w:b/>
-          <w:bCs/>
-          <w:sz w:val="20"/>
-          <w:szCs w:val="20"/>
-        </w:rPr>
-        <w:t xml:space="preserve">Restitution.</w:t>
-      </w:r>
-      <w:r>
-        <w:rPr>
-          <w:rFonts w:ascii="Palatino Linotype" w:hAnsi="Palatino Linotype"/>
-          <w:sz w:val="20"/>
-          <w:szCs w:val="20"/>
-        </w:rPr>
-        <w:t xml:space="preserve"> The Defendant must pay restitution in the amount of </w:t>
-      </w:r>
-      <w:proofErr w:type="gramStart"/>
-      <w:r>
-        <w:rPr>
-          <w:rFonts w:ascii="Palatino Linotype" w:hAnsi="Palatino Linotype"/>
-          <w:sz w:val="20"/>
-          <w:szCs w:val="20"/>
-        </w:rPr>
-        <w:t xml:space="preserve">$5,000 to Justin Kudela no later than September 13, 2022 in order to successfully complete the diversion program. </w:t>
-        <w:br/>
-        <w:t xml:space="preserve"/>
-        <w:br/>
         <w:t xml:space="preserve"/>
       </w:r>
       <w:r>

--- a/tests/resources/Saved/21TRC05611div_test_Diversion Judgment Entry.docx
+++ b/tests/resources/Saved/21TRC05611div_test_Diversion Judgment Entry.docx
@@ -586,7 +586,7 @@
           <w:sz w:val="20"/>
           <w:szCs w:val="20"/>
         </w:rPr>
-        <w:t xml:space="preserve"> on June 05, 2022.</w:t>
+        <w:t xml:space="preserve"> on June 07, 2022.</w:t>
       </w:r>
       <w:r>
         <w:rPr>
@@ -2843,6 +2843,37 @@
           <w:sz w:val="20"/>
           <w:szCs w:val="20"/>
         </w:rPr>
+        <w:t xml:space="preserve"/>
+      </w:r>
+      <w:r>
+        <w:rPr>
+          <w:rFonts w:ascii="Palatino Linotype" w:hAnsi="Palatino Linotype"/>
+          <w:b/>
+          <w:bCs/>
+          <w:sz w:val="20"/>
+          <w:szCs w:val="20"/>
+        </w:rPr>
+        <w:t xml:space="preserve">Restitution.</w:t>
+      </w:r>
+      <w:r>
+        <w:rPr>
+          <w:rFonts w:ascii="Palatino Linotype" w:hAnsi="Palatino Linotype"/>
+          <w:sz w:val="20"/>
+          <w:szCs w:val="20"/>
+        </w:rPr>
+        <w:t xml:space="preserve"> The Defendant must pay restitution in the amount of </w:t>
+      </w:r>
+      <w:proofErr w:type="gramStart"/>
+      <w:r>
+        <w:rPr>
+          <w:rFonts w:ascii="Palatino Linotype" w:hAnsi="Palatino Linotype"/>
+          <w:sz w:val="20"/>
+          <w:szCs w:val="20"/>
+        </w:rPr>
+        <w:t xml:space="preserve">$5,000 to Justin Kudela no later than September 13, 2022 in order to successfully complete the diversion program. </w:t>
+        <w:br/>
+        <w:t xml:space="preserve"/>
+        <w:br/>
         <w:t xml:space="preserve"/>
       </w:r>
       <w:r>

--- a/tests/resources/Saved/21TRC05611div_test_Diversion Judgment Entry.docx
+++ b/tests/resources/Saved/21TRC05611div_test_Diversion Judgment Entry.docx
@@ -586,7 +586,7 @@
           <w:sz w:val="20"/>
           <w:szCs w:val="20"/>
         </w:rPr>
-        <w:t xml:space="preserve"> on June 07, 2022.</w:t>
+        <w:t xml:space="preserve"> on June 08, 2022.</w:t>
       </w:r>
       <w:r>
         <w:rPr>
@@ -935,7 +935,7 @@
           <w:sz w:val="20"/>
           <w:szCs w:val="20"/>
         </w:rPr>
-        <w:t xml:space="preserve">September 13, 2022</w:t>
+        <w:t xml:space="preserve">September 20, 2022</w:t>
       </w:r>
       <w:r>
         <w:rPr>
@@ -2843,37 +2843,6 @@
           <w:sz w:val="20"/>
           <w:szCs w:val="20"/>
         </w:rPr>
-        <w:t xml:space="preserve"/>
-      </w:r>
-      <w:r>
-        <w:rPr>
-          <w:rFonts w:ascii="Palatino Linotype" w:hAnsi="Palatino Linotype"/>
-          <w:b/>
-          <w:bCs/>
-          <w:sz w:val="20"/>
-          <w:szCs w:val="20"/>
-        </w:rPr>
-        <w:t xml:space="preserve">Restitution.</w:t>
-      </w:r>
-      <w:r>
-        <w:rPr>
-          <w:rFonts w:ascii="Palatino Linotype" w:hAnsi="Palatino Linotype"/>
-          <w:sz w:val="20"/>
-          <w:szCs w:val="20"/>
-        </w:rPr>
-        <w:t xml:space="preserve"> The Defendant must pay restitution in the amount of </w:t>
-      </w:r>
-      <w:proofErr w:type="gramStart"/>
-      <w:r>
-        <w:rPr>
-          <w:rFonts w:ascii="Palatino Linotype" w:hAnsi="Palatino Linotype"/>
-          <w:sz w:val="20"/>
-          <w:szCs w:val="20"/>
-        </w:rPr>
-        <w:t xml:space="preserve">$5,000 to Justin Kudela no later than September 13, 2022 in order to successfully complete the diversion program. </w:t>
-        <w:br/>
-        <w:t xml:space="preserve"/>
-        <w:br/>
         <w:t xml:space="preserve"/>
       </w:r>
       <w:r>

--- a/tests/resources/Saved/21TRC05611div_test_Diversion Judgment Entry.docx
+++ b/tests/resources/Saved/21TRC05611div_test_Diversion Judgment Entry.docx
@@ -586,7 +586,7 @@
           <w:sz w:val="20"/>
           <w:szCs w:val="20"/>
         </w:rPr>
-        <w:t xml:space="preserve"> on June 08, 2022.</w:t>
+        <w:t xml:space="preserve"> on June 09, 2022.</w:t>
       </w:r>
       <w:r>
         <w:rPr>

--- a/tests/resources/Saved/21TRC05611div_test_Diversion Judgment Entry.docx
+++ b/tests/resources/Saved/21TRC05611div_test_Diversion Judgment Entry.docx
@@ -586,7 +586,7 @@
           <w:sz w:val="20"/>
           <w:szCs w:val="20"/>
         </w:rPr>
-        <w:t xml:space="preserve"> on June 09, 2022.</w:t>
+        <w:t xml:space="preserve"> on June 10, 2022.</w:t>
       </w:r>
       <w:r>
         <w:rPr>
@@ -2843,6 +2843,37 @@
           <w:sz w:val="20"/>
           <w:szCs w:val="20"/>
         </w:rPr>
+        <w:t xml:space="preserve"/>
+      </w:r>
+      <w:r>
+        <w:rPr>
+          <w:rFonts w:ascii="Palatino Linotype" w:hAnsi="Palatino Linotype"/>
+          <w:b/>
+          <w:bCs/>
+          <w:sz w:val="20"/>
+          <w:szCs w:val="20"/>
+        </w:rPr>
+        <w:t xml:space="preserve">Restitution.</w:t>
+      </w:r>
+      <w:r>
+        <w:rPr>
+          <w:rFonts w:ascii="Palatino Linotype" w:hAnsi="Palatino Linotype"/>
+          <w:sz w:val="20"/>
+          <w:szCs w:val="20"/>
+        </w:rPr>
+        <w:t xml:space="preserve"> The Defendant must pay restitution in the amount of </w:t>
+      </w:r>
+      <w:proofErr w:type="gramStart"/>
+      <w:r>
+        <w:rPr>
+          <w:rFonts w:ascii="Palatino Linotype" w:hAnsi="Palatino Linotype"/>
+          <w:sz w:val="20"/>
+          <w:szCs w:val="20"/>
+        </w:rPr>
+        <w:t xml:space="preserve">$5,000 to Justin Kudela no later than September 20, 2022 in order to successfully complete the diversion program. </w:t>
+        <w:br/>
+        <w:t xml:space="preserve"/>
+        <w:br/>
         <w:t xml:space="preserve"/>
       </w:r>
       <w:r>

--- a/tests/resources/Saved/21TRC05611div_test_Diversion Judgment Entry.docx
+++ b/tests/resources/Saved/21TRC05611div_test_Diversion Judgment Entry.docx
@@ -2843,37 +2843,6 @@
           <w:sz w:val="20"/>
           <w:szCs w:val="20"/>
         </w:rPr>
-        <w:t xml:space="preserve"/>
-      </w:r>
-      <w:r>
-        <w:rPr>
-          <w:rFonts w:ascii="Palatino Linotype" w:hAnsi="Palatino Linotype"/>
-          <w:b/>
-          <w:bCs/>
-          <w:sz w:val="20"/>
-          <w:szCs w:val="20"/>
-        </w:rPr>
-        <w:t xml:space="preserve">Restitution.</w:t>
-      </w:r>
-      <w:r>
-        <w:rPr>
-          <w:rFonts w:ascii="Palatino Linotype" w:hAnsi="Palatino Linotype"/>
-          <w:sz w:val="20"/>
-          <w:szCs w:val="20"/>
-        </w:rPr>
-        <w:t xml:space="preserve"> The Defendant must pay restitution in the amount of </w:t>
-      </w:r>
-      <w:proofErr w:type="gramStart"/>
-      <w:r>
-        <w:rPr>
-          <w:rFonts w:ascii="Palatino Linotype" w:hAnsi="Palatino Linotype"/>
-          <w:sz w:val="20"/>
-          <w:szCs w:val="20"/>
-        </w:rPr>
-        <w:t xml:space="preserve">$5,000 to Justin Kudela no later than September 20, 2022 in order to successfully complete the diversion program. </w:t>
-        <w:br/>
-        <w:t xml:space="preserve"/>
-        <w:br/>
         <w:t xml:space="preserve"/>
       </w:r>
       <w:r>

--- a/tests/resources/Saved/21TRC05611div_test_Diversion Judgment Entry.docx
+++ b/tests/resources/Saved/21TRC05611div_test_Diversion Judgment Entry.docx
@@ -937,6 +937,72 @@
         </w:rPr>
         <w:t xml:space="preserve">September 20, 2022</w:t>
       </w:r>
+      <w:r>
+        <w:rPr>
+          <w:rFonts w:ascii="Palatino Linotype" w:hAnsi="Palatino Linotype"/>
+          <w:sz w:val="20"/>
+          <w:szCs w:val="20"/>
+        </w:rPr>
+        <w:t xml:space="preserve"/>
+      </w:r>
+      <w:r>
+        <w:rPr>
+          <w:rFonts w:ascii="Palatino Linotype" w:hAnsi="Palatino Linotype"/>
+          <w:sz w:val="20"/>
+          <w:szCs w:val="20"/>
+        </w:rPr>
+        <w:t xml:space="preserve">, </w:t>
+      </w:r>
+      <w:r>
+        <w:rPr>
+          <w:rFonts w:ascii="Palatino Linotype" w:hAnsi="Palatino Linotype"/>
+          <w:sz w:val="20"/>
+          <w:szCs w:val="20"/>
+        </w:rPr>
+        <w:t xml:space="preserve">and report to jail on </w:t>
+      </w:r>
+      <w:r>
+        <w:rPr>
+          <w:rFonts w:ascii="Palatino Linotype" w:hAnsi="Palatino Linotype"/>
+          <w:b/>
+          <w:bCs/>
+          <w:sz w:val="20"/>
+          <w:szCs w:val="20"/>
+        </w:rPr>
+        <w:t xml:space="preserve">September 16, 2022</w:t>
+      </w:r>
+      <w:r>
+        <w:rPr>
+          <w:rFonts w:ascii="Palatino Linotype" w:hAnsi="Palatino Linotype"/>
+          <w:b/>
+          <w:bCs/>
+          <w:sz w:val="20"/>
+          <w:szCs w:val="20"/>
+        </w:rPr>
+        <w:t>,</w:t>
+      </w:r>
+      <w:r>
+        <w:rPr>
+          <w:rFonts w:ascii="Palatino Linotype" w:hAnsi="Palatino Linotype"/>
+          <w:b/>
+          <w:bCs/>
+          <w:sz w:val="20"/>
+          <w:szCs w:val="20"/>
+        </w:rPr>
+        <w:t xml:space="preserve"> at 7:00 </w:t>
+      </w:r>
+      <w:proofErr w:type="spellStart"/>
+      <w:r>
+        <w:rPr>
+          <w:rFonts w:ascii="Palatino Linotype" w:hAnsi="Palatino Linotype"/>
+          <w:b/>
+          <w:bCs/>
+          <w:sz w:val="20"/>
+          <w:szCs w:val="20"/>
+        </w:rPr>
+        <w:t>p.m</w:t>
+      </w:r>
+      <w:proofErr w:type="spellEnd"/>
       <w:r>
         <w:rPr>
           <w:rFonts w:ascii="Palatino Linotype" w:hAnsi="Palatino Linotype"/>
@@ -2843,6 +2909,37 @@
           <w:sz w:val="20"/>
           <w:szCs w:val="20"/>
         </w:rPr>
+        <w:t xml:space="preserve"/>
+      </w:r>
+      <w:r>
+        <w:rPr>
+          <w:rFonts w:ascii="Palatino Linotype" w:hAnsi="Palatino Linotype"/>
+          <w:b/>
+          <w:bCs/>
+          <w:sz w:val="20"/>
+          <w:szCs w:val="20"/>
+        </w:rPr>
+        <w:t xml:space="preserve">Restitution.</w:t>
+      </w:r>
+      <w:r>
+        <w:rPr>
+          <w:rFonts w:ascii="Palatino Linotype" w:hAnsi="Palatino Linotype"/>
+          <w:sz w:val="20"/>
+          <w:szCs w:val="20"/>
+        </w:rPr>
+        <w:t xml:space="preserve"> The Defendant must pay restitution in the amount of </w:t>
+      </w:r>
+      <w:proofErr w:type="gramStart"/>
+      <w:r>
+        <w:rPr>
+          <w:rFonts w:ascii="Palatino Linotype" w:hAnsi="Palatino Linotype"/>
+          <w:sz w:val="20"/>
+          <w:szCs w:val="20"/>
+        </w:rPr>
+        <w:t xml:space="preserve">$5,000 to Justin Kudela no later than September 20, 2022 in order to successfully complete the diversion program. </w:t>
+        <w:br/>
+        <w:t xml:space="preserve"/>
+        <w:br/>
         <w:t xml:space="preserve"/>
       </w:r>
       <w:r>

--- a/tests/resources/Saved/21TRC05611div_test_Diversion Judgment Entry.docx
+++ b/tests/resources/Saved/21TRC05611div_test_Diversion Judgment Entry.docx
@@ -937,72 +937,6 @@
         </w:rPr>
         <w:t xml:space="preserve">September 20, 2022</w:t>
       </w:r>
-      <w:r>
-        <w:rPr>
-          <w:rFonts w:ascii="Palatino Linotype" w:hAnsi="Palatino Linotype"/>
-          <w:sz w:val="20"/>
-          <w:szCs w:val="20"/>
-        </w:rPr>
-        <w:t xml:space="preserve"/>
-      </w:r>
-      <w:r>
-        <w:rPr>
-          <w:rFonts w:ascii="Palatino Linotype" w:hAnsi="Palatino Linotype"/>
-          <w:sz w:val="20"/>
-          <w:szCs w:val="20"/>
-        </w:rPr>
-        <w:t xml:space="preserve">, </w:t>
-      </w:r>
-      <w:r>
-        <w:rPr>
-          <w:rFonts w:ascii="Palatino Linotype" w:hAnsi="Palatino Linotype"/>
-          <w:sz w:val="20"/>
-          <w:szCs w:val="20"/>
-        </w:rPr>
-        <w:t xml:space="preserve">and report to jail on </w:t>
-      </w:r>
-      <w:r>
-        <w:rPr>
-          <w:rFonts w:ascii="Palatino Linotype" w:hAnsi="Palatino Linotype"/>
-          <w:b/>
-          <w:bCs/>
-          <w:sz w:val="20"/>
-          <w:szCs w:val="20"/>
-        </w:rPr>
-        <w:t xml:space="preserve">September 16, 2022</w:t>
-      </w:r>
-      <w:r>
-        <w:rPr>
-          <w:rFonts w:ascii="Palatino Linotype" w:hAnsi="Palatino Linotype"/>
-          <w:b/>
-          <w:bCs/>
-          <w:sz w:val="20"/>
-          <w:szCs w:val="20"/>
-        </w:rPr>
-        <w:t>,</w:t>
-      </w:r>
-      <w:r>
-        <w:rPr>
-          <w:rFonts w:ascii="Palatino Linotype" w:hAnsi="Palatino Linotype"/>
-          <w:b/>
-          <w:bCs/>
-          <w:sz w:val="20"/>
-          <w:szCs w:val="20"/>
-        </w:rPr>
-        <w:t xml:space="preserve"> at 7:00 </w:t>
-      </w:r>
-      <w:proofErr w:type="spellStart"/>
-      <w:r>
-        <w:rPr>
-          <w:rFonts w:ascii="Palatino Linotype" w:hAnsi="Palatino Linotype"/>
-          <w:b/>
-          <w:bCs/>
-          <w:sz w:val="20"/>
-          <w:szCs w:val="20"/>
-        </w:rPr>
-        <w:t>p.m</w:t>
-      </w:r>
-      <w:proofErr w:type="spellEnd"/>
       <w:r>
         <w:rPr>
           <w:rFonts w:ascii="Palatino Linotype" w:hAnsi="Palatino Linotype"/>
@@ -2909,37 +2843,6 @@
           <w:sz w:val="20"/>
           <w:szCs w:val="20"/>
         </w:rPr>
-        <w:t xml:space="preserve"/>
-      </w:r>
-      <w:r>
-        <w:rPr>
-          <w:rFonts w:ascii="Palatino Linotype" w:hAnsi="Palatino Linotype"/>
-          <w:b/>
-          <w:bCs/>
-          <w:sz w:val="20"/>
-          <w:szCs w:val="20"/>
-        </w:rPr>
-        <w:t xml:space="preserve">Restitution.</w:t>
-      </w:r>
-      <w:r>
-        <w:rPr>
-          <w:rFonts w:ascii="Palatino Linotype" w:hAnsi="Palatino Linotype"/>
-          <w:sz w:val="20"/>
-          <w:szCs w:val="20"/>
-        </w:rPr>
-        <w:t xml:space="preserve"> The Defendant must pay restitution in the amount of </w:t>
-      </w:r>
-      <w:proofErr w:type="gramStart"/>
-      <w:r>
-        <w:rPr>
-          <w:rFonts w:ascii="Palatino Linotype" w:hAnsi="Palatino Linotype"/>
-          <w:sz w:val="20"/>
-          <w:szCs w:val="20"/>
-        </w:rPr>
-        <w:t xml:space="preserve">$5,000 to Justin Kudela no later than September 20, 2022 in order to successfully complete the diversion program. </w:t>
-        <w:br/>
-        <w:t xml:space="preserve"/>
-        <w:br/>
         <w:t xml:space="preserve"/>
       </w:r>
       <w:r>

--- a/tests/resources/Saved/21TRC05611div_test_Diversion Judgment Entry.docx
+++ b/tests/resources/Saved/21TRC05611div_test_Diversion Judgment Entry.docx
@@ -586,7 +586,7 @@
           <w:sz w:val="20"/>
           <w:szCs w:val="20"/>
         </w:rPr>
-        <w:t xml:space="preserve"> on June 10, 2022.</w:t>
+        <w:t xml:space="preserve"> on June 11, 2022.</w:t>
       </w:r>
       <w:r>
         <w:rPr>
@@ -937,6 +937,72 @@
         </w:rPr>
         <w:t xml:space="preserve">September 20, 2022</w:t>
       </w:r>
+      <w:r>
+        <w:rPr>
+          <w:rFonts w:ascii="Palatino Linotype" w:hAnsi="Palatino Linotype"/>
+          <w:sz w:val="20"/>
+          <w:szCs w:val="20"/>
+        </w:rPr>
+        <w:t xml:space="preserve"/>
+      </w:r>
+      <w:r>
+        <w:rPr>
+          <w:rFonts w:ascii="Palatino Linotype" w:hAnsi="Palatino Linotype"/>
+          <w:sz w:val="20"/>
+          <w:szCs w:val="20"/>
+        </w:rPr>
+        <w:t xml:space="preserve">, </w:t>
+      </w:r>
+      <w:r>
+        <w:rPr>
+          <w:rFonts w:ascii="Palatino Linotype" w:hAnsi="Palatino Linotype"/>
+          <w:sz w:val="20"/>
+          <w:szCs w:val="20"/>
+        </w:rPr>
+        <w:t xml:space="preserve">and report to jail on </w:t>
+      </w:r>
+      <w:r>
+        <w:rPr>
+          <w:rFonts w:ascii="Palatino Linotype" w:hAnsi="Palatino Linotype"/>
+          <w:b/>
+          <w:bCs/>
+          <w:sz w:val="20"/>
+          <w:szCs w:val="20"/>
+        </w:rPr>
+        <w:t xml:space="preserve">September 23, 2022</w:t>
+      </w:r>
+      <w:r>
+        <w:rPr>
+          <w:rFonts w:ascii="Palatino Linotype" w:hAnsi="Palatino Linotype"/>
+          <w:b/>
+          <w:bCs/>
+          <w:sz w:val="20"/>
+          <w:szCs w:val="20"/>
+        </w:rPr>
+        <w:t>,</w:t>
+      </w:r>
+      <w:r>
+        <w:rPr>
+          <w:rFonts w:ascii="Palatino Linotype" w:hAnsi="Palatino Linotype"/>
+          <w:b/>
+          <w:bCs/>
+          <w:sz w:val="20"/>
+          <w:szCs w:val="20"/>
+        </w:rPr>
+        <w:t xml:space="preserve"> at 7:00 </w:t>
+      </w:r>
+      <w:proofErr w:type="spellStart"/>
+      <w:r>
+        <w:rPr>
+          <w:rFonts w:ascii="Palatino Linotype" w:hAnsi="Palatino Linotype"/>
+          <w:b/>
+          <w:bCs/>
+          <w:sz w:val="20"/>
+          <w:szCs w:val="20"/>
+        </w:rPr>
+        <w:t>p.m</w:t>
+      </w:r>
+      <w:proofErr w:type="spellEnd"/>
       <w:r>
         <w:rPr>
           <w:rFonts w:ascii="Palatino Linotype" w:hAnsi="Palatino Linotype"/>
@@ -2843,6 +2909,37 @@
           <w:sz w:val="20"/>
           <w:szCs w:val="20"/>
         </w:rPr>
+        <w:t xml:space="preserve"/>
+      </w:r>
+      <w:r>
+        <w:rPr>
+          <w:rFonts w:ascii="Palatino Linotype" w:hAnsi="Palatino Linotype"/>
+          <w:b/>
+          <w:bCs/>
+          <w:sz w:val="20"/>
+          <w:szCs w:val="20"/>
+        </w:rPr>
+        <w:t xml:space="preserve">Restitution.</w:t>
+      </w:r>
+      <w:r>
+        <w:rPr>
+          <w:rFonts w:ascii="Palatino Linotype" w:hAnsi="Palatino Linotype"/>
+          <w:sz w:val="20"/>
+          <w:szCs w:val="20"/>
+        </w:rPr>
+        <w:t xml:space="preserve"> The Defendant must pay restitution in the amount of </w:t>
+      </w:r>
+      <w:proofErr w:type="gramStart"/>
+      <w:r>
+        <w:rPr>
+          <w:rFonts w:ascii="Palatino Linotype" w:hAnsi="Palatino Linotype"/>
+          <w:sz w:val="20"/>
+          <w:szCs w:val="20"/>
+        </w:rPr>
+        <w:t xml:space="preserve">$5,000 to Justin Kudela no later than September 20, 2022 in order to successfully complete the diversion program. </w:t>
+        <w:br/>
+        <w:t xml:space="preserve"/>
+        <w:br/>
         <w:t xml:space="preserve"/>
       </w:r>
       <w:r>

--- a/tests/resources/Saved/21TRC05611div_test_Diversion Judgment Entry.docx
+++ b/tests/resources/Saved/21TRC05611div_test_Diversion Judgment Entry.docx
@@ -937,72 +937,6 @@
         </w:rPr>
         <w:t xml:space="preserve">September 20, 2022</w:t>
       </w:r>
-      <w:r>
-        <w:rPr>
-          <w:rFonts w:ascii="Palatino Linotype" w:hAnsi="Palatino Linotype"/>
-          <w:sz w:val="20"/>
-          <w:szCs w:val="20"/>
-        </w:rPr>
-        <w:t xml:space="preserve"/>
-      </w:r>
-      <w:r>
-        <w:rPr>
-          <w:rFonts w:ascii="Palatino Linotype" w:hAnsi="Palatino Linotype"/>
-          <w:sz w:val="20"/>
-          <w:szCs w:val="20"/>
-        </w:rPr>
-        <w:t xml:space="preserve">, </w:t>
-      </w:r>
-      <w:r>
-        <w:rPr>
-          <w:rFonts w:ascii="Palatino Linotype" w:hAnsi="Palatino Linotype"/>
-          <w:sz w:val="20"/>
-          <w:szCs w:val="20"/>
-        </w:rPr>
-        <w:t xml:space="preserve">and report to jail on </w:t>
-      </w:r>
-      <w:r>
-        <w:rPr>
-          <w:rFonts w:ascii="Palatino Linotype" w:hAnsi="Palatino Linotype"/>
-          <w:b/>
-          <w:bCs/>
-          <w:sz w:val="20"/>
-          <w:szCs w:val="20"/>
-        </w:rPr>
-        <w:t xml:space="preserve">September 23, 2022</w:t>
-      </w:r>
-      <w:r>
-        <w:rPr>
-          <w:rFonts w:ascii="Palatino Linotype" w:hAnsi="Palatino Linotype"/>
-          <w:b/>
-          <w:bCs/>
-          <w:sz w:val="20"/>
-          <w:szCs w:val="20"/>
-        </w:rPr>
-        <w:t>,</w:t>
-      </w:r>
-      <w:r>
-        <w:rPr>
-          <w:rFonts w:ascii="Palatino Linotype" w:hAnsi="Palatino Linotype"/>
-          <w:b/>
-          <w:bCs/>
-          <w:sz w:val="20"/>
-          <w:szCs w:val="20"/>
-        </w:rPr>
-        <w:t xml:space="preserve"> at 7:00 </w:t>
-      </w:r>
-      <w:proofErr w:type="spellStart"/>
-      <w:r>
-        <w:rPr>
-          <w:rFonts w:ascii="Palatino Linotype" w:hAnsi="Palatino Linotype"/>
-          <w:b/>
-          <w:bCs/>
-          <w:sz w:val="20"/>
-          <w:szCs w:val="20"/>
-        </w:rPr>
-        <w:t>p.m</w:t>
-      </w:r>
-      <w:proofErr w:type="spellEnd"/>
       <w:r>
         <w:rPr>
           <w:rFonts w:ascii="Palatino Linotype" w:hAnsi="Palatino Linotype"/>

--- a/tests/resources/Saved/21TRC05611div_test_Diversion Judgment Entry.docx
+++ b/tests/resources/Saved/21TRC05611div_test_Diversion Judgment Entry.docx
@@ -937,6 +937,72 @@
         </w:rPr>
         <w:t xml:space="preserve">September 20, 2022</w:t>
       </w:r>
+      <w:r>
+        <w:rPr>
+          <w:rFonts w:ascii="Palatino Linotype" w:hAnsi="Palatino Linotype"/>
+          <w:sz w:val="20"/>
+          <w:szCs w:val="20"/>
+        </w:rPr>
+        <w:t xml:space="preserve"/>
+      </w:r>
+      <w:r>
+        <w:rPr>
+          <w:rFonts w:ascii="Palatino Linotype" w:hAnsi="Palatino Linotype"/>
+          <w:sz w:val="20"/>
+          <w:szCs w:val="20"/>
+        </w:rPr>
+        <w:t xml:space="preserve">, </w:t>
+      </w:r>
+      <w:r>
+        <w:rPr>
+          <w:rFonts w:ascii="Palatino Linotype" w:hAnsi="Palatino Linotype"/>
+          <w:sz w:val="20"/>
+          <w:szCs w:val="20"/>
+        </w:rPr>
+        <w:t xml:space="preserve">and report to jail on </w:t>
+      </w:r>
+      <w:r>
+        <w:rPr>
+          <w:rFonts w:ascii="Palatino Linotype" w:hAnsi="Palatino Linotype"/>
+          <w:b/>
+          <w:bCs/>
+          <w:sz w:val="20"/>
+          <w:szCs w:val="20"/>
+        </w:rPr>
+        <w:t xml:space="preserve">September 23, 2022</w:t>
+      </w:r>
+      <w:r>
+        <w:rPr>
+          <w:rFonts w:ascii="Palatino Linotype" w:hAnsi="Palatino Linotype"/>
+          <w:b/>
+          <w:bCs/>
+          <w:sz w:val="20"/>
+          <w:szCs w:val="20"/>
+        </w:rPr>
+        <w:t>,</w:t>
+      </w:r>
+      <w:r>
+        <w:rPr>
+          <w:rFonts w:ascii="Palatino Linotype" w:hAnsi="Palatino Linotype"/>
+          <w:b/>
+          <w:bCs/>
+          <w:sz w:val="20"/>
+          <w:szCs w:val="20"/>
+        </w:rPr>
+        <w:t xml:space="preserve"> at 7:00 </w:t>
+      </w:r>
+      <w:proofErr w:type="spellStart"/>
+      <w:r>
+        <w:rPr>
+          <w:rFonts w:ascii="Palatino Linotype" w:hAnsi="Palatino Linotype"/>
+          <w:b/>
+          <w:bCs/>
+          <w:sz w:val="20"/>
+          <w:szCs w:val="20"/>
+        </w:rPr>
+        <w:t>p.m</w:t>
+      </w:r>
+      <w:proofErr w:type="spellEnd"/>
       <w:r>
         <w:rPr>
           <w:rFonts w:ascii="Palatino Linotype" w:hAnsi="Palatino Linotype"/>

--- a/tests/resources/Saved/21TRC05611div_test_Diversion Judgment Entry.docx
+++ b/tests/resources/Saved/21TRC05611div_test_Diversion Judgment Entry.docx
@@ -586,7 +586,7 @@
           <w:sz w:val="20"/>
           <w:szCs w:val="20"/>
         </w:rPr>
-        <w:t xml:space="preserve"> on June 11, 2022.</w:t>
+        <w:t xml:space="preserve"> on June 12, 2022.</w:t>
       </w:r>
       <w:r>
         <w:rPr>

--- a/tests/resources/Saved/21TRC05611div_test_Diversion Judgment Entry.docx
+++ b/tests/resources/Saved/21TRC05611div_test_Diversion Judgment Entry.docx
@@ -586,7 +586,7 @@
           <w:sz w:val="20"/>
           <w:szCs w:val="20"/>
         </w:rPr>
-        <w:t xml:space="preserve"> on June 12, 2022.</w:t>
+        <w:t xml:space="preserve"> on June 13, 2022.</w:t>
       </w:r>
       <w:r>
         <w:rPr>

--- a/tests/resources/Saved/21TRC05611div_test_Diversion Judgment Entry.docx
+++ b/tests/resources/Saved/21TRC05611div_test_Diversion Judgment Entry.docx
@@ -586,7 +586,7 @@
           <w:sz w:val="20"/>
           <w:szCs w:val="20"/>
         </w:rPr>
-        <w:t xml:space="preserve"> on June 13, 2022.</w:t>
+        <w:t xml:space="preserve"> on June 18, 2022.</w:t>
       </w:r>
       <w:r>
         <w:rPr>
@@ -935,7 +935,7 @@
           <w:sz w:val="20"/>
           <w:szCs w:val="20"/>
         </w:rPr>
-        <w:t xml:space="preserve">September 20, 2022</w:t>
+        <w:t xml:space="preserve">September 27, 2022</w:t>
       </w:r>
       <w:r>
         <w:rPr>
@@ -2843,6 +2843,37 @@
           <w:sz w:val="20"/>
           <w:szCs w:val="20"/>
         </w:rPr>
+        <w:t xml:space="preserve"/>
+      </w:r>
+      <w:r>
+        <w:rPr>
+          <w:rFonts w:ascii="Palatino Linotype" w:hAnsi="Palatino Linotype"/>
+          <w:b/>
+          <w:bCs/>
+          <w:sz w:val="20"/>
+          <w:szCs w:val="20"/>
+        </w:rPr>
+        <w:t xml:space="preserve">Restitution.</w:t>
+      </w:r>
+      <w:r>
+        <w:rPr>
+          <w:rFonts w:ascii="Palatino Linotype" w:hAnsi="Palatino Linotype"/>
+          <w:sz w:val="20"/>
+          <w:szCs w:val="20"/>
+        </w:rPr>
+        <w:t xml:space="preserve"> The Defendant must pay restitution in the amount of </w:t>
+      </w:r>
+      <w:proofErr w:type="gramStart"/>
+      <w:r>
+        <w:rPr>
+          <w:rFonts w:ascii="Palatino Linotype" w:hAnsi="Palatino Linotype"/>
+          <w:sz w:val="20"/>
+          <w:szCs w:val="20"/>
+        </w:rPr>
+        <w:t xml:space="preserve">$5,000 to Justin Kudela no later than September 27, 2022 in order to successfully complete the diversion program. </w:t>
+        <w:br/>
+        <w:t xml:space="preserve"/>
+        <w:br/>
         <w:t xml:space="preserve"/>
       </w:r>
       <w:r>

--- a/tests/resources/Saved/21TRC05611div_test_Diversion Judgment Entry.docx
+++ b/tests/resources/Saved/21TRC05611div_test_Diversion Judgment Entry.docx
@@ -586,7 +586,7 @@
           <w:sz w:val="20"/>
           <w:szCs w:val="20"/>
         </w:rPr>
-        <w:t xml:space="preserve"> on June 18, 2022.</w:t>
+        <w:t xml:space="preserve"> on June 19, 2022.</w:t>
       </w:r>
       <w:r>
         <w:rPr>
@@ -2843,37 +2843,6 @@
           <w:sz w:val="20"/>
           <w:szCs w:val="20"/>
         </w:rPr>
-        <w:t xml:space="preserve"/>
-      </w:r>
-      <w:r>
-        <w:rPr>
-          <w:rFonts w:ascii="Palatino Linotype" w:hAnsi="Palatino Linotype"/>
-          <w:b/>
-          <w:bCs/>
-          <w:sz w:val="20"/>
-          <w:szCs w:val="20"/>
-        </w:rPr>
-        <w:t xml:space="preserve">Restitution.</w:t>
-      </w:r>
-      <w:r>
-        <w:rPr>
-          <w:rFonts w:ascii="Palatino Linotype" w:hAnsi="Palatino Linotype"/>
-          <w:sz w:val="20"/>
-          <w:szCs w:val="20"/>
-        </w:rPr>
-        <w:t xml:space="preserve"> The Defendant must pay restitution in the amount of </w:t>
-      </w:r>
-      <w:proofErr w:type="gramStart"/>
-      <w:r>
-        <w:rPr>
-          <w:rFonts w:ascii="Palatino Linotype" w:hAnsi="Palatino Linotype"/>
-          <w:sz w:val="20"/>
-          <w:szCs w:val="20"/>
-        </w:rPr>
-        <w:t xml:space="preserve">$5,000 to Justin Kudela no later than September 27, 2022 in order to successfully complete the diversion program. </w:t>
-        <w:br/>
-        <w:t xml:space="preserve"/>
-        <w:br/>
         <w:t xml:space="preserve"/>
       </w:r>
       <w:r>

--- a/tests/resources/Saved/21TRC05611div_test_Diversion Judgment Entry.docx
+++ b/tests/resources/Saved/21TRC05611div_test_Diversion Judgment Entry.docx
@@ -586,7 +586,7 @@
           <w:sz w:val="20"/>
           <w:szCs w:val="20"/>
         </w:rPr>
-        <w:t xml:space="preserve"> on June 19, 2022.</w:t>
+        <w:t xml:space="preserve"> on June 20, 2022.</w:t>
       </w:r>
       <w:r>
         <w:rPr>
@@ -937,6 +937,72 @@
         </w:rPr>
         <w:t xml:space="preserve">September 27, 2022</w:t>
       </w:r>
+      <w:r>
+        <w:rPr>
+          <w:rFonts w:ascii="Palatino Linotype" w:hAnsi="Palatino Linotype"/>
+          <w:sz w:val="20"/>
+          <w:szCs w:val="20"/>
+        </w:rPr>
+        <w:t xml:space="preserve"/>
+      </w:r>
+      <w:r>
+        <w:rPr>
+          <w:rFonts w:ascii="Palatino Linotype" w:hAnsi="Palatino Linotype"/>
+          <w:sz w:val="20"/>
+          <w:szCs w:val="20"/>
+        </w:rPr>
+        <w:t xml:space="preserve">, </w:t>
+      </w:r>
+      <w:r>
+        <w:rPr>
+          <w:rFonts w:ascii="Palatino Linotype" w:hAnsi="Palatino Linotype"/>
+          <w:sz w:val="20"/>
+          <w:szCs w:val="20"/>
+        </w:rPr>
+        <w:t xml:space="preserve">and report to jail on </w:t>
+      </w:r>
+      <w:r>
+        <w:rPr>
+          <w:rFonts w:ascii="Palatino Linotype" w:hAnsi="Palatino Linotype"/>
+          <w:b/>
+          <w:bCs/>
+          <w:sz w:val="20"/>
+          <w:szCs w:val="20"/>
+        </w:rPr>
+        <w:t xml:space="preserve">September 30, 2022</w:t>
+      </w:r>
+      <w:r>
+        <w:rPr>
+          <w:rFonts w:ascii="Palatino Linotype" w:hAnsi="Palatino Linotype"/>
+          <w:b/>
+          <w:bCs/>
+          <w:sz w:val="20"/>
+          <w:szCs w:val="20"/>
+        </w:rPr>
+        <w:t>,</w:t>
+      </w:r>
+      <w:r>
+        <w:rPr>
+          <w:rFonts w:ascii="Palatino Linotype" w:hAnsi="Palatino Linotype"/>
+          <w:b/>
+          <w:bCs/>
+          <w:sz w:val="20"/>
+          <w:szCs w:val="20"/>
+        </w:rPr>
+        <w:t xml:space="preserve"> at 7:00 </w:t>
+      </w:r>
+      <w:proofErr w:type="spellStart"/>
+      <w:r>
+        <w:rPr>
+          <w:rFonts w:ascii="Palatino Linotype" w:hAnsi="Palatino Linotype"/>
+          <w:b/>
+          <w:bCs/>
+          <w:sz w:val="20"/>
+          <w:szCs w:val="20"/>
+        </w:rPr>
+        <w:t>p.m</w:t>
+      </w:r>
+      <w:proofErr w:type="spellEnd"/>
       <w:r>
         <w:rPr>
           <w:rFonts w:ascii="Palatino Linotype" w:hAnsi="Palatino Linotype"/>
@@ -2843,6 +2909,37 @@
           <w:sz w:val="20"/>
           <w:szCs w:val="20"/>
         </w:rPr>
+        <w:t xml:space="preserve"/>
+      </w:r>
+      <w:r>
+        <w:rPr>
+          <w:rFonts w:ascii="Palatino Linotype" w:hAnsi="Palatino Linotype"/>
+          <w:b/>
+          <w:bCs/>
+          <w:sz w:val="20"/>
+          <w:szCs w:val="20"/>
+        </w:rPr>
+        <w:t xml:space="preserve">Restitution.</w:t>
+      </w:r>
+      <w:r>
+        <w:rPr>
+          <w:rFonts w:ascii="Palatino Linotype" w:hAnsi="Palatino Linotype"/>
+          <w:sz w:val="20"/>
+          <w:szCs w:val="20"/>
+        </w:rPr>
+        <w:t xml:space="preserve"> The Defendant must pay restitution in the amount of </w:t>
+      </w:r>
+      <w:proofErr w:type="gramStart"/>
+      <w:r>
+        <w:rPr>
+          <w:rFonts w:ascii="Palatino Linotype" w:hAnsi="Palatino Linotype"/>
+          <w:sz w:val="20"/>
+          <w:szCs w:val="20"/>
+        </w:rPr>
+        <w:t xml:space="preserve">$5,000 to Justin Kudela no later than September 27, 2022 in order to successfully complete the diversion program. </w:t>
+        <w:br/>
+        <w:t xml:space="preserve"/>
+        <w:br/>
         <w:t xml:space="preserve"/>
       </w:r>
       <w:r>

--- a/tests/resources/Saved/21TRC05611div_test_Diversion Judgment Entry.docx
+++ b/tests/resources/Saved/21TRC05611div_test_Diversion Judgment Entry.docx
@@ -586,7 +586,7 @@
           <w:sz w:val="20"/>
           <w:szCs w:val="20"/>
         </w:rPr>
-        <w:t xml:space="preserve"> on June 20, 2022.</w:t>
+        <w:t xml:space="preserve"> on June 22, 2022.</w:t>
       </w:r>
       <w:r>
         <w:rPr>
@@ -935,7 +935,7 @@
           <w:sz w:val="20"/>
           <w:szCs w:val="20"/>
         </w:rPr>
-        <w:t xml:space="preserve">September 27, 2022</w:t>
+        <w:t xml:space="preserve">October 04, 2022</w:t>
       </w:r>
       <w:r>
         <w:rPr>
@@ -2936,7 +2936,7 @@
           <w:sz w:val="20"/>
           <w:szCs w:val="20"/>
         </w:rPr>
-        <w:t xml:space="preserve">$5,000 to Justin Kudela no later than September 27, 2022 in order to successfully complete the diversion program. </w:t>
+        <w:t xml:space="preserve">$5,000 to Justin Kudela no later than October 04, 2022 in order to successfully complete the diversion program. </w:t>
         <w:br/>
         <w:t xml:space="preserve"/>
         <w:br/>

--- a/tests/resources/Saved/21TRC05611div_test_Diversion Judgment Entry.docx
+++ b/tests/resources/Saved/21TRC05611div_test_Diversion Judgment Entry.docx
@@ -586,7 +586,7 @@
           <w:sz w:val="20"/>
           <w:szCs w:val="20"/>
         </w:rPr>
-        <w:t xml:space="preserve"> on June 22, 2022.</w:t>
+        <w:t xml:space="preserve"> on June 24, 2022.</w:t>
       </w:r>
       <w:r>
         <w:rPr>
@@ -937,72 +937,6 @@
         </w:rPr>
         <w:t xml:space="preserve">October 04, 2022</w:t>
       </w:r>
-      <w:r>
-        <w:rPr>
-          <w:rFonts w:ascii="Palatino Linotype" w:hAnsi="Palatino Linotype"/>
-          <w:sz w:val="20"/>
-          <w:szCs w:val="20"/>
-        </w:rPr>
-        <w:t xml:space="preserve"/>
-      </w:r>
-      <w:r>
-        <w:rPr>
-          <w:rFonts w:ascii="Palatino Linotype" w:hAnsi="Palatino Linotype"/>
-          <w:sz w:val="20"/>
-          <w:szCs w:val="20"/>
-        </w:rPr>
-        <w:t xml:space="preserve">, </w:t>
-      </w:r>
-      <w:r>
-        <w:rPr>
-          <w:rFonts w:ascii="Palatino Linotype" w:hAnsi="Palatino Linotype"/>
-          <w:sz w:val="20"/>
-          <w:szCs w:val="20"/>
-        </w:rPr>
-        <w:t xml:space="preserve">and report to jail on </w:t>
-      </w:r>
-      <w:r>
-        <w:rPr>
-          <w:rFonts w:ascii="Palatino Linotype" w:hAnsi="Palatino Linotype"/>
-          <w:b/>
-          <w:bCs/>
-          <w:sz w:val="20"/>
-          <w:szCs w:val="20"/>
-        </w:rPr>
-        <w:t xml:space="preserve">September 30, 2022</w:t>
-      </w:r>
-      <w:r>
-        <w:rPr>
-          <w:rFonts w:ascii="Palatino Linotype" w:hAnsi="Palatino Linotype"/>
-          <w:b/>
-          <w:bCs/>
-          <w:sz w:val="20"/>
-          <w:szCs w:val="20"/>
-        </w:rPr>
-        <w:t>,</w:t>
-      </w:r>
-      <w:r>
-        <w:rPr>
-          <w:rFonts w:ascii="Palatino Linotype" w:hAnsi="Palatino Linotype"/>
-          <w:b/>
-          <w:bCs/>
-          <w:sz w:val="20"/>
-          <w:szCs w:val="20"/>
-        </w:rPr>
-        <w:t xml:space="preserve"> at 7:00 </w:t>
-      </w:r>
-      <w:proofErr w:type="spellStart"/>
-      <w:r>
-        <w:rPr>
-          <w:rFonts w:ascii="Palatino Linotype" w:hAnsi="Palatino Linotype"/>
-          <w:b/>
-          <w:bCs/>
-          <w:sz w:val="20"/>
-          <w:szCs w:val="20"/>
-        </w:rPr>
-        <w:t>p.m</w:t>
-      </w:r>
-      <w:proofErr w:type="spellEnd"/>
       <w:r>
         <w:rPr>
           <w:rFonts w:ascii="Palatino Linotype" w:hAnsi="Palatino Linotype"/>
@@ -2909,37 +2843,6 @@
           <w:sz w:val="20"/>
           <w:szCs w:val="20"/>
         </w:rPr>
-        <w:t xml:space="preserve"/>
-      </w:r>
-      <w:r>
-        <w:rPr>
-          <w:rFonts w:ascii="Palatino Linotype" w:hAnsi="Palatino Linotype"/>
-          <w:b/>
-          <w:bCs/>
-          <w:sz w:val="20"/>
-          <w:szCs w:val="20"/>
-        </w:rPr>
-        <w:t xml:space="preserve">Restitution.</w:t>
-      </w:r>
-      <w:r>
-        <w:rPr>
-          <w:rFonts w:ascii="Palatino Linotype" w:hAnsi="Palatino Linotype"/>
-          <w:sz w:val="20"/>
-          <w:szCs w:val="20"/>
-        </w:rPr>
-        <w:t xml:space="preserve"> The Defendant must pay restitution in the amount of </w:t>
-      </w:r>
-      <w:proofErr w:type="gramStart"/>
-      <w:r>
-        <w:rPr>
-          <w:rFonts w:ascii="Palatino Linotype" w:hAnsi="Palatino Linotype"/>
-          <w:sz w:val="20"/>
-          <w:szCs w:val="20"/>
-        </w:rPr>
-        <w:t xml:space="preserve">$5,000 to Justin Kudela no later than October 04, 2022 in order to successfully complete the diversion program. </w:t>
-        <w:br/>
-        <w:t xml:space="preserve"/>
-        <w:br/>
         <w:t xml:space="preserve"/>
       </w:r>
       <w:r>

--- a/tests/resources/Saved/21TRC05611div_test_Diversion Judgment Entry.docx
+++ b/tests/resources/Saved/21TRC05611div_test_Diversion Judgment Entry.docx
@@ -586,7 +586,7 @@
           <w:sz w:val="20"/>
           <w:szCs w:val="20"/>
         </w:rPr>
-        <w:t xml:space="preserve"> on June 24, 2022.</w:t>
+        <w:t xml:space="preserve"> on June 26, 2022.</w:t>
       </w:r>
       <w:r>
         <w:rPr>
@@ -2843,6 +2843,37 @@
           <w:sz w:val="20"/>
           <w:szCs w:val="20"/>
         </w:rPr>
+        <w:t xml:space="preserve"/>
+      </w:r>
+      <w:r>
+        <w:rPr>
+          <w:rFonts w:ascii="Palatino Linotype" w:hAnsi="Palatino Linotype"/>
+          <w:b/>
+          <w:bCs/>
+          <w:sz w:val="20"/>
+          <w:szCs w:val="20"/>
+        </w:rPr>
+        <w:t xml:space="preserve">Restitution.</w:t>
+      </w:r>
+      <w:r>
+        <w:rPr>
+          <w:rFonts w:ascii="Palatino Linotype" w:hAnsi="Palatino Linotype"/>
+          <w:sz w:val="20"/>
+          <w:szCs w:val="20"/>
+        </w:rPr>
+        <w:t xml:space="preserve"> The Defendant must pay restitution in the amount of </w:t>
+      </w:r>
+      <w:proofErr w:type="gramStart"/>
+      <w:r>
+        <w:rPr>
+          <w:rFonts w:ascii="Palatino Linotype" w:hAnsi="Palatino Linotype"/>
+          <w:sz w:val="20"/>
+          <w:szCs w:val="20"/>
+        </w:rPr>
+        <w:t xml:space="preserve">$5,000 to Justin Kudela no later than October 04, 2022 in order to successfully complete the diversion program. </w:t>
+        <w:br/>
+        <w:t xml:space="preserve"/>
+        <w:br/>
         <w:t xml:space="preserve"/>
       </w:r>
       <w:r>

--- a/tests/resources/Saved/21TRC05611div_test_Diversion Judgment Entry.docx
+++ b/tests/resources/Saved/21TRC05611div_test_Diversion Judgment Entry.docx
@@ -586,7 +586,7 @@
           <w:sz w:val="20"/>
           <w:szCs w:val="20"/>
         </w:rPr>
-        <w:t xml:space="preserve"> on June 26, 2022.</w:t>
+        <w:t xml:space="preserve"> on June 27, 2022.</w:t>
       </w:r>
       <w:r>
         <w:rPr>
@@ -2843,37 +2843,6 @@
           <w:sz w:val="20"/>
           <w:szCs w:val="20"/>
         </w:rPr>
-        <w:t xml:space="preserve"/>
-      </w:r>
-      <w:r>
-        <w:rPr>
-          <w:rFonts w:ascii="Palatino Linotype" w:hAnsi="Palatino Linotype"/>
-          <w:b/>
-          <w:bCs/>
-          <w:sz w:val="20"/>
-          <w:szCs w:val="20"/>
-        </w:rPr>
-        <w:t xml:space="preserve">Restitution.</w:t>
-      </w:r>
-      <w:r>
-        <w:rPr>
-          <w:rFonts w:ascii="Palatino Linotype" w:hAnsi="Palatino Linotype"/>
-          <w:sz w:val="20"/>
-          <w:szCs w:val="20"/>
-        </w:rPr>
-        <w:t xml:space="preserve"> The Defendant must pay restitution in the amount of </w:t>
-      </w:r>
-      <w:proofErr w:type="gramStart"/>
-      <w:r>
-        <w:rPr>
-          <w:rFonts w:ascii="Palatino Linotype" w:hAnsi="Palatino Linotype"/>
-          <w:sz w:val="20"/>
-          <w:szCs w:val="20"/>
-        </w:rPr>
-        <w:t xml:space="preserve">$5,000 to Justin Kudela no later than October 04, 2022 in order to successfully complete the diversion program. </w:t>
-        <w:br/>
-        <w:t xml:space="preserve"/>
-        <w:br/>
         <w:t xml:space="preserve"/>
       </w:r>
       <w:r>

--- a/tests/resources/Saved/21TRC05611div_test_Diversion Judgment Entry.docx
+++ b/tests/resources/Saved/21TRC05611div_test_Diversion Judgment Entry.docx
@@ -586,7 +586,7 @@
           <w:sz w:val="20"/>
           <w:szCs w:val="20"/>
         </w:rPr>
-        <w:t xml:space="preserve"> on June 26, 2022.</w:t>
+        <w:t xml:space="preserve"> on June 29, 2022.</w:t>
       </w:r>
       <w:r>
         <w:rPr>
@@ -935,7 +935,7 @@
           <w:sz w:val="20"/>
           <w:szCs w:val="20"/>
         </w:rPr>
-        <w:t xml:space="preserve">October 04, 2022</w:t>
+        <w:t xml:space="preserve">October 11, 2022</w:t>
       </w:r>
       <w:r>
         <w:rPr>
@@ -2843,37 +2843,6 @@
           <w:sz w:val="20"/>
           <w:szCs w:val="20"/>
         </w:rPr>
-        <w:t xml:space="preserve"/>
-      </w:r>
-      <w:r>
-        <w:rPr>
-          <w:rFonts w:ascii="Palatino Linotype" w:hAnsi="Palatino Linotype"/>
-          <w:b/>
-          <w:bCs/>
-          <w:sz w:val="20"/>
-          <w:szCs w:val="20"/>
-        </w:rPr>
-        <w:t xml:space="preserve">Restitution.</w:t>
-      </w:r>
-      <w:r>
-        <w:rPr>
-          <w:rFonts w:ascii="Palatino Linotype" w:hAnsi="Palatino Linotype"/>
-          <w:sz w:val="20"/>
-          <w:szCs w:val="20"/>
-        </w:rPr>
-        <w:t xml:space="preserve"> The Defendant must pay restitution in the amount of </w:t>
-      </w:r>
-      <w:proofErr w:type="gramStart"/>
-      <w:r>
-        <w:rPr>
-          <w:rFonts w:ascii="Palatino Linotype" w:hAnsi="Palatino Linotype"/>
-          <w:sz w:val="20"/>
-          <w:szCs w:val="20"/>
-        </w:rPr>
-        <w:t xml:space="preserve">$5,000 to Justin Kudela no later than October 04, 2022 in order to successfully complete the diversion program. </w:t>
-        <w:br/>
-        <w:t xml:space="preserve"/>
-        <w:br/>
         <w:t xml:space="preserve"/>
       </w:r>
       <w:r>

--- a/tests/resources/Saved/21TRC05611div_test_Diversion Judgment Entry.docx
+++ b/tests/resources/Saved/21TRC05611div_test_Diversion Judgment Entry.docx
@@ -586,7 +586,7 @@
           <w:sz w:val="20"/>
           <w:szCs w:val="20"/>
         </w:rPr>
-        <w:t xml:space="preserve"> on June 29, 2022.</w:t>
+        <w:t xml:space="preserve"> on June 30, 2022.</w:t>
       </w:r>
       <w:r>
         <w:rPr>
@@ -2843,6 +2843,37 @@
           <w:sz w:val="20"/>
           <w:szCs w:val="20"/>
         </w:rPr>
+        <w:t xml:space="preserve"/>
+      </w:r>
+      <w:r>
+        <w:rPr>
+          <w:rFonts w:ascii="Palatino Linotype" w:hAnsi="Palatino Linotype"/>
+          <w:b/>
+          <w:bCs/>
+          <w:sz w:val="20"/>
+          <w:szCs w:val="20"/>
+        </w:rPr>
+        <w:t xml:space="preserve">Restitution.</w:t>
+      </w:r>
+      <w:r>
+        <w:rPr>
+          <w:rFonts w:ascii="Palatino Linotype" w:hAnsi="Palatino Linotype"/>
+          <w:sz w:val="20"/>
+          <w:szCs w:val="20"/>
+        </w:rPr>
+        <w:t xml:space="preserve"> The Defendant must pay restitution in the amount of </w:t>
+      </w:r>
+      <w:proofErr w:type="gramStart"/>
+      <w:r>
+        <w:rPr>
+          <w:rFonts w:ascii="Palatino Linotype" w:hAnsi="Palatino Linotype"/>
+          <w:sz w:val="20"/>
+          <w:szCs w:val="20"/>
+        </w:rPr>
+        <w:t xml:space="preserve">$5,000 to Justin Kudela no later than October 11, 2022 in order to successfully complete the diversion program. </w:t>
+        <w:br/>
+        <w:t xml:space="preserve"/>
+        <w:br/>
         <w:t xml:space="preserve"/>
       </w:r>
       <w:r>

--- a/tests/resources/Saved/21TRC05611div_test_Diversion Judgment Entry.docx
+++ b/tests/resources/Saved/21TRC05611div_test_Diversion Judgment Entry.docx
@@ -2843,37 +2843,6 @@
           <w:sz w:val="20"/>
           <w:szCs w:val="20"/>
         </w:rPr>
-        <w:t xml:space="preserve"/>
-      </w:r>
-      <w:r>
-        <w:rPr>
-          <w:rFonts w:ascii="Palatino Linotype" w:hAnsi="Palatino Linotype"/>
-          <w:b/>
-          <w:bCs/>
-          <w:sz w:val="20"/>
-          <w:szCs w:val="20"/>
-        </w:rPr>
-        <w:t xml:space="preserve">Restitution.</w:t>
-      </w:r>
-      <w:r>
-        <w:rPr>
-          <w:rFonts w:ascii="Palatino Linotype" w:hAnsi="Palatino Linotype"/>
-          <w:sz w:val="20"/>
-          <w:szCs w:val="20"/>
-        </w:rPr>
-        <w:t xml:space="preserve"> The Defendant must pay restitution in the amount of </w:t>
-      </w:r>
-      <w:proofErr w:type="gramStart"/>
-      <w:r>
-        <w:rPr>
-          <w:rFonts w:ascii="Palatino Linotype" w:hAnsi="Palatino Linotype"/>
-          <w:sz w:val="20"/>
-          <w:szCs w:val="20"/>
-        </w:rPr>
-        <w:t xml:space="preserve">$5,000 to Justin Kudela no later than October 11, 2022 in order to successfully complete the diversion program. </w:t>
-        <w:br/>
-        <w:t xml:space="preserve"/>
-        <w:br/>
         <w:t xml:space="preserve"/>
       </w:r>
       <w:r>

--- a/tests/resources/Saved/21TRC05611div_test_Diversion Judgment Entry.docx
+++ b/tests/resources/Saved/21TRC05611div_test_Diversion Judgment Entry.docx
@@ -586,7 +586,7 @@
           <w:sz w:val="20"/>
           <w:szCs w:val="20"/>
         </w:rPr>
-        <w:t xml:space="preserve"> on June 30, 2022.</w:t>
+        <w:t xml:space="preserve"> on July 01, 2022.</w:t>
       </w:r>
       <w:r>
         <w:rPr>
@@ -937,6 +937,72 @@
         </w:rPr>
         <w:t xml:space="preserve">October 11, 2022</w:t>
       </w:r>
+      <w:r>
+        <w:rPr>
+          <w:rFonts w:ascii="Palatino Linotype" w:hAnsi="Palatino Linotype"/>
+          <w:sz w:val="20"/>
+          <w:szCs w:val="20"/>
+        </w:rPr>
+        <w:t xml:space="preserve"/>
+      </w:r>
+      <w:r>
+        <w:rPr>
+          <w:rFonts w:ascii="Palatino Linotype" w:hAnsi="Palatino Linotype"/>
+          <w:sz w:val="20"/>
+          <w:szCs w:val="20"/>
+        </w:rPr>
+        <w:t xml:space="preserve">, </w:t>
+      </w:r>
+      <w:r>
+        <w:rPr>
+          <w:rFonts w:ascii="Palatino Linotype" w:hAnsi="Palatino Linotype"/>
+          <w:sz w:val="20"/>
+          <w:szCs w:val="20"/>
+        </w:rPr>
+        <w:t xml:space="preserve">and report to jail on </w:t>
+      </w:r>
+      <w:r>
+        <w:rPr>
+          <w:rFonts w:ascii="Palatino Linotype" w:hAnsi="Palatino Linotype"/>
+          <w:b/>
+          <w:bCs/>
+          <w:sz w:val="20"/>
+          <w:szCs w:val="20"/>
+        </w:rPr>
+        <w:t xml:space="preserve">October 07, 2022</w:t>
+      </w:r>
+      <w:r>
+        <w:rPr>
+          <w:rFonts w:ascii="Palatino Linotype" w:hAnsi="Palatino Linotype"/>
+          <w:b/>
+          <w:bCs/>
+          <w:sz w:val="20"/>
+          <w:szCs w:val="20"/>
+        </w:rPr>
+        <w:t>,</w:t>
+      </w:r>
+      <w:r>
+        <w:rPr>
+          <w:rFonts w:ascii="Palatino Linotype" w:hAnsi="Palatino Linotype"/>
+          <w:b/>
+          <w:bCs/>
+          <w:sz w:val="20"/>
+          <w:szCs w:val="20"/>
+        </w:rPr>
+        <w:t xml:space="preserve"> at 7:00 </w:t>
+      </w:r>
+      <w:proofErr w:type="spellStart"/>
+      <w:r>
+        <w:rPr>
+          <w:rFonts w:ascii="Palatino Linotype" w:hAnsi="Palatino Linotype"/>
+          <w:b/>
+          <w:bCs/>
+          <w:sz w:val="20"/>
+          <w:szCs w:val="20"/>
+        </w:rPr>
+        <w:t>p.m</w:t>
+      </w:r>
+      <w:proofErr w:type="spellEnd"/>
       <w:r>
         <w:rPr>
           <w:rFonts w:ascii="Palatino Linotype" w:hAnsi="Palatino Linotype"/>
@@ -2843,6 +2909,37 @@
           <w:sz w:val="20"/>
           <w:szCs w:val="20"/>
         </w:rPr>
+        <w:t xml:space="preserve"/>
+      </w:r>
+      <w:r>
+        <w:rPr>
+          <w:rFonts w:ascii="Palatino Linotype" w:hAnsi="Palatino Linotype"/>
+          <w:b/>
+          <w:bCs/>
+          <w:sz w:val="20"/>
+          <w:szCs w:val="20"/>
+        </w:rPr>
+        <w:t xml:space="preserve">Restitution.</w:t>
+      </w:r>
+      <w:r>
+        <w:rPr>
+          <w:rFonts w:ascii="Palatino Linotype" w:hAnsi="Palatino Linotype"/>
+          <w:sz w:val="20"/>
+          <w:szCs w:val="20"/>
+        </w:rPr>
+        <w:t xml:space="preserve"> The Defendant must pay restitution in the amount of </w:t>
+      </w:r>
+      <w:proofErr w:type="gramStart"/>
+      <w:r>
+        <w:rPr>
+          <w:rFonts w:ascii="Palatino Linotype" w:hAnsi="Palatino Linotype"/>
+          <w:sz w:val="20"/>
+          <w:szCs w:val="20"/>
+        </w:rPr>
+        <w:t xml:space="preserve">$5,000 to Justin Kudela no later than October 11, 2022 in order to successfully complete the diversion program. </w:t>
+        <w:br/>
+        <w:t xml:space="preserve"/>
+        <w:br/>
         <w:t xml:space="preserve"/>
       </w:r>
       <w:r>

--- a/tests/resources/Saved/21TRC05611div_test_Diversion Judgment Entry.docx
+++ b/tests/resources/Saved/21TRC05611div_test_Diversion Judgment Entry.docx
@@ -586,7 +586,7 @@
           <w:sz w:val="20"/>
           <w:szCs w:val="20"/>
         </w:rPr>
-        <w:t xml:space="preserve"> on July 01, 2022.</w:t>
+        <w:t xml:space="preserve"> on July 02, 2022.</w:t>
       </w:r>
       <w:r>
         <w:rPr>
@@ -969,7 +969,7 @@
           <w:sz w:val="20"/>
           <w:szCs w:val="20"/>
         </w:rPr>
-        <w:t xml:space="preserve">October 07, 2022</w:t>
+        <w:t xml:space="preserve">October 14, 2022</w:t>
       </w:r>
       <w:r>
         <w:rPr>

--- a/tests/resources/Saved/21TRC05611div_test_Diversion Judgment Entry.docx
+++ b/tests/resources/Saved/21TRC05611div_test_Diversion Judgment Entry.docx
@@ -937,72 +937,6 @@
         </w:rPr>
         <w:t xml:space="preserve">October 11, 2022</w:t>
       </w:r>
-      <w:r>
-        <w:rPr>
-          <w:rFonts w:ascii="Palatino Linotype" w:hAnsi="Palatino Linotype"/>
-          <w:sz w:val="20"/>
-          <w:szCs w:val="20"/>
-        </w:rPr>
-        <w:t xml:space="preserve"/>
-      </w:r>
-      <w:r>
-        <w:rPr>
-          <w:rFonts w:ascii="Palatino Linotype" w:hAnsi="Palatino Linotype"/>
-          <w:sz w:val="20"/>
-          <w:szCs w:val="20"/>
-        </w:rPr>
-        <w:t xml:space="preserve">, </w:t>
-      </w:r>
-      <w:r>
-        <w:rPr>
-          <w:rFonts w:ascii="Palatino Linotype" w:hAnsi="Palatino Linotype"/>
-          <w:sz w:val="20"/>
-          <w:szCs w:val="20"/>
-        </w:rPr>
-        <w:t xml:space="preserve">and report to jail on </w:t>
-      </w:r>
-      <w:r>
-        <w:rPr>
-          <w:rFonts w:ascii="Palatino Linotype" w:hAnsi="Palatino Linotype"/>
-          <w:b/>
-          <w:bCs/>
-          <w:sz w:val="20"/>
-          <w:szCs w:val="20"/>
-        </w:rPr>
-        <w:t xml:space="preserve">October 14, 2022</w:t>
-      </w:r>
-      <w:r>
-        <w:rPr>
-          <w:rFonts w:ascii="Palatino Linotype" w:hAnsi="Palatino Linotype"/>
-          <w:b/>
-          <w:bCs/>
-          <w:sz w:val="20"/>
-          <w:szCs w:val="20"/>
-        </w:rPr>
-        <w:t>,</w:t>
-      </w:r>
-      <w:r>
-        <w:rPr>
-          <w:rFonts w:ascii="Palatino Linotype" w:hAnsi="Palatino Linotype"/>
-          <w:b/>
-          <w:bCs/>
-          <w:sz w:val="20"/>
-          <w:szCs w:val="20"/>
-        </w:rPr>
-        <w:t xml:space="preserve"> at 7:00 </w:t>
-      </w:r>
-      <w:proofErr w:type="spellStart"/>
-      <w:r>
-        <w:rPr>
-          <w:rFonts w:ascii="Palatino Linotype" w:hAnsi="Palatino Linotype"/>
-          <w:b/>
-          <w:bCs/>
-          <w:sz w:val="20"/>
-          <w:szCs w:val="20"/>
-        </w:rPr>
-        <w:t>p.m</w:t>
-      </w:r>
-      <w:proofErr w:type="spellEnd"/>
       <w:r>
         <w:rPr>
           <w:rFonts w:ascii="Palatino Linotype" w:hAnsi="Palatino Linotype"/>
@@ -2909,37 +2843,6 @@
           <w:sz w:val="20"/>
           <w:szCs w:val="20"/>
         </w:rPr>
-        <w:t xml:space="preserve"/>
-      </w:r>
-      <w:r>
-        <w:rPr>
-          <w:rFonts w:ascii="Palatino Linotype" w:hAnsi="Palatino Linotype"/>
-          <w:b/>
-          <w:bCs/>
-          <w:sz w:val="20"/>
-          <w:szCs w:val="20"/>
-        </w:rPr>
-        <w:t xml:space="preserve">Restitution.</w:t>
-      </w:r>
-      <w:r>
-        <w:rPr>
-          <w:rFonts w:ascii="Palatino Linotype" w:hAnsi="Palatino Linotype"/>
-          <w:sz w:val="20"/>
-          <w:szCs w:val="20"/>
-        </w:rPr>
-        <w:t xml:space="preserve"> The Defendant must pay restitution in the amount of </w:t>
-      </w:r>
-      <w:proofErr w:type="gramStart"/>
-      <w:r>
-        <w:rPr>
-          <w:rFonts w:ascii="Palatino Linotype" w:hAnsi="Palatino Linotype"/>
-          <w:sz w:val="20"/>
-          <w:szCs w:val="20"/>
-        </w:rPr>
-        <w:t xml:space="preserve">$5,000 to Justin Kudela no later than October 11, 2022 in order to successfully complete the diversion program. </w:t>
-        <w:br/>
-        <w:t xml:space="preserve"/>
-        <w:br/>
         <w:t xml:space="preserve"/>
       </w:r>
       <w:r>

--- a/tests/resources/Saved/21TRC05611div_test_Diversion Judgment Entry.docx
+++ b/tests/resources/Saved/21TRC05611div_test_Diversion Judgment Entry.docx
@@ -937,6 +937,72 @@
         </w:rPr>
         <w:t xml:space="preserve">October 11, 2022</w:t>
       </w:r>
+      <w:r>
+        <w:rPr>
+          <w:rFonts w:ascii="Palatino Linotype" w:hAnsi="Palatino Linotype"/>
+          <w:sz w:val="20"/>
+          <w:szCs w:val="20"/>
+        </w:rPr>
+        <w:t xml:space="preserve"/>
+      </w:r>
+      <w:r>
+        <w:rPr>
+          <w:rFonts w:ascii="Palatino Linotype" w:hAnsi="Palatino Linotype"/>
+          <w:sz w:val="20"/>
+          <w:szCs w:val="20"/>
+        </w:rPr>
+        <w:t xml:space="preserve">, </w:t>
+      </w:r>
+      <w:r>
+        <w:rPr>
+          <w:rFonts w:ascii="Palatino Linotype" w:hAnsi="Palatino Linotype"/>
+          <w:sz w:val="20"/>
+          <w:szCs w:val="20"/>
+        </w:rPr>
+        <w:t xml:space="preserve">and report to jail on </w:t>
+      </w:r>
+      <w:r>
+        <w:rPr>
+          <w:rFonts w:ascii="Palatino Linotype" w:hAnsi="Palatino Linotype"/>
+          <w:b/>
+          <w:bCs/>
+          <w:sz w:val="20"/>
+          <w:szCs w:val="20"/>
+        </w:rPr>
+        <w:t xml:space="preserve">October 14, 2022</w:t>
+      </w:r>
+      <w:r>
+        <w:rPr>
+          <w:rFonts w:ascii="Palatino Linotype" w:hAnsi="Palatino Linotype"/>
+          <w:b/>
+          <w:bCs/>
+          <w:sz w:val="20"/>
+          <w:szCs w:val="20"/>
+        </w:rPr>
+        <w:t>,</w:t>
+      </w:r>
+      <w:r>
+        <w:rPr>
+          <w:rFonts w:ascii="Palatino Linotype" w:hAnsi="Palatino Linotype"/>
+          <w:b/>
+          <w:bCs/>
+          <w:sz w:val="20"/>
+          <w:szCs w:val="20"/>
+        </w:rPr>
+        <w:t xml:space="preserve"> at 7:00 </w:t>
+      </w:r>
+      <w:proofErr w:type="spellStart"/>
+      <w:r>
+        <w:rPr>
+          <w:rFonts w:ascii="Palatino Linotype" w:hAnsi="Palatino Linotype"/>
+          <w:b/>
+          <w:bCs/>
+          <w:sz w:val="20"/>
+          <w:szCs w:val="20"/>
+        </w:rPr>
+        <w:t>p.m</w:t>
+      </w:r>
+      <w:proofErr w:type="spellEnd"/>
       <w:r>
         <w:rPr>
           <w:rFonts w:ascii="Palatino Linotype" w:hAnsi="Palatino Linotype"/>

--- a/tests/resources/Saved/21TRC05611div_test_Diversion Judgment Entry.docx
+++ b/tests/resources/Saved/21TRC05611div_test_Diversion Judgment Entry.docx
@@ -937,72 +937,6 @@
         </w:rPr>
         <w:t xml:space="preserve">October 11, 2022</w:t>
       </w:r>
-      <w:r>
-        <w:rPr>
-          <w:rFonts w:ascii="Palatino Linotype" w:hAnsi="Palatino Linotype"/>
-          <w:sz w:val="20"/>
-          <w:szCs w:val="20"/>
-        </w:rPr>
-        <w:t xml:space="preserve"/>
-      </w:r>
-      <w:r>
-        <w:rPr>
-          <w:rFonts w:ascii="Palatino Linotype" w:hAnsi="Palatino Linotype"/>
-          <w:sz w:val="20"/>
-          <w:szCs w:val="20"/>
-        </w:rPr>
-        <w:t xml:space="preserve">, </w:t>
-      </w:r>
-      <w:r>
-        <w:rPr>
-          <w:rFonts w:ascii="Palatino Linotype" w:hAnsi="Palatino Linotype"/>
-          <w:sz w:val="20"/>
-          <w:szCs w:val="20"/>
-        </w:rPr>
-        <w:t xml:space="preserve">and report to jail on </w:t>
-      </w:r>
-      <w:r>
-        <w:rPr>
-          <w:rFonts w:ascii="Palatino Linotype" w:hAnsi="Palatino Linotype"/>
-          <w:b/>
-          <w:bCs/>
-          <w:sz w:val="20"/>
-          <w:szCs w:val="20"/>
-        </w:rPr>
-        <w:t xml:space="preserve">October 14, 2022</w:t>
-      </w:r>
-      <w:r>
-        <w:rPr>
-          <w:rFonts w:ascii="Palatino Linotype" w:hAnsi="Palatino Linotype"/>
-          <w:b/>
-          <w:bCs/>
-          <w:sz w:val="20"/>
-          <w:szCs w:val="20"/>
-        </w:rPr>
-        <w:t>,</w:t>
-      </w:r>
-      <w:r>
-        <w:rPr>
-          <w:rFonts w:ascii="Palatino Linotype" w:hAnsi="Palatino Linotype"/>
-          <w:b/>
-          <w:bCs/>
-          <w:sz w:val="20"/>
-          <w:szCs w:val="20"/>
-        </w:rPr>
-        <w:t xml:space="preserve"> at 7:00 </w:t>
-      </w:r>
-      <w:proofErr w:type="spellStart"/>
-      <w:r>
-        <w:rPr>
-          <w:rFonts w:ascii="Palatino Linotype" w:hAnsi="Palatino Linotype"/>
-          <w:b/>
-          <w:bCs/>
-          <w:sz w:val="20"/>
-          <w:szCs w:val="20"/>
-        </w:rPr>
-        <w:t>p.m</w:t>
-      </w:r>
-      <w:proofErr w:type="spellEnd"/>
       <w:r>
         <w:rPr>
           <w:rFonts w:ascii="Palatino Linotype" w:hAnsi="Palatino Linotype"/>

--- a/tests/resources/Saved/21TRC05611div_test_Diversion Judgment Entry.docx
+++ b/tests/resources/Saved/21TRC05611div_test_Diversion Judgment Entry.docx
@@ -586,7 +586,7 @@
           <w:sz w:val="20"/>
           <w:szCs w:val="20"/>
         </w:rPr>
-        <w:t xml:space="preserve"> on July 03, 2022.</w:t>
+        <w:t xml:space="preserve"> on July 04, 2022.</w:t>
       </w:r>
       <w:r>
         <w:rPr>

--- a/tests/resources/Saved/21TRC05611div_test_Diversion Judgment Entry.docx
+++ b/tests/resources/Saved/21TRC05611div_test_Diversion Judgment Entry.docx
@@ -586,7 +586,7 @@
           <w:sz w:val="20"/>
           <w:szCs w:val="20"/>
         </w:rPr>
-        <w:t xml:space="preserve"> on July 04, 2022.</w:t>
+        <w:t xml:space="preserve"> on July 06, 2022.</w:t>
       </w:r>
       <w:r>
         <w:rPr>
@@ -935,8 +935,74 @@
           <w:sz w:val="20"/>
           <w:szCs w:val="20"/>
         </w:rPr>
-        <w:t xml:space="preserve">October 11, 2022</w:t>
-      </w:r>
+        <w:t xml:space="preserve">October 18, 2022</w:t>
+      </w:r>
+      <w:r>
+        <w:rPr>
+          <w:rFonts w:ascii="Palatino Linotype" w:hAnsi="Palatino Linotype"/>
+          <w:sz w:val="20"/>
+          <w:szCs w:val="20"/>
+        </w:rPr>
+        <w:t xml:space="preserve"/>
+      </w:r>
+      <w:r>
+        <w:rPr>
+          <w:rFonts w:ascii="Palatino Linotype" w:hAnsi="Palatino Linotype"/>
+          <w:sz w:val="20"/>
+          <w:szCs w:val="20"/>
+        </w:rPr>
+        <w:t xml:space="preserve">, </w:t>
+      </w:r>
+      <w:r>
+        <w:rPr>
+          <w:rFonts w:ascii="Palatino Linotype" w:hAnsi="Palatino Linotype"/>
+          <w:sz w:val="20"/>
+          <w:szCs w:val="20"/>
+        </w:rPr>
+        <w:t xml:space="preserve">and report to jail on </w:t>
+      </w:r>
+      <w:r>
+        <w:rPr>
+          <w:rFonts w:ascii="Palatino Linotype" w:hAnsi="Palatino Linotype"/>
+          <w:b/>
+          <w:bCs/>
+          <w:sz w:val="20"/>
+          <w:szCs w:val="20"/>
+        </w:rPr>
+        <w:t xml:space="preserve">October 14, 2022</w:t>
+      </w:r>
+      <w:r>
+        <w:rPr>
+          <w:rFonts w:ascii="Palatino Linotype" w:hAnsi="Palatino Linotype"/>
+          <w:b/>
+          <w:bCs/>
+          <w:sz w:val="20"/>
+          <w:szCs w:val="20"/>
+        </w:rPr>
+        <w:t>,</w:t>
+      </w:r>
+      <w:r>
+        <w:rPr>
+          <w:rFonts w:ascii="Palatino Linotype" w:hAnsi="Palatino Linotype"/>
+          <w:b/>
+          <w:bCs/>
+          <w:sz w:val="20"/>
+          <w:szCs w:val="20"/>
+        </w:rPr>
+        <w:t xml:space="preserve"> at 7:00 </w:t>
+      </w:r>
+      <w:proofErr w:type="spellStart"/>
+      <w:r>
+        <w:rPr>
+          <w:rFonts w:ascii="Palatino Linotype" w:hAnsi="Palatino Linotype"/>
+          <w:b/>
+          <w:bCs/>
+          <w:sz w:val="20"/>
+          <w:szCs w:val="20"/>
+        </w:rPr>
+        <w:t>p.m</w:t>
+      </w:r>
+      <w:proofErr w:type="spellEnd"/>
       <w:r>
         <w:rPr>
           <w:rFonts w:ascii="Palatino Linotype" w:hAnsi="Palatino Linotype"/>
@@ -2870,7 +2936,7 @@
           <w:sz w:val="20"/>
           <w:szCs w:val="20"/>
         </w:rPr>
-        <w:t xml:space="preserve">$5,000 to Justin Kudela no later than October 11, 2022 in order to successfully complete the diversion program. </w:t>
+        <w:t xml:space="preserve">$5,000 to Justin Kudela no later than October 18, 2022 in order to successfully complete the diversion program. </w:t>
         <w:br/>
         <w:t xml:space="preserve"/>
         <w:br/>

--- a/tests/resources/Saved/21TRC05611div_test_Diversion Judgment Entry.docx
+++ b/tests/resources/Saved/21TRC05611div_test_Diversion Judgment Entry.docx
@@ -586,7 +586,7 @@
           <w:sz w:val="20"/>
           <w:szCs w:val="20"/>
         </w:rPr>
-        <w:t xml:space="preserve"> on July 04, 2022.</w:t>
+        <w:t xml:space="preserve"> on July 07, 2022.</w:t>
       </w:r>
       <w:r>
         <w:rPr>
@@ -935,7 +935,7 @@
           <w:sz w:val="20"/>
           <w:szCs w:val="20"/>
         </w:rPr>
-        <w:t xml:space="preserve">October 11, 2022</w:t>
+        <w:t xml:space="preserve">October 18, 2022</w:t>
       </w:r>
       <w:r>
         <w:rPr>
@@ -2843,37 +2843,6 @@
           <w:sz w:val="20"/>
           <w:szCs w:val="20"/>
         </w:rPr>
-        <w:t xml:space="preserve"/>
-      </w:r>
-      <w:r>
-        <w:rPr>
-          <w:rFonts w:ascii="Palatino Linotype" w:hAnsi="Palatino Linotype"/>
-          <w:b/>
-          <w:bCs/>
-          <w:sz w:val="20"/>
-          <w:szCs w:val="20"/>
-        </w:rPr>
-        <w:t xml:space="preserve">Restitution.</w:t>
-      </w:r>
-      <w:r>
-        <w:rPr>
-          <w:rFonts w:ascii="Palatino Linotype" w:hAnsi="Palatino Linotype"/>
-          <w:sz w:val="20"/>
-          <w:szCs w:val="20"/>
-        </w:rPr>
-        <w:t xml:space="preserve"> The Defendant must pay restitution in the amount of </w:t>
-      </w:r>
-      <w:proofErr w:type="gramStart"/>
-      <w:r>
-        <w:rPr>
-          <w:rFonts w:ascii="Palatino Linotype" w:hAnsi="Palatino Linotype"/>
-          <w:sz w:val="20"/>
-          <w:szCs w:val="20"/>
-        </w:rPr>
-        <w:t xml:space="preserve">$5,000 to Justin Kudela no later than October 11, 2022 in order to successfully complete the diversion program. </w:t>
-        <w:br/>
-        <w:t xml:space="preserve"/>
-        <w:br/>
         <w:t xml:space="preserve"/>
       </w:r>
       <w:r>

--- a/tests/resources/Saved/21TRC05611div_test_Diversion Judgment Entry.docx
+++ b/tests/resources/Saved/21TRC05611div_test_Diversion Judgment Entry.docx
@@ -586,7 +586,7 @@
           <w:sz w:val="20"/>
           <w:szCs w:val="20"/>
         </w:rPr>
-        <w:t xml:space="preserve"> on July 07, 2022.</w:t>
+        <w:t xml:space="preserve"> on July 08, 2022.</w:t>
       </w:r>
       <w:r>
         <w:rPr>

--- a/tests/resources/Saved/21TRC05611div_test_Diversion Judgment Entry.docx
+++ b/tests/resources/Saved/21TRC05611div_test_Diversion Judgment Entry.docx
@@ -586,7 +586,7 @@
           <w:sz w:val="20"/>
           <w:szCs w:val="20"/>
         </w:rPr>
-        <w:t xml:space="preserve"> on July 06, 2022.</w:t>
+        <w:t xml:space="preserve"> on July 09, 2022.</w:t>
       </w:r>
       <w:r>
         <w:rPr>
@@ -937,72 +937,6 @@
         </w:rPr>
         <w:t xml:space="preserve">October 18, 2022</w:t>
       </w:r>
-      <w:r>
-        <w:rPr>
-          <w:rFonts w:ascii="Palatino Linotype" w:hAnsi="Palatino Linotype"/>
-          <w:sz w:val="20"/>
-          <w:szCs w:val="20"/>
-        </w:rPr>
-        <w:t xml:space="preserve"/>
-      </w:r>
-      <w:r>
-        <w:rPr>
-          <w:rFonts w:ascii="Palatino Linotype" w:hAnsi="Palatino Linotype"/>
-          <w:sz w:val="20"/>
-          <w:szCs w:val="20"/>
-        </w:rPr>
-        <w:t xml:space="preserve">, </w:t>
-      </w:r>
-      <w:r>
-        <w:rPr>
-          <w:rFonts w:ascii="Palatino Linotype" w:hAnsi="Palatino Linotype"/>
-          <w:sz w:val="20"/>
-          <w:szCs w:val="20"/>
-        </w:rPr>
-        <w:t xml:space="preserve">and report to jail on </w:t>
-      </w:r>
-      <w:r>
-        <w:rPr>
-          <w:rFonts w:ascii="Palatino Linotype" w:hAnsi="Palatino Linotype"/>
-          <w:b/>
-          <w:bCs/>
-          <w:sz w:val="20"/>
-          <w:szCs w:val="20"/>
-        </w:rPr>
-        <w:t xml:space="preserve">October 14, 2022</w:t>
-      </w:r>
-      <w:r>
-        <w:rPr>
-          <w:rFonts w:ascii="Palatino Linotype" w:hAnsi="Palatino Linotype"/>
-          <w:b/>
-          <w:bCs/>
-          <w:sz w:val="20"/>
-          <w:szCs w:val="20"/>
-        </w:rPr>
-        <w:t>,</w:t>
-      </w:r>
-      <w:r>
-        <w:rPr>
-          <w:rFonts w:ascii="Palatino Linotype" w:hAnsi="Palatino Linotype"/>
-          <w:b/>
-          <w:bCs/>
-          <w:sz w:val="20"/>
-          <w:szCs w:val="20"/>
-        </w:rPr>
-        <w:t xml:space="preserve"> at 7:00 </w:t>
-      </w:r>
-      <w:proofErr w:type="spellStart"/>
-      <w:r>
-        <w:rPr>
-          <w:rFonts w:ascii="Palatino Linotype" w:hAnsi="Palatino Linotype"/>
-          <w:b/>
-          <w:bCs/>
-          <w:sz w:val="20"/>
-          <w:szCs w:val="20"/>
-        </w:rPr>
-        <w:t>p.m</w:t>
-      </w:r>
-      <w:proofErr w:type="spellEnd"/>
       <w:r>
         <w:rPr>
           <w:rFonts w:ascii="Palatino Linotype" w:hAnsi="Palatino Linotype"/>

--- a/tests/resources/Saved/21TRC05611div_test_Diversion Judgment Entry.docx
+++ b/tests/resources/Saved/21TRC05611div_test_Diversion Judgment Entry.docx
@@ -586,7 +586,7 @@
           <w:sz w:val="20"/>
           <w:szCs w:val="20"/>
         </w:rPr>
-        <w:t xml:space="preserve"> on July 08, 2022.</w:t>
+        <w:t xml:space="preserve"> on July 09, 2022.</w:t>
       </w:r>
       <w:r>
         <w:rPr>
@@ -2843,6 +2843,37 @@
           <w:sz w:val="20"/>
           <w:szCs w:val="20"/>
         </w:rPr>
+        <w:t xml:space="preserve"/>
+      </w:r>
+      <w:r>
+        <w:rPr>
+          <w:rFonts w:ascii="Palatino Linotype" w:hAnsi="Palatino Linotype"/>
+          <w:b/>
+          <w:bCs/>
+          <w:sz w:val="20"/>
+          <w:szCs w:val="20"/>
+        </w:rPr>
+        <w:t xml:space="preserve">Restitution.</w:t>
+      </w:r>
+      <w:r>
+        <w:rPr>
+          <w:rFonts w:ascii="Palatino Linotype" w:hAnsi="Palatino Linotype"/>
+          <w:sz w:val="20"/>
+          <w:szCs w:val="20"/>
+        </w:rPr>
+        <w:t xml:space="preserve"> The Defendant must pay restitution in the amount of </w:t>
+      </w:r>
+      <w:proofErr w:type="gramStart"/>
+      <w:r>
+        <w:rPr>
+          <w:rFonts w:ascii="Palatino Linotype" w:hAnsi="Palatino Linotype"/>
+          <w:sz w:val="20"/>
+          <w:szCs w:val="20"/>
+        </w:rPr>
+        <w:t xml:space="preserve">$5,000 to Justin Kudela no later than October 18, 2022 in order to successfully complete the diversion program. </w:t>
+        <w:br/>
+        <w:t xml:space="preserve"/>
+        <w:br/>
         <w:t xml:space="preserve"/>
       </w:r>
       <w:r>
